--- a/原住民族獵捕宰殺利用野生動物 申辦檢查表 (祭儀或傳統文化類).docx
+++ b/原住民族獵捕宰殺利用野生動物 申辦檢查表 (祭儀或傳統文化類).docx
@@ -2,602 +2,6 @@
 <file path=word/document.xml><?xml version="1.0" encoding="utf-8"?>
 <w:document xmlns:mc="http://schemas.openxmlformats.org/markup-compatibility/2006" xmlns:o="urn:schemas-microsoft-com:office:office" xmlns:r="http://schemas.openxmlformats.org/officeDocument/2006/relationships" xmlns:m="http://schemas.openxmlformats.org/officeDocument/2006/math" xmlns:v="urn:schemas-microsoft-com:vml" xmlns:wp="http://schemas.openxmlformats.org/drawingml/2006/wordprocessingDrawing" xmlns:w10="urn:schemas-microsoft-com:office:word" xmlns:w="http://schemas.openxmlformats.org/wordprocessingml/2006/main" xmlns:wne="http://schemas.microsoft.com/office/word/2006/wordml" xmlns:sl="http://schemas.openxmlformats.org/schemaLibrary/2006/main" xmlns:a="http://schemas.openxmlformats.org/drawingml/2006/main" xmlns:pic="http://schemas.openxmlformats.org/drawingml/2006/picture" xmlns:c="http://schemas.openxmlformats.org/drawingml/2006/chart" xmlns:lc="http://schemas.openxmlformats.org/drawingml/2006/lockedCanvas" xmlns:dgm="http://schemas.openxmlformats.org/drawingml/2006/diagram" xmlns:wps="http://schemas.microsoft.com/office/word/2010/wordprocessingShape" xmlns:wpg="http://schemas.microsoft.com/office/word/2010/wordprocessingGroup" xmlns:w14="http://schemas.microsoft.com/office/word/2010/wordml" xmlns:w15="http://schemas.microsoft.com/office/word/2012/wordml" xmlns:w16="http://schemas.microsoft.com/office/word/2018/wordml" xmlns:w16cex="http://schemas.microsoft.com/office/word/2018/wordml/cex" xmlns:w16cid="http://schemas.microsoft.com/office/word/2016/wordml/cid" xmlns="http://schemas.microsoft.com/office/tasks/2019/documenttasks" xmlns:cr="http://schemas.microsoft.com/office/comments/2020/reactions">
   <w:body>
-    <w:p>
-      <w:pPr>
-        <w:rPr/>
-      </w:pPr>
-      <w:r>
-        <w:rPr>
-          <w:rtl w:val="0"/>
-        </w:rPr>
-      </w:r>
-    </w:p>
-    <w:tbl>
-      <w:tblPr>
-        <w:tblStyle w:val="Table1"/>
-        <w:tblW w:w="9025.511811023624" w:type="dxa"/>
-        <w:jc w:val="left"/>
-        <w:tblBorders>
-          <w:top w:color="808080" w:space="0" w:sz="6" w:val="single"/>
-          <w:left w:color="808080" w:space="0" w:sz="6" w:val="single"/>
-          <w:bottom w:color="808080" w:space="0" w:sz="6" w:val="single"/>
-          <w:right w:color="808080" w:space="0" w:sz="6" w:val="single"/>
-          <w:insideH w:color="808080" w:space="0" w:sz="6" w:val="single"/>
-          <w:insideV w:color="808080" w:space="0" w:sz="6" w:val="single"/>
-        </w:tblBorders>
-        <w:tblLayout w:type="fixed"/>
-        <w:tblLook w:val="0600"/>
-      </w:tblPr>
-      <w:tblGrid>
-        <w:gridCol w:w="9025.511811023624"/>
-        <w:tblGridChange w:id="0">
-          <w:tblGrid>
-            <w:gridCol w:w="9025.511811023624"/>
-          </w:tblGrid>
-        </w:tblGridChange>
-      </w:tblGrid>
-      <w:tr>
-        <w:trPr>
-          <w:cantSplit w:val="0"/>
-          <w:trHeight w:val="975" w:hRule="atLeast"/>
-          <w:tblHeader w:val="0"/>
-        </w:trPr>
-        <w:tc>
-          <w:tcPr>
-            <w:tcBorders>
-              <w:top w:color="000000" w:space="0" w:sz="6" w:val="single"/>
-              <w:left w:color="000000" w:space="0" w:sz="6" w:val="single"/>
-              <w:bottom w:color="000000" w:space="0" w:sz="6" w:val="single"/>
-              <w:right w:color="000000" w:space="0" w:sz="6" w:val="single"/>
-            </w:tcBorders>
-            <w:tcMar>
-              <w:top w:w="0.0" w:type="dxa"/>
-              <w:left w:w="0.0" w:type="dxa"/>
-              <w:bottom w:w="0.0" w:type="dxa"/>
-              <w:right w:w="0.0" w:type="dxa"/>
-            </w:tcMar>
-            <w:vAlign w:val="center"/>
-          </w:tcPr>
-          <w:p>
-            <w:pPr>
-              <w:pBdr>
-                <w:top w:color="auto" w:space="0" w:sz="0" w:val="none"/>
-                <w:left w:color="auto" w:space="0" w:sz="0" w:val="none"/>
-                <w:bottom w:color="auto" w:space="0" w:sz="0" w:val="none"/>
-                <w:right w:color="auto" w:space="0" w:sz="0" w:val="none"/>
-                <w:between w:color="auto" w:space="0" w:sz="0" w:val="none"/>
-              </w:pBdr>
-              <w:spacing w:after="40" w:before="40" w:lineRule="auto"/>
-              <w:ind w:left="80" w:firstLine="0"/>
-              <w:jc w:val="center"/>
-              <w:rPr>
-                <w:rFonts w:ascii="DFKai-SB" w:cs="DFKai-SB" w:eastAsia="DFKai-SB" w:hAnsi="DFKai-SB"/>
-                <w:sz w:val="28"/>
-                <w:szCs w:val="28"/>
-              </w:rPr>
-            </w:pPr>
-            <w:r>
-              <w:rPr>
-                <w:rFonts w:ascii="DFKai-SB" w:cs="DFKai-SB" w:eastAsia="DFKai-SB" w:hAnsi="DFKai-SB"/>
-                <w:sz w:val="40"/>
-                <w:szCs w:val="40"/>
-                <w:rtl w:val="0"/>
-              </w:rPr>
-              <w:t xml:space="preserve">原住民族獵捕宰殺利用野生動物 </w:t>
-            </w:r>
-            <w:r>
-              <w:rPr>
-                <w:rFonts w:ascii="DFKai-SB" w:cs="DFKai-SB" w:eastAsia="DFKai-SB" w:hAnsi="DFKai-SB"/>
-                <w:sz w:val="28"/>
-                <w:szCs w:val="28"/>
-                <w:rtl w:val="0"/>
-              </w:rPr>
-              <w:t xml:space="preserve">申辦檢查表 </w:t>
-            </w:r>
-          </w:p>
-        </w:tc>
-      </w:tr>
-      <w:tr>
-        <w:trPr>
-          <w:cantSplit w:val="0"/>
-          <w:trHeight w:val="8745" w:hRule="atLeast"/>
-          <w:tblHeader w:val="0"/>
-        </w:trPr>
-        <w:tc>
-          <w:tcPr>
-            <w:tcBorders>
-              <w:top w:color="000000" w:space="0" w:sz="6" w:val="single"/>
-              <w:left w:color="000000" w:space="0" w:sz="6" w:val="single"/>
-              <w:bottom w:color="000000" w:space="0" w:sz="6" w:val="single"/>
-              <w:right w:color="000000" w:space="0" w:sz="6" w:val="single"/>
-            </w:tcBorders>
-            <w:tcMar>
-              <w:top w:w="0.0" w:type="dxa"/>
-              <w:left w:w="0.0" w:type="dxa"/>
-              <w:bottom w:w="0.0" w:type="dxa"/>
-              <w:right w:w="0.0" w:type="dxa"/>
-            </w:tcMar>
-            <w:vAlign w:val="top"/>
-          </w:tcPr>
-          <w:p>
-            <w:pPr>
-              <w:pBdr>
-                <w:top w:color="auto" w:space="0" w:sz="0" w:val="none"/>
-                <w:left w:color="auto" w:space="-15" w:sz="0" w:val="none"/>
-                <w:bottom w:color="auto" w:space="0" w:sz="0" w:val="none"/>
-                <w:right w:color="auto" w:space="0" w:sz="0" w:val="none"/>
-                <w:between w:color="auto" w:space="0" w:sz="0" w:val="none"/>
-              </w:pBdr>
-              <w:spacing w:after="40" w:before="280" w:lineRule="auto"/>
-              <w:ind w:left="580" w:hanging="320"/>
-              <w:rPr>
-                <w:rFonts w:ascii="DFKai-SB" w:cs="DFKai-SB" w:eastAsia="DFKai-SB" w:hAnsi="DFKai-SB"/>
-                <w:sz w:val="28"/>
-                <w:szCs w:val="28"/>
-              </w:rPr>
-            </w:pPr>
-            <w:r>
-              <w:rPr>
-                <w:rFonts w:ascii="DFKai-SB" w:cs="DFKai-SB" w:eastAsia="DFKai-SB" w:hAnsi="DFKai-SB"/>
-                <w:b w:val="1"/>
-                <w:sz w:val="28"/>
-                <w:szCs w:val="28"/>
-                <w:rtl w:val="0"/>
-              </w:rPr>
-              <w:t xml:space="preserve">  應備文件</w:t>
-            </w:r>
-            <w:r>
-              <w:rPr>
-                <w:rFonts w:ascii="DFKai-SB" w:cs="DFKai-SB" w:eastAsia="DFKai-SB" w:hAnsi="DFKai-SB"/>
-                <w:sz w:val="28"/>
-                <w:szCs w:val="28"/>
-                <w:rtl w:val="0"/>
-              </w:rPr>
-              <w:t xml:space="preserve"> </w:t>
-            </w:r>
-          </w:p>
-          <w:p>
-            <w:pPr>
-              <w:pBdr>
-                <w:top w:color="auto" w:space="0" w:sz="0" w:val="none"/>
-                <w:left w:color="auto" w:space="0" w:sz="0" w:val="none"/>
-                <w:bottom w:color="auto" w:space="0" w:sz="0" w:val="none"/>
-                <w:right w:color="auto" w:space="0" w:sz="0" w:val="none"/>
-                <w:between w:color="auto" w:space="0" w:sz="0" w:val="none"/>
-              </w:pBdr>
-              <w:spacing w:after="40" w:before="40" w:lineRule="auto"/>
-              <w:ind w:left="360" w:firstLine="120"/>
-              <w:jc w:val="both"/>
-              <w:rPr>
-                <w:rFonts w:ascii="DFKai-SB" w:cs="DFKai-SB" w:eastAsia="DFKai-SB" w:hAnsi="DFKai-SB"/>
-                <w:sz w:val="27"/>
-                <w:szCs w:val="27"/>
-              </w:rPr>
-            </w:pPr>
-            <w:r>
-              <w:rPr>
-                <w:rFonts w:ascii="DFKai-SB" w:cs="DFKai-SB" w:eastAsia="DFKai-SB" w:hAnsi="DFKai-SB"/>
-                <w:sz w:val="27"/>
-                <w:szCs w:val="27"/>
-                <w:rtl w:val="0"/>
-              </w:rPr>
-              <w:t xml:space="preserve">□參與獵捕人員名冊及身分證明文件 </w:t>
-            </w:r>
-          </w:p>
-          <w:p>
-            <w:pPr>
-              <w:pBdr>
-                <w:top w:color="auto" w:space="0" w:sz="0" w:val="none"/>
-                <w:left w:color="auto" w:space="0" w:sz="0" w:val="none"/>
-                <w:bottom w:color="auto" w:space="0" w:sz="0" w:val="none"/>
-                <w:right w:color="auto" w:space="0" w:sz="0" w:val="none"/>
-                <w:between w:color="auto" w:space="0" w:sz="0" w:val="none"/>
-              </w:pBdr>
-              <w:spacing w:after="40" w:before="40" w:lineRule="auto"/>
-              <w:ind w:left="360" w:firstLine="120"/>
-              <w:jc w:val="both"/>
-              <w:rPr>
-                <w:rFonts w:ascii="DFKai-SB" w:cs="DFKai-SB" w:eastAsia="DFKai-SB" w:hAnsi="DFKai-SB"/>
-                <w:sz w:val="27"/>
-                <w:szCs w:val="27"/>
-              </w:rPr>
-            </w:pPr>
-            <w:r>
-              <w:rPr>
-                <w:rFonts w:ascii="DFKai-SB" w:cs="DFKai-SB" w:eastAsia="DFKai-SB" w:hAnsi="DFKai-SB"/>
-                <w:sz w:val="27"/>
-                <w:szCs w:val="27"/>
-                <w:rtl w:val="0"/>
-              </w:rPr>
-              <w:t xml:space="preserve">□獵捕區域圖 </w:t>
-            </w:r>
-          </w:p>
-          <w:p>
-            <w:pPr>
-              <w:pBdr>
-                <w:top w:color="auto" w:space="0" w:sz="0" w:val="none"/>
-                <w:left w:color="auto" w:space="0" w:sz="0" w:val="none"/>
-                <w:bottom w:color="auto" w:space="0" w:sz="0" w:val="none"/>
-                <w:right w:color="auto" w:space="0" w:sz="0" w:val="none"/>
-                <w:between w:color="auto" w:space="0" w:sz="0" w:val="none"/>
-              </w:pBdr>
-              <w:spacing w:after="40" w:before="40" w:lineRule="auto"/>
-              <w:ind w:left="360" w:firstLine="120"/>
-              <w:jc w:val="both"/>
-              <w:rPr>
-                <w:rFonts w:ascii="DFKai-SB" w:cs="DFKai-SB" w:eastAsia="DFKai-SB" w:hAnsi="DFKai-SB"/>
-                <w:sz w:val="27"/>
-                <w:szCs w:val="27"/>
-              </w:rPr>
-            </w:pPr>
-            <w:r>
-              <w:rPr>
-                <w:rFonts w:ascii="DFKai-SB" w:cs="DFKai-SB" w:eastAsia="DFKai-SB" w:hAnsi="DFKai-SB"/>
-                <w:sz w:val="27"/>
-                <w:szCs w:val="27"/>
-                <w:rtl w:val="0"/>
-              </w:rPr>
-              <w:t xml:space="preserve">□獵捕活動自律規範或公約 </w:t>
-            </w:r>
-          </w:p>
-          <w:p>
-            <w:pPr>
-              <w:pBdr>
-                <w:top w:color="auto" w:space="0" w:sz="0" w:val="none"/>
-                <w:left w:color="auto" w:space="0" w:sz="0" w:val="none"/>
-                <w:bottom w:color="auto" w:space="0" w:sz="0" w:val="none"/>
-                <w:right w:color="auto" w:space="0" w:sz="0" w:val="none"/>
-                <w:between w:color="auto" w:space="0" w:sz="0" w:val="none"/>
-              </w:pBdr>
-              <w:spacing w:after="40" w:before="40" w:lineRule="auto"/>
-              <w:ind w:left="360" w:firstLine="120"/>
-              <w:jc w:val="both"/>
-              <w:rPr>
-                <w:rFonts w:ascii="DFKai-SB" w:cs="DFKai-SB" w:eastAsia="DFKai-SB" w:hAnsi="DFKai-SB"/>
-                <w:sz w:val="27"/>
-                <w:szCs w:val="27"/>
-              </w:rPr>
-            </w:pPr>
-            <w:r>
-              <w:rPr>
-                <w:rFonts w:ascii="DFKai-SB" w:cs="DFKai-SB" w:eastAsia="DFKai-SB" w:hAnsi="DFKai-SB"/>
-                <w:sz w:val="27"/>
-                <w:szCs w:val="27"/>
-                <w:rtl w:val="0"/>
-              </w:rPr>
-              <w:t xml:space="preserve">□部落會議名冊（以部落名義申請者請檢附） </w:t>
-            </w:r>
-          </w:p>
-          <w:p>
-            <w:pPr>
-              <w:pBdr>
-                <w:top w:color="auto" w:space="0" w:sz="0" w:val="none"/>
-                <w:left w:color="auto" w:space="0" w:sz="0" w:val="none"/>
-                <w:bottom w:color="auto" w:space="0" w:sz="0" w:val="none"/>
-                <w:right w:color="auto" w:space="0" w:sz="0" w:val="none"/>
-                <w:between w:color="auto" w:space="0" w:sz="0" w:val="none"/>
-              </w:pBdr>
-              <w:spacing w:after="40" w:before="40" w:lineRule="auto"/>
-              <w:ind w:left="360" w:firstLine="120"/>
-              <w:jc w:val="both"/>
-              <w:rPr>
-                <w:rFonts w:ascii="DFKai-SB" w:cs="DFKai-SB" w:eastAsia="DFKai-SB" w:hAnsi="DFKai-SB"/>
-                <w:sz w:val="27"/>
-                <w:szCs w:val="27"/>
-              </w:rPr>
-            </w:pPr>
-            <w:r>
-              <w:rPr>
-                <w:rFonts w:ascii="DFKai-SB" w:cs="DFKai-SB" w:eastAsia="DFKai-SB" w:hAnsi="DFKai-SB"/>
-                <w:sz w:val="27"/>
-                <w:szCs w:val="27"/>
-                <w:rtl w:val="0"/>
-              </w:rPr>
-              <w:t xml:space="preserve">□部落會議同意文件（以原住民個人名義申請者請檢附） </w:t>
-            </w:r>
-          </w:p>
-          <w:p>
-            <w:pPr>
-              <w:pBdr>
-                <w:top w:color="auto" w:space="0" w:sz="0" w:val="none"/>
-                <w:left w:color="auto" w:space="0" w:sz="0" w:val="none"/>
-                <w:bottom w:color="auto" w:space="0" w:sz="0" w:val="none"/>
-                <w:right w:color="auto" w:space="0" w:sz="0" w:val="none"/>
-                <w:between w:color="auto" w:space="0" w:sz="0" w:val="none"/>
-              </w:pBdr>
-              <w:spacing w:after="40" w:before="40" w:lineRule="auto"/>
-              <w:ind w:left="360" w:firstLine="120"/>
-              <w:jc w:val="both"/>
-              <w:rPr>
-                <w:rFonts w:ascii="DFKai-SB" w:cs="DFKai-SB" w:eastAsia="DFKai-SB" w:hAnsi="DFKai-SB"/>
-                <w:sz w:val="27"/>
-                <w:szCs w:val="27"/>
-              </w:rPr>
-            </w:pPr>
-            <w:r>
-              <w:rPr>
-                <w:rFonts w:ascii="DFKai-SB" w:cs="DFKai-SB" w:eastAsia="DFKai-SB" w:hAnsi="DFKai-SB"/>
-                <w:sz w:val="27"/>
-                <w:szCs w:val="27"/>
-                <w:rtl w:val="0"/>
-              </w:rPr>
-              <w:t xml:space="preserve">□如以團體</w:t>
-            </w:r>
-            <w:r>
-              <w:rPr>
-                <w:rFonts w:ascii="Times New Roman" w:cs="Times New Roman" w:eastAsia="Times New Roman" w:hAnsi="Times New Roman"/>
-                <w:sz w:val="27"/>
-                <w:szCs w:val="27"/>
-                <w:rtl w:val="0"/>
-              </w:rPr>
-              <w:t xml:space="preserve">(</w:t>
-            </w:r>
-            <w:r>
-              <w:rPr>
-                <w:rFonts w:ascii="DFKai-SB" w:cs="DFKai-SB" w:eastAsia="DFKai-SB" w:hAnsi="DFKai-SB"/>
-                <w:sz w:val="27"/>
-                <w:szCs w:val="27"/>
-                <w:rtl w:val="0"/>
-              </w:rPr>
-              <w:t xml:space="preserve">社區發展協會</w:t>
-            </w:r>
-            <w:r>
-              <w:rPr>
-                <w:rFonts w:ascii="Times New Roman" w:cs="Times New Roman" w:eastAsia="Times New Roman" w:hAnsi="Times New Roman"/>
-                <w:sz w:val="27"/>
-                <w:szCs w:val="27"/>
-                <w:rtl w:val="0"/>
-              </w:rPr>
-              <w:t xml:space="preserve">)</w:t>
-            </w:r>
-            <w:r>
-              <w:rPr>
-                <w:rFonts w:ascii="DFKai-SB" w:cs="DFKai-SB" w:eastAsia="DFKai-SB" w:hAnsi="DFKai-SB"/>
-                <w:sz w:val="27"/>
-                <w:szCs w:val="27"/>
-                <w:rtl w:val="0"/>
-              </w:rPr>
-              <w:t xml:space="preserve">申請請附協會證書及理事長當選證書 </w:t>
-            </w:r>
-          </w:p>
-          <w:p>
-            <w:pPr>
-              <w:pBdr>
-                <w:top w:color="auto" w:space="0" w:sz="0" w:val="none"/>
-                <w:left w:color="auto" w:space="0" w:sz="0" w:val="none"/>
-                <w:bottom w:color="auto" w:space="0" w:sz="0" w:val="none"/>
-                <w:right w:color="auto" w:space="0" w:sz="0" w:val="none"/>
-                <w:between w:color="auto" w:space="0" w:sz="0" w:val="none"/>
-              </w:pBdr>
-              <w:spacing w:after="40" w:before="40" w:lineRule="auto"/>
-              <w:ind w:left="360" w:firstLine="120"/>
-              <w:jc w:val="both"/>
-              <w:rPr>
-                <w:rFonts w:ascii="DFKai-SB" w:cs="DFKai-SB" w:eastAsia="DFKai-SB" w:hAnsi="DFKai-SB"/>
-                <w:sz w:val="27"/>
-                <w:szCs w:val="27"/>
-              </w:rPr>
-            </w:pPr>
-            <w:r>
-              <w:rPr>
-                <w:rFonts w:ascii="DFKai-SB" w:cs="DFKai-SB" w:eastAsia="DFKai-SB" w:hAnsi="DFKai-SB"/>
-                <w:sz w:val="27"/>
-                <w:szCs w:val="27"/>
-                <w:rtl w:val="0"/>
-              </w:rPr>
-              <w:t xml:space="preserve">□獵槍槍照影本及清冊 </w:t>
-            </w:r>
-          </w:p>
-        </w:tc>
-      </w:tr>
-      <w:tr>
-        <w:trPr>
-          <w:cantSplit w:val="0"/>
-          <w:trHeight w:val="3495" w:hRule="atLeast"/>
-          <w:tblHeader w:val="0"/>
-        </w:trPr>
-        <w:tc>
-          <w:tcPr>
-            <w:tcBorders>
-              <w:top w:color="000000" w:space="0" w:sz="6" w:val="single"/>
-              <w:left w:color="000000" w:space="0" w:sz="6" w:val="single"/>
-              <w:bottom w:color="000000" w:space="0" w:sz="6" w:val="single"/>
-              <w:right w:color="000000" w:space="0" w:sz="6" w:val="single"/>
-            </w:tcBorders>
-            <w:tcMar>
-              <w:top w:w="0.0" w:type="dxa"/>
-              <w:left w:w="0.0" w:type="dxa"/>
-              <w:bottom w:w="0.0" w:type="dxa"/>
-              <w:right w:w="0.0" w:type="dxa"/>
-            </w:tcMar>
-            <w:vAlign w:val="top"/>
-          </w:tcPr>
-          <w:p>
-            <w:pPr>
-              <w:pBdr>
-                <w:top w:color="auto" w:space="0" w:sz="0" w:val="none"/>
-                <w:left w:color="auto" w:space="0" w:sz="0" w:val="none"/>
-                <w:bottom w:color="auto" w:space="0" w:sz="0" w:val="none"/>
-                <w:right w:color="auto" w:space="0" w:sz="0" w:val="none"/>
-                <w:between w:color="auto" w:space="0" w:sz="0" w:val="none"/>
-              </w:pBdr>
-              <w:spacing w:after="40" w:before="280" w:lineRule="auto"/>
-              <w:ind w:left="80" w:firstLine="0"/>
-              <w:rPr>
-                <w:rFonts w:ascii="DFKai-SB" w:cs="DFKai-SB" w:eastAsia="DFKai-SB" w:hAnsi="DFKai-SB"/>
-                <w:color w:val="ff0000"/>
-                <w:sz w:val="28"/>
-                <w:szCs w:val="28"/>
-              </w:rPr>
-            </w:pPr>
-            <w:r>
-              <w:rPr>
-                <w:rFonts w:ascii="DFKai-SB" w:cs="DFKai-SB" w:eastAsia="DFKai-SB" w:hAnsi="DFKai-SB"/>
-                <w:sz w:val="28"/>
-                <w:szCs w:val="28"/>
-                <w:rtl w:val="0"/>
-              </w:rPr>
-              <w:t xml:space="preserve">  聯 絡 人：       聯絡方式：</w:t>
-            </w:r>
-            <w:r>
-              <w:rPr>
-                <w:rtl w:val="0"/>
-              </w:rPr>
-            </w:r>
-          </w:p>
-          <w:p>
-            <w:pPr>
-              <w:pBdr>
-                <w:top w:color="auto" w:space="0" w:sz="0" w:val="none"/>
-                <w:left w:color="auto" w:space="0" w:sz="0" w:val="none"/>
-                <w:bottom w:color="auto" w:space="0" w:sz="0" w:val="none"/>
-                <w:right w:color="auto" w:space="0" w:sz="0" w:val="none"/>
-                <w:between w:color="auto" w:space="0" w:sz="0" w:val="none"/>
-              </w:pBdr>
-              <w:spacing w:after="40" w:before="40" w:lineRule="auto"/>
-              <w:ind w:left="80" w:firstLine="220"/>
-              <w:rPr>
-                <w:rFonts w:ascii="DFKai-SB" w:cs="DFKai-SB" w:eastAsia="DFKai-SB" w:hAnsi="DFKai-SB"/>
-                <w:sz w:val="28"/>
-                <w:szCs w:val="28"/>
-              </w:rPr>
-            </w:pPr>
-            <w:r>
-              <w:rPr>
-                <w:rFonts w:ascii="DFKai-SB" w:cs="DFKai-SB" w:eastAsia="DFKai-SB" w:hAnsi="DFKai-SB"/>
-                <w:sz w:val="28"/>
-                <w:szCs w:val="28"/>
-                <w:rtl w:val="0"/>
-              </w:rPr>
-              <w:t xml:space="preserve">受理日期：</w:t>
-              <w:tab/>
-              <w:t xml:space="preserve">年</w:t>
-              <w:tab/>
-              <w:t xml:space="preserve">月</w:t>
-              <w:tab/>
-              <w:t xml:space="preserve">日</w:t>
-              <w:tab/>
-              <w:t xml:space="preserve">時</w:t>
-              <w:tab/>
-              <w:t xml:space="preserve">分。簽章： </w:t>
-            </w:r>
-          </w:p>
-          <w:p>
-            <w:pPr>
-              <w:pBdr>
-                <w:top w:color="auto" w:space="0" w:sz="0" w:val="none"/>
-                <w:left w:color="auto" w:space="0" w:sz="0" w:val="none"/>
-                <w:bottom w:color="auto" w:space="0" w:sz="0" w:val="none"/>
-                <w:right w:color="auto" w:space="0" w:sz="0" w:val="none"/>
-                <w:between w:color="auto" w:space="0" w:sz="0" w:val="none"/>
-              </w:pBdr>
-              <w:spacing w:after="40" w:before="40" w:lineRule="auto"/>
-              <w:ind w:left="80" w:firstLine="0"/>
-              <w:rPr>
-                <w:rFonts w:ascii="DFKai-SB" w:cs="DFKai-SB" w:eastAsia="DFKai-SB" w:hAnsi="DFKai-SB"/>
-                <w:sz w:val="28"/>
-                <w:szCs w:val="28"/>
-              </w:rPr>
-            </w:pPr>
-            <w:r>
-              <w:rPr>
-                <w:rFonts w:ascii="DFKai-SB" w:cs="DFKai-SB" w:eastAsia="DFKai-SB" w:hAnsi="DFKai-SB"/>
-                <w:sz w:val="28"/>
-                <w:szCs w:val="28"/>
-                <w:rtl w:val="0"/>
-              </w:rPr>
-              <w:t xml:space="preserve">  結案通知：</w:t>
-              <w:tab/>
-              <w:t xml:space="preserve">年</w:t>
-              <w:tab/>
-              <w:t xml:space="preserve">月</w:t>
-              <w:tab/>
-              <w:t xml:space="preserve">日</w:t>
-              <w:tab/>
-              <w:t xml:space="preserve">時</w:t>
-              <w:tab/>
-              <w:t xml:space="preserve">分。簽章： </w:t>
-            </w:r>
-          </w:p>
-          <w:p>
-            <w:pPr>
-              <w:pBdr>
-                <w:top w:color="auto" w:space="0" w:sz="0" w:val="none"/>
-                <w:left w:color="auto" w:space="0" w:sz="0" w:val="none"/>
-                <w:bottom w:color="auto" w:space="0" w:sz="0" w:val="none"/>
-                <w:right w:color="auto" w:space="0" w:sz="0" w:val="none"/>
-                <w:between w:color="auto" w:space="0" w:sz="0" w:val="none"/>
-              </w:pBdr>
-              <w:spacing w:after="40" w:before="40" w:lineRule="auto"/>
-              <w:ind w:left="80" w:firstLine="0"/>
-              <w:rPr>
-                <w:rFonts w:ascii="DFKai-SB" w:cs="DFKai-SB" w:eastAsia="DFKai-SB" w:hAnsi="DFKai-SB"/>
-                <w:sz w:val="28"/>
-                <w:szCs w:val="28"/>
-              </w:rPr>
-            </w:pPr>
-            <w:r>
-              <w:rPr>
-                <w:rFonts w:ascii="DFKai-SB" w:cs="DFKai-SB" w:eastAsia="DFKai-SB" w:hAnsi="DFKai-SB"/>
-                <w:sz w:val="28"/>
-                <w:szCs w:val="28"/>
-                <w:rtl w:val="0"/>
-              </w:rPr>
-              <w:t xml:space="preserve">  備</w:t>
-              <w:tab/>
-              <w:t xml:space="preserve">註： </w:t>
-            </w:r>
-          </w:p>
-        </w:tc>
-      </w:tr>
-      <w:tr>
-        <w:trPr>
-          <w:cantSplit w:val="0"/>
-          <w:trHeight w:val="3495" w:hRule="atLeast"/>
-          <w:tblHeader w:val="0"/>
-        </w:trPr>
-        <w:tc>
-          <w:tcPr>
-            <w:tcBorders>
-              <w:top w:color="000000" w:space="0" w:sz="6" w:val="single"/>
-              <w:left w:color="000000" w:space="0" w:sz="6" w:val="single"/>
-              <w:bottom w:color="000000" w:space="0" w:sz="6" w:val="single"/>
-              <w:right w:color="000000" w:space="0" w:sz="6" w:val="single"/>
-            </w:tcBorders>
-            <w:tcMar>
-              <w:top w:w="0.0" w:type="dxa"/>
-              <w:left w:w="0.0" w:type="dxa"/>
-              <w:bottom w:w="0.0" w:type="dxa"/>
-              <w:right w:w="0.0" w:type="dxa"/>
-            </w:tcMar>
-            <w:vAlign w:val="top"/>
-          </w:tcPr>
-          <w:p>
-            <w:pPr>
-              <w:pBdr>
-                <w:top w:color="auto" w:space="0" w:sz="0" w:val="none"/>
-                <w:left w:color="auto" w:space="0" w:sz="0" w:val="none"/>
-                <w:bottom w:color="auto" w:space="0" w:sz="0" w:val="none"/>
-                <w:right w:color="auto" w:space="0" w:sz="0" w:val="none"/>
-                <w:between w:color="auto" w:space="0" w:sz="0" w:val="none"/>
-              </w:pBdr>
-              <w:spacing w:after="40" w:before="280" w:lineRule="auto"/>
-              <w:ind w:left="80" w:firstLine="0"/>
-              <w:rPr>
-                <w:rFonts w:ascii="DFKai-SB" w:cs="DFKai-SB" w:eastAsia="DFKai-SB" w:hAnsi="DFKai-SB"/>
-                <w:sz w:val="28"/>
-                <w:szCs w:val="28"/>
-              </w:rPr>
-            </w:pPr>
-            <w:r>
-              <w:rPr>
-                <w:rtl w:val="0"/>
-              </w:rPr>
-            </w:r>
-          </w:p>
-        </w:tc>
-      </w:tr>
-    </w:tbl>
     <w:p>
       <w:pPr>
         <w:pBdr>
@@ -608,85 +12,6 @@
           <w:between w:color="auto" w:space="0" w:sz="0" w:val="none"/>
         </w:pBdr>
         <w:shd w:fill="ffffff" w:val="clear"/>
-        <w:rPr>
-          <w:rFonts w:ascii="Times New Roman" w:cs="Times New Roman" w:eastAsia="Times New Roman" w:hAnsi="Times New Roman"/>
-          <w:sz w:val="32"/>
-          <w:szCs w:val="32"/>
-        </w:rPr>
-      </w:pPr>
-      <w:r>
-        <w:rPr>
-          <w:rFonts w:ascii="Times New Roman" w:cs="Times New Roman" w:eastAsia="Times New Roman" w:hAnsi="Times New Roman"/>
-          <w:sz w:val="32"/>
-          <w:szCs w:val="32"/>
-          <w:rtl w:val="0"/>
-        </w:rPr>
-        <w:t xml:space="preserve"> </w:t>
-      </w:r>
-    </w:p>
-    <w:p>
-      <w:pPr>
-        <w:pBdr>
-          <w:top w:color="auto" w:space="0" w:sz="0" w:val="none"/>
-          <w:left w:color="auto" w:space="0" w:sz="0" w:val="none"/>
-          <w:bottom w:color="auto" w:space="0" w:sz="0" w:val="none"/>
-          <w:right w:color="auto" w:space="0" w:sz="0" w:val="none"/>
-          <w:between w:color="auto" w:space="0" w:sz="0" w:val="none"/>
-        </w:pBdr>
-        <w:shd w:fill="ffffff" w:val="clear"/>
-        <w:rPr>
-          <w:rFonts w:ascii="Times New Roman" w:cs="Times New Roman" w:eastAsia="Times New Roman" w:hAnsi="Times New Roman"/>
-          <w:sz w:val="32"/>
-          <w:szCs w:val="32"/>
-        </w:rPr>
-      </w:pPr>
-      <w:r>
-        <w:rPr>
-          <w:rFonts w:ascii="Times New Roman" w:cs="Times New Roman" w:eastAsia="Times New Roman" w:hAnsi="Times New Roman"/>
-          <w:sz w:val="32"/>
-          <w:szCs w:val="32"/>
-          <w:rtl w:val="0"/>
-        </w:rPr>
-        <w:t xml:space="preserve"> </w:t>
-      </w:r>
-    </w:p>
-    <w:p>
-      <w:pPr>
-        <w:pBdr>
-          <w:top w:color="auto" w:space="0" w:sz="0" w:val="none"/>
-          <w:left w:color="auto" w:space="0" w:sz="0" w:val="none"/>
-          <w:bottom w:color="auto" w:space="0" w:sz="0" w:val="none"/>
-          <w:right w:color="auto" w:space="0" w:sz="0" w:val="none"/>
-          <w:between w:color="auto" w:space="0" w:sz="0" w:val="none"/>
-        </w:pBdr>
-        <w:shd w:fill="ffffff" w:val="clear"/>
-        <w:rPr>
-          <w:rFonts w:ascii="Times New Roman" w:cs="Times New Roman" w:eastAsia="Times New Roman" w:hAnsi="Times New Roman"/>
-          <w:sz w:val="32"/>
-          <w:szCs w:val="32"/>
-        </w:rPr>
-      </w:pPr>
-      <w:r>
-        <w:rPr>
-          <w:rFonts w:ascii="Times New Roman" w:cs="Times New Roman" w:eastAsia="Times New Roman" w:hAnsi="Times New Roman"/>
-          <w:sz w:val="32"/>
-          <w:szCs w:val="32"/>
-          <w:rtl w:val="0"/>
-        </w:rPr>
-        <w:t xml:space="preserve"> </w:t>
-      </w:r>
-    </w:p>
-    <w:p>
-      <w:pPr>
-        <w:pBdr>
-          <w:top w:color="auto" w:space="0" w:sz="0" w:val="none"/>
-          <w:left w:color="auto" w:space="0" w:sz="0" w:val="none"/>
-          <w:bottom w:color="auto" w:space="0" w:sz="0" w:val="none"/>
-          <w:right w:color="auto" w:space="0" w:sz="0" w:val="none"/>
-          <w:between w:color="auto" w:space="0" w:sz="0" w:val="none"/>
-        </w:pBdr>
-        <w:shd w:fill="ffffff" w:val="clear"/>
-        <w:jc w:val="center"/>
         <w:rPr>
           <w:rFonts w:ascii="DFKai-SB" w:cs="DFKai-SB" w:eastAsia="DFKai-SB" w:hAnsi="DFKai-SB"/>
           <w:sz w:val="32"/>
@@ -742,27 +67,19 @@
       </w:r>
       <w:r>
         <w:rPr>
-          <w:rFonts w:ascii="KaiTi" w:cs="KaiTi" w:eastAsia="KaiTi" w:hAnsi="KaiTi"/>
-          <w:b w:val="1"/>
-          <w:sz w:val="24"/>
-          <w:szCs w:val="24"/>
           <w:rtl w:val="0"/>
         </w:rPr>
         <w:t xml:space="preserve">{{ report_date }}</w:t>
       </w:r>
       <w:r>
         <w:rPr>
-          <w:rFonts w:ascii="DFKai-SB" w:cs="DFKai-SB" w:eastAsia="DFKai-SB" w:hAnsi="DFKai-SB"/>
-          <w:sz w:val="27"/>
-          <w:szCs w:val="27"/>
           <w:rtl w:val="0"/>
         </w:rPr>
-        <w:t xml:space="preserve"> </w:t>
       </w:r>
     </w:p>
     <w:tbl>
       <w:tblPr>
-        <w:tblStyle w:val="Table2"/>
+        <w:tblStyle w:val="Table1"/>
         <w:tblW w:w="9030.0" w:type="dxa"/>
         <w:jc w:val="left"/>
         <w:tblBorders>
@@ -778,25 +95,25 @@
       </w:tblPr>
       <w:tblGrid>
         <w:gridCol w:w="705"/>
-        <w:gridCol w:w="975"/>
-        <w:gridCol w:w="1920"/>
+        <w:gridCol w:w="2790"/>
+        <w:gridCol w:w="105"/>
         <w:gridCol w:w="840"/>
-        <w:gridCol w:w="255"/>
-        <w:gridCol w:w="1110"/>
         <w:gridCol w:w="105"/>
-        <w:gridCol w:w="1680"/>
-        <w:gridCol w:w="1440"/>
+        <w:gridCol w:w="1260"/>
+        <w:gridCol w:w="945"/>
+        <w:gridCol w:w="855"/>
+        <w:gridCol w:w="1425"/>
         <w:tblGridChange w:id="0">
           <w:tblGrid>
             <w:gridCol w:w="705"/>
-            <w:gridCol w:w="975"/>
-            <w:gridCol w:w="1920"/>
+            <w:gridCol w:w="2790"/>
+            <w:gridCol w:w="105"/>
             <w:gridCol w:w="840"/>
-            <w:gridCol w:w="255"/>
-            <w:gridCol w:w="1110"/>
             <w:gridCol w:w="105"/>
-            <w:gridCol w:w="1680"/>
-            <w:gridCol w:w="1440"/>
+            <w:gridCol w:w="1260"/>
+            <w:gridCol w:w="945"/>
+            <w:gridCol w:w="855"/>
+            <w:gridCol w:w="1425"/>
           </w:tblGrid>
         </w:tblGridChange>
       </w:tblGrid>
@@ -871,24 +188,15 @@
           <w:p>
             <w:pPr>
               <w:spacing w:line="240" w:lineRule="auto"/>
-              <w:rPr>
-                <w:rFonts w:ascii="Times New Roman" w:cs="Times New Roman" w:eastAsia="Times New Roman" w:hAnsi="Times New Roman"/>
-                <w:sz w:val="24"/>
-                <w:szCs w:val="24"/>
-              </w:rPr>
-            </w:pPr>
-            <w:r>
-              <w:rPr>
-                <w:sz w:val="20"/>
-                <w:szCs w:val="20"/>
-                <w:rtl w:val="0"/>
-              </w:rPr>
-              <w:t xml:space="preserve">    </w:t>
-            </w:r>
-            <w:r>
-              <w:rPr>
-                <w:sz w:val="20"/>
-                <w:szCs w:val="20"/>
+              <w:jc w:val="center"/>
+              <w:rPr>
+                <w:rFonts w:ascii="Times New Roman" w:cs="Times New Roman" w:eastAsia="Times New Roman" w:hAnsi="Times New Roman"/>
+                <w:sz w:val="28"/>
+                <w:szCs w:val="28"/>
+              </w:rPr>
+            </w:pPr>
+            <w:r>
+              <w:rPr>
                 <w:rtl w:val="0"/>
               </w:rPr>
               <w:t xml:space="preserve">{{ form_seq[0]['answer'] }}</w:t>
@@ -966,34 +274,12 @@
           </w:tcPr>
           <w:p>
             <w:pPr>
-              <w:pBdr>
-                <w:top w:color="auto" w:space="0" w:sz="0" w:val="none"/>
-                <w:left w:color="auto" w:space="0" w:sz="0" w:val="none"/>
-                <w:bottom w:color="auto" w:space="0" w:sz="0" w:val="none"/>
-                <w:right w:color="auto" w:space="0" w:sz="0" w:val="none"/>
-                <w:between w:color="auto" w:space="0" w:sz="0" w:val="none"/>
-              </w:pBdr>
-              <w:spacing w:after="40" w:before="40" w:lineRule="auto"/>
-              <w:ind w:left="-80" w:firstLine="0"/>
-              <w:jc w:val="both"/>
-              <w:rPr>
-                <w:sz w:val="21"/>
-                <w:szCs w:val="21"/>
-              </w:rPr>
-            </w:pPr>
-            <w:r>
-              <w:rPr>
-                <w:rFonts w:ascii="KaiTi" w:cs="KaiTi" w:eastAsia="KaiTi" w:hAnsi="KaiTi"/>
-                <w:sz w:val="24"/>
-                <w:szCs w:val="24"/>
-                <w:rtl w:val="0"/>
-              </w:rPr>
-              <w:t xml:space="preserve">{</w:t>
-            </w:r>
-            <w:r>
-              <w:rPr>
-                <w:sz w:val="20"/>
-                <w:szCs w:val="20"/>
+              <w:spacing w:line="240" w:lineRule="auto"/>
+              <w:jc w:val="center"/>
+              <w:rPr/>
+            </w:pPr>
+            <w:r>
+              <w:rPr>
                 <w:rtl w:val="0"/>
               </w:rPr>
               <w:t xml:space="preserve">{{ form_seq[1]['answer'] }}</w:t>
@@ -1071,26 +357,14 @@
           </w:tcPr>
           <w:p>
             <w:pPr>
-              <w:pBdr>
-                <w:top w:color="auto" w:space="0" w:sz="0" w:val="none"/>
-                <w:left w:color="auto" w:space="0" w:sz="0" w:val="none"/>
-                <w:bottom w:color="auto" w:space="0" w:sz="0" w:val="none"/>
-                <w:right w:color="auto" w:space="0" w:sz="0" w:val="none"/>
-                <w:between w:color="auto" w:space="0" w:sz="0" w:val="none"/>
-              </w:pBdr>
-              <w:spacing w:after="40" w:before="40" w:lineRule="auto"/>
-              <w:ind w:left="-80" w:firstLine="0"/>
-              <w:jc w:val="center"/>
-              <w:rPr>
-                <w:rFonts w:ascii="Times New Roman" w:cs="Times New Roman" w:eastAsia="Times New Roman" w:hAnsi="Times New Roman"/>
-                <w:sz w:val="24"/>
-                <w:szCs w:val="24"/>
-              </w:rPr>
-            </w:pPr>
-            <w:r>
-              <w:rPr>
-                <w:sz w:val="20"/>
-                <w:szCs w:val="20"/>
+              <w:spacing w:line="240" w:lineRule="auto"/>
+              <w:jc w:val="center"/>
+              <w:rPr>
+                <w:rFonts w:ascii="Times New Roman" w:cs="Times New Roman" w:eastAsia="Times New Roman" w:hAnsi="Times New Roman"/>
+              </w:rPr>
+            </w:pPr>
+            <w:r>
+              <w:rPr>
                 <w:rtl w:val="0"/>
               </w:rPr>
               <w:t xml:space="preserve">{{ form_seq[2]['answer'] }}</w:t>
@@ -1176,75 +450,64 @@
           <w:p>
             <w:pPr>
               <w:spacing w:line="240" w:lineRule="auto"/>
-              <w:rPr>
-                <w:rFonts w:ascii="Times New Roman" w:cs="Times New Roman" w:eastAsia="Times New Roman" w:hAnsi="Times New Roman"/>
+              <w:jc w:val="center"/>
+              <w:rPr>
+                <w:rFonts w:ascii="Times New Roman" w:cs="Times New Roman" w:eastAsia="Times New Roman" w:hAnsi="Times New Roman"/>
+              </w:rPr>
+            </w:pPr>
+            <w:r>
+              <w:rPr>
+                <w:rtl w:val="0"/>
+              </w:rPr>
+              <w:t xml:space="preserve">{{ form_seq[5]['answer'] }}</w:t>
+            </w:r>
+            <w:r>
+              <w:rPr>
+                <w:rtl w:val="0"/>
+              </w:rPr>
+            </w:r>
+          </w:p>
+        </w:tc>
+        <w:tc>
+          <w:tcPr>
+            <w:tcBorders>
+              <w:top w:color="000000" w:space="0" w:sz="6" w:val="single"/>
+              <w:left w:color="000000" w:space="0" w:sz="6" w:val="single"/>
+              <w:bottom w:color="000000" w:space="0" w:sz="6" w:val="single"/>
+              <w:right w:color="000000" w:space="0" w:sz="6" w:val="single"/>
+            </w:tcBorders>
+            <w:shd w:fill="auto" w:val="clear"/>
+            <w:tcMar>
+              <w:top w:w="0.0" w:type="dxa"/>
+              <w:left w:w="0.0" w:type="dxa"/>
+              <w:bottom w:w="0.0" w:type="dxa"/>
+              <w:right w:w="0.0" w:type="dxa"/>
+            </w:tcMar>
+            <w:vAlign w:val="center"/>
+          </w:tcPr>
+          <w:p>
+            <w:pPr>
+              <w:pBdr>
+                <w:top w:color="auto" w:space="0" w:sz="0" w:val="none"/>
+                <w:left w:color="auto" w:space="0" w:sz="0" w:val="none"/>
+                <w:bottom w:color="auto" w:space="0" w:sz="0" w:val="none"/>
+                <w:right w:color="auto" w:space="0" w:sz="0" w:val="none"/>
+                <w:between w:color="auto" w:space="0" w:sz="0" w:val="none"/>
+              </w:pBdr>
+              <w:spacing w:after="40" w:before="40" w:lineRule="auto"/>
+              <w:ind w:left="-80" w:firstLine="0"/>
+              <w:jc w:val="center"/>
+              <w:rPr>
+                <w:rFonts w:ascii="DFKai-SB" w:cs="DFKai-SB" w:eastAsia="DFKai-SB" w:hAnsi="DFKai-SB"/>
                 <w:sz w:val="27"/>
                 <w:szCs w:val="27"/>
               </w:rPr>
             </w:pPr>
             <w:r>
               <w:rPr>
-                <w:sz w:val="20"/>
-                <w:szCs w:val="20"/>
-                <w:rtl w:val="0"/>
-              </w:rPr>
-              <w:t xml:space="preserve">           </w:t>
-            </w:r>
-            <w:r>
-              <w:rPr>
-                <w:sz w:val="20"/>
-                <w:szCs w:val="20"/>
-                <w:rtl w:val="0"/>
-              </w:rPr>
-              <w:t xml:space="preserve">{{ form_seq[3]['answer'] }}</w:t>
-            </w:r>
-            <w:r>
-              <w:rPr>
-                <w:rtl w:val="0"/>
-              </w:rPr>
-            </w:r>
-          </w:p>
-        </w:tc>
-        <w:tc>
-          <w:tcPr>
-            <w:tcBorders>
-              <w:top w:color="000000" w:space="0" w:sz="6" w:val="single"/>
-              <w:left w:color="000000" w:space="0" w:sz="6" w:val="single"/>
-              <w:bottom w:color="000000" w:space="0" w:sz="6" w:val="single"/>
-              <w:right w:color="000000" w:space="0" w:sz="6" w:val="single"/>
-            </w:tcBorders>
-            <w:shd w:fill="auto" w:val="clear"/>
-            <w:tcMar>
-              <w:top w:w="0.0" w:type="dxa"/>
-              <w:left w:w="0.0" w:type="dxa"/>
-              <w:bottom w:w="0.0" w:type="dxa"/>
-              <w:right w:w="0.0" w:type="dxa"/>
-            </w:tcMar>
-            <w:vAlign w:val="center"/>
-          </w:tcPr>
-          <w:p>
-            <w:pPr>
-              <w:pBdr>
-                <w:top w:color="auto" w:space="0" w:sz="0" w:val="none"/>
-                <w:left w:color="auto" w:space="0" w:sz="0" w:val="none"/>
-                <w:bottom w:color="auto" w:space="0" w:sz="0" w:val="none"/>
-                <w:right w:color="auto" w:space="0" w:sz="0" w:val="none"/>
-                <w:between w:color="auto" w:space="0" w:sz="0" w:val="none"/>
-              </w:pBdr>
-              <w:spacing w:after="40" w:before="40" w:lineRule="auto"/>
-              <w:ind w:left="-80" w:firstLine="0"/>
-              <w:jc w:val="center"/>
-              <w:rPr>
                 <w:rFonts w:ascii="DFKai-SB" w:cs="DFKai-SB" w:eastAsia="DFKai-SB" w:hAnsi="DFKai-SB"/>
                 <w:sz w:val="27"/>
                 <w:szCs w:val="27"/>
-              </w:rPr>
-            </w:pPr>
-            <w:r>
-              <w:rPr>
-                <w:rFonts w:ascii="DFKai-SB" w:cs="DFKai-SB" w:eastAsia="DFKai-SB" w:hAnsi="DFKai-SB"/>
-                <w:sz w:val="27"/>
-                <w:szCs w:val="27"/>
                 <w:rtl w:val="0"/>
               </w:rPr>
               <w:t xml:space="preserve">祭儀地點 </w:t>
@@ -1271,38 +534,17 @@
           </w:tcPr>
           <w:p>
             <w:pPr>
-              <w:pBdr>
-                <w:top w:color="auto" w:space="0" w:sz="0" w:val="none"/>
-                <w:left w:color="auto" w:space="0" w:sz="0" w:val="none"/>
-                <w:bottom w:color="auto" w:space="0" w:sz="0" w:val="none"/>
-                <w:right w:color="auto" w:space="0" w:sz="0" w:val="none"/>
-                <w:between w:color="auto" w:space="0" w:sz="0" w:val="none"/>
-              </w:pBdr>
-              <w:spacing w:after="40" w:before="40" w:lineRule="auto"/>
-              <w:ind w:left="-80" w:firstLine="0"/>
-              <w:jc w:val="center"/>
-              <w:rPr>
-                <w:rFonts w:ascii="Times New Roman" w:cs="Times New Roman" w:eastAsia="Times New Roman" w:hAnsi="Times New Roman"/>
-                <w:sz w:val="27"/>
-                <w:szCs w:val="27"/>
-              </w:rPr>
-            </w:pPr>
-            <w:r>
-              <w:rPr>
-                <w:rFonts w:ascii="KaiTi" w:cs="KaiTi" w:eastAsia="KaiTi" w:hAnsi="KaiTi"/>
-                <w:sz w:val="24"/>
-                <w:szCs w:val="24"/>
-                <w:rtl w:val="0"/>
-              </w:rPr>
-              <w:t xml:space="preserve"> </w:t>
-            </w:r>
-            <w:r>
-              <w:rPr>
-                <w:sz w:val="20"/>
-                <w:szCs w:val="20"/>
-                <w:rtl w:val="0"/>
-              </w:rPr>
-              <w:t xml:space="preserve">{{ form_seq[4]['answer'] }}</w:t>
+              <w:spacing w:line="240" w:lineRule="auto"/>
+              <w:jc w:val="center"/>
+              <w:rPr>
+                <w:rFonts w:ascii="Times New Roman" w:cs="Times New Roman" w:eastAsia="Times New Roman" w:hAnsi="Times New Roman"/>
+              </w:rPr>
+            </w:pPr>
+            <w:r>
+              <w:rPr>
+                <w:rtl w:val="0"/>
+              </w:rPr>
+              <w:t xml:space="preserve">{{ form_seq[6]['answer'] }}</w:t>
             </w:r>
             <w:r>
               <w:rPr>
@@ -1411,20 +653,9 @@
             </w:r>
             <w:r>
               <w:rPr>
-                <w:rFonts w:ascii="KaiTi" w:cs="KaiTi" w:eastAsia="KaiTi" w:hAnsi="KaiTi"/>
-                <w:sz w:val="24"/>
-                <w:szCs w:val="24"/>
-                <w:rtl w:val="0"/>
-              </w:rPr>
-              <w:t xml:space="preserve"> </w:t>
-            </w:r>
-            <w:r>
-              <w:rPr>
-                <w:sz w:val="20"/>
-                <w:szCs w:val="20"/>
-                <w:rtl w:val="0"/>
-              </w:rPr>
-              <w:t xml:space="preserve">{{ form_seq[10]['answer'] }}</w:t>
+                <w:rtl w:val="0"/>
+              </w:rPr>
+              <w:t xml:space="preserve">{{ form_seq[12]['answer'] }}</w:t>
             </w:r>
             <w:r>
               <w:rPr>
@@ -1461,20 +692,18 @@
             </w:r>
             <w:r>
               <w:rPr>
+                <w:rtl w:val="0"/>
+              </w:rPr>
+              <w:t xml:space="preserve">{{ form_seq[13]['answer'] }}</w:t>
+            </w:r>
+            <w:r>
+              <w:rPr>
                 <w:rFonts w:ascii="KaiTi" w:cs="KaiTi" w:eastAsia="KaiTi" w:hAnsi="KaiTi"/>
                 <w:sz w:val="24"/>
                 <w:szCs w:val="24"/>
                 <w:rtl w:val="0"/>
               </w:rPr>
               <w:t xml:space="preserve"> </w:t>
-            </w:r>
-            <w:r>
-              <w:rPr>
-                <w:sz w:val="20"/>
-                <w:szCs w:val="20"/>
-                <w:rtl w:val="0"/>
-              </w:rPr>
-              <w:t xml:space="preserve">{{ form_seq[11]['answer'] }}</w:t>
             </w:r>
             <w:r>
               <w:rPr>
@@ -1576,11 +805,9 @@
             </w:r>
             <w:r>
               <w:rPr>
-                <w:sz w:val="20"/>
-                <w:szCs w:val="20"/>
-                <w:rtl w:val="0"/>
-              </w:rPr>
-              <w:t xml:space="preserve">{{ form_seq[5]['answer'] }}</w:t>
+                <w:rtl w:val="0"/>
+              </w:rPr>
+              <w:t xml:space="preserve">{{ form_seq[7]['answer'] }}</w:t>
             </w:r>
             <w:r>
               <w:rPr>
@@ -1617,11 +844,9 @@
             </w:r>
             <w:r>
               <w:rPr>
-                <w:sz w:val="20"/>
-                <w:szCs w:val="20"/>
-                <w:rtl w:val="0"/>
-              </w:rPr>
-              <w:t xml:space="preserve">{{ form_seq[6]['answer'] }}</w:t>
+                <w:rtl w:val="0"/>
+              </w:rPr>
+              <w:t xml:space="preserve">{{ form_seq[8]['answer'] }}</w:t>
             </w:r>
             <w:r>
               <w:rPr>
@@ -1749,15 +974,7 @@
           </w:tcPr>
           <w:p>
             <w:pPr>
-              <w:pBdr>
-                <w:top w:color="auto" w:space="0" w:sz="0" w:val="none"/>
-                <w:left w:color="auto" w:space="0" w:sz="0" w:val="none"/>
-                <w:bottom w:color="auto" w:space="0" w:sz="0" w:val="none"/>
-                <w:right w:color="auto" w:space="0" w:sz="0" w:val="none"/>
-                <w:between w:color="auto" w:space="0" w:sz="0" w:val="none"/>
-              </w:pBdr>
-              <w:spacing w:after="40" w:before="40" w:lineRule="auto"/>
-              <w:ind w:left="-80" w:firstLine="0"/>
+              <w:spacing w:line="240" w:lineRule="auto"/>
               <w:jc w:val="center"/>
               <w:rPr>
                 <w:rFonts w:ascii="Times New Roman" w:cs="Times New Roman" w:eastAsia="Times New Roman" w:hAnsi="Times New Roman"/>
@@ -1767,8 +984,6 @@
             </w:pPr>
             <w:r>
               <w:rPr>
-                <w:sz w:val="20"/>
-                <w:szCs w:val="20"/>
                 <w:rtl w:val="0"/>
               </w:rPr>
               <w:t xml:space="preserve">{{ form_seq[2]['answer'] }}</w:t>
@@ -1846,15 +1061,7 @@
           </w:tcPr>
           <w:p>
             <w:pPr>
-              <w:pBdr>
-                <w:top w:color="auto" w:space="0" w:sz="0" w:val="none"/>
-                <w:left w:color="auto" w:space="0" w:sz="0" w:val="none"/>
-                <w:bottom w:color="auto" w:space="0" w:sz="0" w:val="none"/>
-                <w:right w:color="auto" w:space="0" w:sz="0" w:val="none"/>
-                <w:between w:color="auto" w:space="0" w:sz="0" w:val="none"/>
-              </w:pBdr>
-              <w:spacing w:after="40" w:before="40" w:lineRule="auto"/>
-              <w:ind w:left="-80" w:firstLine="0"/>
+              <w:spacing w:line="240" w:lineRule="auto"/>
               <w:jc w:val="center"/>
               <w:rPr>
                 <w:rFonts w:ascii="Times New Roman" w:cs="Times New Roman" w:eastAsia="Times New Roman" w:hAnsi="Times New Roman"/>
@@ -1864,11 +1071,9 @@
             </w:pPr>
             <w:r>
               <w:rPr>
-                <w:sz w:val="20"/>
-                <w:szCs w:val="20"/>
-                <w:rtl w:val="0"/>
-              </w:rPr>
-              <w:t xml:space="preserve">{{ form_seq[2]['answer'] }}</w:t>
+                <w:rtl w:val="0"/>
+              </w:rPr>
+              <w:t xml:space="preserve">{{ form_seq[3]['answer'] }}</w:t>
             </w:r>
             <w:r>
               <w:rPr>
@@ -1950,15 +1155,7 @@
           </w:tcPr>
           <w:p>
             <w:pPr>
-              <w:pBdr>
-                <w:top w:color="auto" w:space="0" w:sz="0" w:val="none"/>
-                <w:left w:color="auto" w:space="0" w:sz="0" w:val="none"/>
-                <w:bottom w:color="auto" w:space="0" w:sz="0" w:val="none"/>
-                <w:right w:color="auto" w:space="0" w:sz="0" w:val="none"/>
-                <w:between w:color="auto" w:space="0" w:sz="0" w:val="none"/>
-              </w:pBdr>
-              <w:spacing w:after="40" w:before="40" w:lineRule="auto"/>
-              <w:ind w:left="-80" w:firstLine="0"/>
+              <w:spacing w:line="240" w:lineRule="auto"/>
               <w:jc w:val="center"/>
               <w:rPr>
                 <w:rFonts w:ascii="Times New Roman" w:cs="Times New Roman" w:eastAsia="Times New Roman" w:hAnsi="Times New Roman"/>
@@ -1968,11 +1165,9 @@
             </w:pPr>
             <w:r>
               <w:rPr>
-                <w:sz w:val="20"/>
-                <w:szCs w:val="20"/>
-                <w:rtl w:val="0"/>
-              </w:rPr>
-              <w:t xml:space="preserve">{{ form_seq[2]['answer'] }}</w:t>
+                <w:rtl w:val="0"/>
+              </w:rPr>
+              <w:t xml:space="preserve">{{ form_seq[4]['answer'] }}</w:t>
             </w:r>
             <w:r>
               <w:rPr>
@@ -2064,33 +1259,13 @@
               <w:spacing w:after="40" w:before="40" w:lineRule="auto"/>
               <w:ind w:left="-80" w:firstLine="0"/>
               <w:jc w:val="center"/>
-              <w:rPr>
-                <w:rFonts w:ascii="KaiTi" w:cs="KaiTi" w:eastAsia="KaiTi" w:hAnsi="KaiTi"/>
-                <w:sz w:val="24"/>
-                <w:szCs w:val="24"/>
-              </w:rPr>
-            </w:pPr>
-            <w:r>
-              <w:rPr>
-                <w:rFonts w:ascii="KaiTi" w:cs="KaiTi" w:eastAsia="KaiTi" w:hAnsi="KaiTi"/>
-                <w:sz w:val="24"/>
-                <w:szCs w:val="24"/>
-                <w:rtl w:val="0"/>
-              </w:rPr>
-              <w:t xml:space="preserve"> </w:t>
-            </w:r>
-            <w:r>
-              <w:rPr>
-                <w:sz w:val="20"/>
-                <w:szCs w:val="20"/>
-                <w:rtl w:val="0"/>
-              </w:rPr>
-              <w:t xml:space="preserve">{{ form_seq[7]['answer'] }}</w:t>
-            </w:r>
-            <w:r>
-              <w:rPr>
-                <w:rtl w:val="0"/>
-              </w:rPr>
+              <w:rPr/>
+            </w:pPr>
+            <w:r>
+              <w:rPr>
+                <w:rtl w:val="0"/>
+              </w:rPr>
+              <w:t xml:space="preserve">{{ form_seq[9]['answer'] }}</w:t>
             </w:r>
           </w:p>
           <w:p>
@@ -2114,15 +1289,7 @@
                 <w:szCs w:val="24"/>
                 <w:rtl w:val="0"/>
               </w:rPr>
-              <w:t xml:space="preserve"> </w:t>
-            </w:r>
-            <w:r>
-              <w:rPr>
-                <w:sz w:val="20"/>
-                <w:szCs w:val="20"/>
-                <w:rtl w:val="0"/>
-              </w:rPr>
-              <w:t xml:space="preserve">{{ form_seq[8]['answer'] }}</w:t>
+              <w:t xml:space="preserve">{{hunting_location_img}}</w:t>
             </w:r>
             <w:r>
               <w:rPr>
@@ -2288,7 +1455,7 @@
         </w:trPr>
         <w:tc>
           <w:tcPr>
-            <w:gridSpan w:val="2"/>
+            <w:gridSpan w:val="7"/>
             <w:tcBorders>
               <w:top w:color="000000" w:space="0" w:sz="6" w:val="single"/>
               <w:left w:color="000000" w:space="0" w:sz="18" w:val="single"/>
@@ -2324,27 +1491,34 @@
             </w:pPr>
             <w:r>
               <w:rPr>
-                <w:sz w:val="20"/>
-                <w:szCs w:val="20"/>
-                <w:rtl w:val="0"/>
-              </w:rPr>
-              <w:t xml:space="preserve">{{ form_seq[12]['answer'] }}</w:t>
-            </w:r>
-            <w:r>
-              <w:rPr>
-                <w:rtl w:val="0"/>
-              </w:rPr>
-            </w:r>
-          </w:p>
-        </w:tc>
-        <w:tc>
-          <w:tcPr>
-            <w:gridSpan w:val="5"/>
-            <w:tcBorders>
-              <w:top w:color="000000" w:space="0" w:sz="6" w:val="single"/>
-              <w:left w:color="000000" w:space="0" w:sz="6" w:val="single"/>
-              <w:bottom w:color="000000" w:space="0" w:sz="6" w:val="single"/>
-              <w:right w:color="000000" w:space="0" w:sz="6" w:val="single"/>
+                <w:rtl w:val="0"/>
+              </w:rPr>
+              <w:t xml:space="preserve">{{ form_seq[14]['answer'] }}</w:t>
+            </w:r>
+            <w:r>
+              <w:rPr>
+                <w:rFonts w:ascii="KaiTi" w:cs="KaiTi" w:eastAsia="KaiTi" w:hAnsi="KaiTi"/>
+                <w:sz w:val="24"/>
+                <w:szCs w:val="24"/>
+                <w:rtl w:val="0"/>
+              </w:rPr>
+              <w:t xml:space="preserve"> </w:t>
+            </w:r>
+            <w:r>
+              <w:rPr>
+                <w:rtl w:val="0"/>
+              </w:rPr>
+            </w:r>
+          </w:p>
+        </w:tc>
+        <w:tc>
+          <w:tcPr>
+            <w:gridSpan w:val="2"/>
+            <w:tcBorders>
+              <w:top w:color="000000" w:space="0" w:sz="6" w:val="single"/>
+              <w:left w:color="000000" w:space="0" w:sz="6" w:val="single"/>
+              <w:bottom w:color="000000" w:space="0" w:sz="6" w:val="single"/>
+              <w:right w:color="000000" w:space="0" w:sz="18" w:val="single"/>
             </w:tcBorders>
             <w:shd w:fill="auto" w:val="clear"/>
             <w:tcMar>
@@ -2375,80 +1549,18 @@
             </w:pPr>
             <w:r>
               <w:rPr>
-                <w:rFonts w:ascii="Times New Roman" w:cs="Times New Roman" w:eastAsia="Times New Roman" w:hAnsi="Times New Roman"/>
-                <w:sz w:val="27"/>
-                <w:szCs w:val="27"/>
-                <w:rtl w:val="0"/>
-              </w:rPr>
-              <w:t xml:space="preserve"> </w:t>
-            </w:r>
-            <w:r>
-              <w:rPr>
-                <w:sz w:val="20"/>
-                <w:szCs w:val="20"/>
-                <w:rtl w:val="0"/>
-              </w:rPr>
-              <w:t xml:space="preserve">{{ form_seq[12]['answer'] }}</w:t>
-            </w:r>
-            <w:r>
-              <w:rPr>
-                <w:rtl w:val="0"/>
-              </w:rPr>
-            </w:r>
-          </w:p>
-        </w:tc>
-        <w:tc>
-          <w:tcPr>
-            <w:gridSpan w:val="2"/>
-            <w:tcBorders>
-              <w:top w:color="000000" w:space="0" w:sz="6" w:val="single"/>
-              <w:left w:color="000000" w:space="0" w:sz="6" w:val="single"/>
-              <w:bottom w:color="000000" w:space="0" w:sz="6" w:val="single"/>
-              <w:right w:color="000000" w:space="0" w:sz="18" w:val="single"/>
-            </w:tcBorders>
-            <w:shd w:fill="auto" w:val="clear"/>
-            <w:tcMar>
-              <w:top w:w="0.0" w:type="dxa"/>
-              <w:left w:w="0.0" w:type="dxa"/>
-              <w:bottom w:w="0.0" w:type="dxa"/>
-              <w:right w:w="0.0" w:type="dxa"/>
-            </w:tcMar>
-            <w:vAlign w:val="center"/>
-          </w:tcPr>
-          <w:p>
-            <w:pPr>
-              <w:pBdr>
-                <w:top w:color="auto" w:space="0" w:sz="0" w:val="none"/>
-                <w:left w:color="auto" w:space="0" w:sz="0" w:val="none"/>
-                <w:bottom w:color="auto" w:space="0" w:sz="0" w:val="none"/>
-                <w:right w:color="auto" w:space="0" w:sz="0" w:val="none"/>
-                <w:between w:color="auto" w:space="0" w:sz="0" w:val="none"/>
-              </w:pBdr>
-              <w:spacing w:after="40" w:before="40" w:lineRule="auto"/>
-              <w:ind w:left="-80" w:firstLine="0"/>
-              <w:jc w:val="center"/>
-              <w:rPr>
-                <w:rFonts w:ascii="Times New Roman" w:cs="Times New Roman" w:eastAsia="Times New Roman" w:hAnsi="Times New Roman"/>
-                <w:sz w:val="27"/>
-                <w:szCs w:val="27"/>
-              </w:rPr>
-            </w:pPr>
-            <w:r>
-              <w:rPr>
-                <w:rFonts w:ascii="Times New Roman" w:cs="Times New Roman" w:eastAsia="Times New Roman" w:hAnsi="Times New Roman"/>
-                <w:sz w:val="27"/>
-                <w:szCs w:val="27"/>
-                <w:rtl w:val="0"/>
-              </w:rPr>
-              <w:t xml:space="preserve"> </w:t>
-            </w:r>
-            <w:r>
-              <w:rPr>
-                <w:sz w:val="20"/>
-                <w:szCs w:val="20"/>
-                <w:rtl w:val="0"/>
-              </w:rPr>
-              <w:t xml:space="preserve">{{ form_seq[13]['answer'] }}</w:t>
+                <w:rtl w:val="0"/>
+              </w:rPr>
+              <w:t xml:space="preserve">{{ form_seq[15]['answer'] }}</w:t>
+            </w:r>
+            <w:r>
+              <w:rPr>
+                <w:rFonts w:ascii="KaiTi" w:cs="KaiTi" w:eastAsia="KaiTi" w:hAnsi="KaiTi"/>
+                <w:sz w:val="24"/>
+                <w:szCs w:val="24"/>
+                <w:rtl w:val="0"/>
+              </w:rPr>
+              <w:t xml:space="preserve"> </w:t>
             </w:r>
             <w:r>
               <w:rPr>
@@ -2466,7 +1578,7 @@
         </w:trPr>
         <w:tc>
           <w:tcPr>
-            <w:gridSpan w:val="2"/>
+            <w:gridSpan w:val="7"/>
             <w:tcBorders>
               <w:top w:color="000000" w:space="0" w:sz="6" w:val="single"/>
               <w:left w:color="000000" w:space="0" w:sz="18" w:val="single"/>
@@ -2509,16 +1621,36 @@
               </w:rPr>
               <w:t xml:space="preserve"> </w:t>
             </w:r>
-          </w:p>
-        </w:tc>
-        <w:tc>
-          <w:tcPr>
-            <w:gridSpan w:val="5"/>
-            <w:tcBorders>
-              <w:top w:color="000000" w:space="0" w:sz="6" w:val="single"/>
-              <w:left w:color="000000" w:space="0" w:sz="6" w:val="single"/>
-              <w:bottom w:color="000000" w:space="0" w:sz="6" w:val="single"/>
-              <w:right w:color="000000" w:space="0" w:sz="6" w:val="single"/>
+            <w:r>
+              <w:rPr>
+                <w:rtl w:val="0"/>
+              </w:rPr>
+              <w:t xml:space="preserve">{{ form_seq[14]['answer'] }}</w:t>
+            </w:r>
+            <w:r>
+              <w:rPr>
+                <w:rFonts w:ascii="KaiTi" w:cs="KaiTi" w:eastAsia="KaiTi" w:hAnsi="KaiTi"/>
+                <w:sz w:val="24"/>
+                <w:szCs w:val="24"/>
+                <w:rtl w:val="0"/>
+              </w:rPr>
+              <w:t xml:space="preserve"> </w:t>
+            </w:r>
+            <w:r>
+              <w:rPr>
+                <w:rtl w:val="0"/>
+              </w:rPr>
+            </w:r>
+          </w:p>
+        </w:tc>
+        <w:tc>
+          <w:tcPr>
+            <w:gridSpan w:val="2"/>
+            <w:tcBorders>
+              <w:top w:color="000000" w:space="0" w:sz="6" w:val="single"/>
+              <w:left w:color="000000" w:space="0" w:sz="6" w:val="single"/>
+              <w:bottom w:color="000000" w:space="0" w:sz="6" w:val="single"/>
+              <w:right w:color="000000" w:space="0" w:sz="18" w:val="single"/>
             </w:tcBorders>
             <w:shd w:fill="auto" w:val="clear"/>
             <w:tcMar>
@@ -2549,51 +1681,19 @@
             </w:pPr>
             <w:r>
               <w:rPr>
-                <w:rFonts w:ascii="Times New Roman" w:cs="Times New Roman" w:eastAsia="Times New Roman" w:hAnsi="Times New Roman"/>
-                <w:sz w:val="27"/>
-                <w:szCs w:val="27"/>
-                <w:rtl w:val="0"/>
-              </w:rPr>
-              <w:t xml:space="preserve"> </w:t>
-            </w:r>
-          </w:p>
-        </w:tc>
-        <w:tc>
-          <w:tcPr>
-            <w:gridSpan w:val="2"/>
-            <w:tcBorders>
-              <w:top w:color="000000" w:space="0" w:sz="6" w:val="single"/>
-              <w:left w:color="000000" w:space="0" w:sz="6" w:val="single"/>
-              <w:bottom w:color="000000" w:space="0" w:sz="6" w:val="single"/>
-              <w:right w:color="000000" w:space="0" w:sz="18" w:val="single"/>
-            </w:tcBorders>
-            <w:shd w:fill="auto" w:val="clear"/>
-            <w:tcMar>
-              <w:top w:w="0.0" w:type="dxa"/>
-              <w:left w:w="0.0" w:type="dxa"/>
-              <w:bottom w:w="0.0" w:type="dxa"/>
-              <w:right w:w="0.0" w:type="dxa"/>
-            </w:tcMar>
-            <w:vAlign w:val="center"/>
-          </w:tcPr>
-          <w:p>
-            <w:pPr>
-              <w:pBdr>
-                <w:top w:color="auto" w:space="0" w:sz="0" w:val="none"/>
-                <w:left w:color="auto" w:space="0" w:sz="0" w:val="none"/>
-                <w:bottom w:color="auto" w:space="0" w:sz="0" w:val="none"/>
-                <w:right w:color="auto" w:space="0" w:sz="0" w:val="none"/>
-                <w:between w:color="auto" w:space="0" w:sz="0" w:val="none"/>
-              </w:pBdr>
-              <w:spacing w:after="40" w:before="40" w:lineRule="auto"/>
-              <w:ind w:left="-80" w:firstLine="0"/>
-              <w:jc w:val="center"/>
-              <w:rPr>
-                <w:rFonts w:ascii="Times New Roman" w:cs="Times New Roman" w:eastAsia="Times New Roman" w:hAnsi="Times New Roman"/>
-                <w:sz w:val="27"/>
-                <w:szCs w:val="27"/>
-              </w:rPr>
-            </w:pPr>
+                <w:rtl w:val="0"/>
+              </w:rPr>
+              <w:t xml:space="preserve">{{ form_seq[15]['answer'] }}</w:t>
+            </w:r>
+            <w:r>
+              <w:rPr>
+                <w:rFonts w:ascii="KaiTi" w:cs="KaiTi" w:eastAsia="KaiTi" w:hAnsi="KaiTi"/>
+                <w:sz w:val="24"/>
+                <w:szCs w:val="24"/>
+                <w:rtl w:val="0"/>
+              </w:rPr>
+              <w:t xml:space="preserve"> </w:t>
+            </w:r>
             <w:r>
               <w:rPr>
                 <w:rFonts w:ascii="Times New Roman" w:cs="Times New Roman" w:eastAsia="Times New Roman" w:hAnsi="Times New Roman"/>
@@ -2614,7 +1714,7 @@
         </w:trPr>
         <w:tc>
           <w:tcPr>
-            <w:gridSpan w:val="2"/>
+            <w:gridSpan w:val="7"/>
             <w:tcBorders>
               <w:top w:color="000000" w:space="0" w:sz="6" w:val="single"/>
               <w:left w:color="000000" w:space="0" w:sz="18" w:val="single"/>
@@ -2657,16 +1757,36 @@
               </w:rPr>
               <w:t xml:space="preserve"> </w:t>
             </w:r>
-          </w:p>
-        </w:tc>
-        <w:tc>
-          <w:tcPr>
-            <w:gridSpan w:val="5"/>
-            <w:tcBorders>
-              <w:top w:color="000000" w:space="0" w:sz="6" w:val="single"/>
-              <w:left w:color="000000" w:space="0" w:sz="6" w:val="single"/>
-              <w:bottom w:color="000000" w:space="0" w:sz="6" w:val="single"/>
-              <w:right w:color="000000" w:space="0" w:sz="6" w:val="single"/>
+            <w:r>
+              <w:rPr>
+                <w:rtl w:val="0"/>
+              </w:rPr>
+              <w:t xml:space="preserve">{{ form_seq[14]['answer'] }}</w:t>
+            </w:r>
+            <w:r>
+              <w:rPr>
+                <w:rFonts w:ascii="KaiTi" w:cs="KaiTi" w:eastAsia="KaiTi" w:hAnsi="KaiTi"/>
+                <w:sz w:val="24"/>
+                <w:szCs w:val="24"/>
+                <w:rtl w:val="0"/>
+              </w:rPr>
+              <w:t xml:space="preserve"> </w:t>
+            </w:r>
+            <w:r>
+              <w:rPr>
+                <w:rtl w:val="0"/>
+              </w:rPr>
+            </w:r>
+          </w:p>
+        </w:tc>
+        <w:tc>
+          <w:tcPr>
+            <w:gridSpan w:val="2"/>
+            <w:tcBorders>
+              <w:top w:color="000000" w:space="0" w:sz="6" w:val="single"/>
+              <w:left w:color="000000" w:space="0" w:sz="6" w:val="single"/>
+              <w:bottom w:color="000000" w:space="0" w:sz="6" w:val="single"/>
+              <w:right w:color="000000" w:space="0" w:sz="18" w:val="single"/>
             </w:tcBorders>
             <w:shd w:fill="auto" w:val="clear"/>
             <w:tcMar>
@@ -2697,59 +1817,27 @@
             </w:pPr>
             <w:r>
               <w:rPr>
+                <w:rtl w:val="0"/>
+              </w:rPr>
+              <w:t xml:space="preserve">{{ form_seq[15]['answer'] }}</w:t>
+            </w:r>
+            <w:r>
+              <w:rPr>
+                <w:rFonts w:ascii="KaiTi" w:cs="KaiTi" w:eastAsia="KaiTi" w:hAnsi="KaiTi"/>
+                <w:sz w:val="24"/>
+                <w:szCs w:val="24"/>
+                <w:rtl w:val="0"/>
+              </w:rPr>
+              <w:t xml:space="preserve"> </w:t>
+            </w:r>
+            <w:r>
+              <w:rPr>
                 <w:rFonts w:ascii="Times New Roman" w:cs="Times New Roman" w:eastAsia="Times New Roman" w:hAnsi="Times New Roman"/>
                 <w:sz w:val="27"/>
                 <w:szCs w:val="27"/>
                 <w:rtl w:val="0"/>
               </w:rPr>
-              <w:t xml:space="preserve"> </w:t>
-            </w:r>
-          </w:p>
-        </w:tc>
-        <w:tc>
-          <w:tcPr>
-            <w:gridSpan w:val="2"/>
-            <w:tcBorders>
-              <w:top w:color="000000" w:space="0" w:sz="6" w:val="single"/>
-              <w:left w:color="000000" w:space="0" w:sz="6" w:val="single"/>
-              <w:bottom w:color="000000" w:space="0" w:sz="6" w:val="single"/>
-              <w:right w:color="000000" w:space="0" w:sz="18" w:val="single"/>
-            </w:tcBorders>
-            <w:shd w:fill="auto" w:val="clear"/>
-            <w:tcMar>
-              <w:top w:w="0.0" w:type="dxa"/>
-              <w:left w:w="0.0" w:type="dxa"/>
-              <w:bottom w:w="0.0" w:type="dxa"/>
-              <w:right w:w="0.0" w:type="dxa"/>
-            </w:tcMar>
-            <w:vAlign w:val="center"/>
-          </w:tcPr>
-          <w:p>
-            <w:pPr>
-              <w:pBdr>
-                <w:top w:color="auto" w:space="0" w:sz="0" w:val="none"/>
-                <w:left w:color="auto" w:space="0" w:sz="0" w:val="none"/>
-                <w:bottom w:color="auto" w:space="0" w:sz="0" w:val="none"/>
-                <w:right w:color="auto" w:space="0" w:sz="0" w:val="none"/>
-                <w:between w:color="auto" w:space="0" w:sz="0" w:val="none"/>
-              </w:pBdr>
-              <w:spacing w:after="40" w:before="40" w:lineRule="auto"/>
-              <w:ind w:left="-80" w:firstLine="0"/>
-              <w:jc w:val="center"/>
-              <w:rPr>
-                <w:rFonts w:ascii="Times New Roman" w:cs="Times New Roman" w:eastAsia="Times New Roman" w:hAnsi="Times New Roman"/>
-                <w:sz w:val="27"/>
-                <w:szCs w:val="27"/>
-              </w:rPr>
-            </w:pPr>
-            <w:r>
-              <w:rPr>
-                <w:rFonts w:ascii="Times New Roman" w:cs="Times New Roman" w:eastAsia="Times New Roman" w:hAnsi="Times New Roman"/>
-                <w:sz w:val="27"/>
-                <w:szCs w:val="27"/>
-                <w:rtl w:val="0"/>
-              </w:rPr>
-              <w:t xml:space="preserve"> </w:t>
+              <w:t xml:space="preserve">  </w:t>
             </w:r>
           </w:p>
         </w:tc>
@@ -3032,392 +2120,6 @@
               <w:spacing w:after="40" w:before="40" w:lineRule="auto"/>
               <w:ind w:left="-80" w:firstLine="0"/>
               <w:jc w:val="center"/>
-              <w:rPr>
-                <w:rFonts w:ascii="Times New Roman" w:cs="Times New Roman" w:eastAsia="Times New Roman" w:hAnsi="Times New Roman"/>
-                <w:sz w:val="27"/>
-                <w:szCs w:val="27"/>
-              </w:rPr>
-            </w:pPr>
-            <w:r>
-              <w:rPr>
-                <w:rFonts w:ascii="Times New Roman" w:cs="Times New Roman" w:eastAsia="Times New Roman" w:hAnsi="Times New Roman"/>
-                <w:sz w:val="27"/>
-                <w:szCs w:val="27"/>
-                <w:rtl w:val="0"/>
-              </w:rPr>
-              <w:t xml:space="preserve"> </w:t>
-            </w:r>
-          </w:p>
-        </w:tc>
-      </w:tr>
-      <w:tr>
-        <w:trPr>
-          <w:cantSplit w:val="0"/>
-          <w:trHeight w:val="3270" w:hRule="atLeast"/>
-          <w:tblHeader w:val="0"/>
-        </w:trPr>
-        <w:tc>
-          <w:tcPr>
-            <w:gridSpan w:val="9"/>
-            <w:tcBorders>
-              <w:top w:color="000000" w:space="0" w:sz="6" w:val="single"/>
-              <w:left w:color="000000" w:space="0" w:sz="18" w:val="single"/>
-              <w:bottom w:color="000000" w:space="0" w:sz="18" w:val="single"/>
-              <w:right w:color="000000" w:space="0" w:sz="18" w:val="single"/>
-            </w:tcBorders>
-            <w:shd w:fill="auto" w:val="clear"/>
-            <w:tcMar>
-              <w:top w:w="0.0" w:type="dxa"/>
-              <w:left w:w="0.0" w:type="dxa"/>
-              <w:bottom w:w="0.0" w:type="dxa"/>
-              <w:right w:w="0.0" w:type="dxa"/>
-            </w:tcMar>
-            <w:vAlign w:val="top"/>
-          </w:tcPr>
-          <w:p>
-            <w:pPr>
-              <w:pBdr>
-                <w:top w:color="auto" w:space="0" w:sz="0" w:val="none"/>
-                <w:left w:color="auto" w:space="0" w:sz="0" w:val="none"/>
-                <w:bottom w:color="auto" w:space="0" w:sz="0" w:val="none"/>
-                <w:right w:color="auto" w:space="0" w:sz="0" w:val="none"/>
-                <w:between w:color="auto" w:space="0" w:sz="0" w:val="none"/>
-              </w:pBdr>
-              <w:spacing w:after="40" w:before="40" w:lineRule="auto"/>
-              <w:ind w:left="-80" w:firstLine="0"/>
-              <w:jc w:val="both"/>
-              <w:rPr>
-                <w:rFonts w:ascii="Times New Roman" w:cs="Times New Roman" w:eastAsia="Times New Roman" w:hAnsi="Times New Roman"/>
-                <w:sz w:val="27"/>
-                <w:szCs w:val="27"/>
-              </w:rPr>
-            </w:pPr>
-            <w:r>
-              <w:rPr>
-                <w:rFonts w:ascii="DFKai-SB" w:cs="DFKai-SB" w:eastAsia="DFKai-SB" w:hAnsi="DFKai-SB"/>
-                <w:sz w:val="27"/>
-                <w:szCs w:val="27"/>
-                <w:rtl w:val="0"/>
-              </w:rPr>
-              <w:t xml:space="preserve">應檢附資料</w:t>
-            </w:r>
-            <w:r>
-              <w:rPr>
-                <w:rFonts w:ascii="Times New Roman" w:cs="Times New Roman" w:eastAsia="Times New Roman" w:hAnsi="Times New Roman"/>
-                <w:sz w:val="27"/>
-                <w:szCs w:val="27"/>
-                <w:rtl w:val="0"/>
-              </w:rPr>
-              <w:t xml:space="preserve">(</w:t>
-            </w:r>
-            <w:r>
-              <w:rPr>
-                <w:rFonts w:ascii="DFKai-SB" w:cs="DFKai-SB" w:eastAsia="DFKai-SB" w:hAnsi="DFKai-SB"/>
-                <w:sz w:val="27"/>
-                <w:szCs w:val="27"/>
-                <w:rtl w:val="0"/>
-              </w:rPr>
-              <w:t xml:space="preserve">檢附者請打勾</w:t>
-            </w:r>
-            <w:r>
-              <w:rPr>
-                <w:rFonts w:ascii="Gungsuh" w:cs="Gungsuh" w:eastAsia="Gungsuh" w:hAnsi="Gungsuh"/>
-                <w:sz w:val="27"/>
-                <w:szCs w:val="27"/>
-                <w:rtl w:val="0"/>
-              </w:rPr>
-              <w:t xml:space="preserve">)： </w:t>
-            </w:r>
-          </w:p>
-          <w:p>
-            <w:pPr>
-              <w:pBdr>
-                <w:top w:color="auto" w:space="0" w:sz="0" w:val="none"/>
-                <w:left w:color="auto" w:space="0" w:sz="0" w:val="none"/>
-                <w:bottom w:color="auto" w:space="0" w:sz="0" w:val="none"/>
-                <w:right w:color="auto" w:space="0" w:sz="0" w:val="none"/>
-                <w:between w:color="auto" w:space="0" w:sz="0" w:val="none"/>
-              </w:pBdr>
-              <w:spacing w:after="40" w:before="40" w:lineRule="auto"/>
-              <w:ind w:left="200" w:firstLine="0"/>
-              <w:jc w:val="both"/>
-              <w:rPr>
-                <w:rFonts w:ascii="DFKai-SB" w:cs="DFKai-SB" w:eastAsia="DFKai-SB" w:hAnsi="DFKai-SB"/>
-                <w:sz w:val="27"/>
-                <w:szCs w:val="27"/>
-              </w:rPr>
-            </w:pPr>
-            <w:r>
-              <w:rPr>
-                <w:rFonts w:ascii="Times New Roman" w:cs="Times New Roman" w:eastAsia="Times New Roman" w:hAnsi="Times New Roman"/>
-                <w:sz w:val="27"/>
-                <w:szCs w:val="27"/>
-                <w:rtl w:val="0"/>
-              </w:rPr>
-              <w:t xml:space="preserve">□</w:t>
-            </w:r>
-            <w:r>
-              <w:rPr>
-                <w:rFonts w:ascii="DFKai-SB" w:cs="DFKai-SB" w:eastAsia="DFKai-SB" w:hAnsi="DFKai-SB"/>
-                <w:sz w:val="27"/>
-                <w:szCs w:val="27"/>
-                <w:rtl w:val="0"/>
-              </w:rPr>
-              <w:t xml:space="preserve">參與獵捕人員名冊</w:t>
-            </w:r>
-            <w:r>
-              <w:rPr>
-                <w:rFonts w:ascii="Times New Roman" w:cs="Times New Roman" w:eastAsia="Times New Roman" w:hAnsi="Times New Roman"/>
-                <w:sz w:val="27"/>
-                <w:szCs w:val="27"/>
-                <w:rtl w:val="0"/>
-              </w:rPr>
-              <w:t xml:space="preserve">(</w:t>
-            </w:r>
-            <w:r>
-              <w:rPr>
-                <w:rFonts w:ascii="DFKai-SB" w:cs="DFKai-SB" w:eastAsia="DFKai-SB" w:hAnsi="DFKai-SB"/>
-                <w:sz w:val="27"/>
-                <w:szCs w:val="27"/>
-                <w:rtl w:val="0"/>
-              </w:rPr>
-              <w:t xml:space="preserve">含國民身分證統一編號與住址</w:t>
-            </w:r>
-            <w:r>
-              <w:rPr>
-                <w:rFonts w:ascii="Times New Roman" w:cs="Times New Roman" w:eastAsia="Times New Roman" w:hAnsi="Times New Roman"/>
-                <w:sz w:val="27"/>
-                <w:szCs w:val="27"/>
-                <w:rtl w:val="0"/>
-              </w:rPr>
-              <w:t xml:space="preserve">)</w:t>
-            </w:r>
-            <w:r>
-              <w:rPr>
-                <w:rFonts w:ascii="DFKai-SB" w:cs="DFKai-SB" w:eastAsia="DFKai-SB" w:hAnsi="DFKai-SB"/>
-                <w:sz w:val="27"/>
-                <w:szCs w:val="27"/>
-                <w:rtl w:val="0"/>
-              </w:rPr>
-              <w:t xml:space="preserve">及身分證明文件 </w:t>
-            </w:r>
-          </w:p>
-          <w:p>
-            <w:pPr>
-              <w:pBdr>
-                <w:top w:color="auto" w:space="0" w:sz="0" w:val="none"/>
-                <w:left w:color="auto" w:space="0" w:sz="0" w:val="none"/>
-                <w:bottom w:color="auto" w:space="0" w:sz="0" w:val="none"/>
-                <w:right w:color="auto" w:space="0" w:sz="0" w:val="none"/>
-                <w:between w:color="auto" w:space="0" w:sz="0" w:val="none"/>
-              </w:pBdr>
-              <w:spacing w:after="40" w:before="40" w:lineRule="auto"/>
-              <w:ind w:left="200" w:firstLine="0"/>
-              <w:jc w:val="both"/>
-              <w:rPr>
-                <w:rFonts w:ascii="DFKai-SB" w:cs="DFKai-SB" w:eastAsia="DFKai-SB" w:hAnsi="DFKai-SB"/>
-                <w:sz w:val="27"/>
-                <w:szCs w:val="27"/>
-              </w:rPr>
-            </w:pPr>
-            <w:r>
-              <w:rPr>
-                <w:rFonts w:ascii="Times New Roman" w:cs="Times New Roman" w:eastAsia="Times New Roman" w:hAnsi="Times New Roman"/>
-                <w:sz w:val="27"/>
-                <w:szCs w:val="27"/>
-                <w:rtl w:val="0"/>
-              </w:rPr>
-              <w:t xml:space="preserve">□</w:t>
-            </w:r>
-            <w:r>
-              <w:rPr>
-                <w:rFonts w:ascii="DFKai-SB" w:cs="DFKai-SB" w:eastAsia="DFKai-SB" w:hAnsi="DFKai-SB"/>
-                <w:sz w:val="27"/>
-                <w:szCs w:val="27"/>
-                <w:rtl w:val="0"/>
-              </w:rPr>
-              <w:t xml:space="preserve">獵捕動物區域圖 </w:t>
-            </w:r>
-          </w:p>
-          <w:p>
-            <w:pPr>
-              <w:pBdr>
-                <w:top w:color="auto" w:space="0" w:sz="0" w:val="none"/>
-                <w:left w:color="auto" w:space="0" w:sz="0" w:val="none"/>
-                <w:bottom w:color="auto" w:space="0" w:sz="0" w:val="none"/>
-                <w:right w:color="auto" w:space="0" w:sz="0" w:val="none"/>
-                <w:between w:color="auto" w:space="0" w:sz="0" w:val="none"/>
-              </w:pBdr>
-              <w:spacing w:after="40" w:before="40" w:lineRule="auto"/>
-              <w:ind w:left="200" w:firstLine="0"/>
-              <w:jc w:val="both"/>
-              <w:rPr>
-                <w:rFonts w:ascii="DFKai-SB" w:cs="DFKai-SB" w:eastAsia="DFKai-SB" w:hAnsi="DFKai-SB"/>
-                <w:sz w:val="27"/>
-                <w:szCs w:val="27"/>
-              </w:rPr>
-            </w:pPr>
-            <w:r>
-              <w:rPr>
-                <w:rFonts w:ascii="Times New Roman" w:cs="Times New Roman" w:eastAsia="Times New Roman" w:hAnsi="Times New Roman"/>
-                <w:sz w:val="27"/>
-                <w:szCs w:val="27"/>
-                <w:rtl w:val="0"/>
-              </w:rPr>
-              <w:t xml:space="preserve">□</w:t>
-            </w:r>
-            <w:r>
-              <w:rPr>
-                <w:rFonts w:ascii="DFKai-SB" w:cs="DFKai-SB" w:eastAsia="DFKai-SB" w:hAnsi="DFKai-SB"/>
-                <w:sz w:val="27"/>
-                <w:szCs w:val="27"/>
-                <w:rtl w:val="0"/>
-              </w:rPr>
-              <w:t xml:space="preserve">獵捕活動自律規範或公約 </w:t>
-            </w:r>
-          </w:p>
-          <w:p>
-            <w:pPr>
-              <w:pBdr>
-                <w:top w:color="auto" w:space="0" w:sz="0" w:val="none"/>
-                <w:left w:color="auto" w:space="0" w:sz="0" w:val="none"/>
-                <w:bottom w:color="auto" w:space="0" w:sz="0" w:val="none"/>
-                <w:right w:color="auto" w:space="0" w:sz="0" w:val="none"/>
-                <w:between w:color="auto" w:space="0" w:sz="0" w:val="none"/>
-              </w:pBdr>
-              <w:spacing w:after="40" w:before="40" w:lineRule="auto"/>
-              <w:ind w:left="200" w:firstLine="0"/>
-              <w:jc w:val="both"/>
-              <w:rPr>
-                <w:rFonts w:ascii="DFKai-SB" w:cs="DFKai-SB" w:eastAsia="DFKai-SB" w:hAnsi="DFKai-SB"/>
-                <w:sz w:val="27"/>
-                <w:szCs w:val="27"/>
-              </w:rPr>
-            </w:pPr>
-            <w:r>
-              <w:rPr>
-                <w:rFonts w:ascii="Times New Roman" w:cs="Times New Roman" w:eastAsia="Times New Roman" w:hAnsi="Times New Roman"/>
-                <w:sz w:val="27"/>
-                <w:szCs w:val="27"/>
-                <w:rtl w:val="0"/>
-              </w:rPr>
-              <w:t xml:space="preserve">□</w:t>
-            </w:r>
-            <w:r>
-              <w:rPr>
-                <w:rFonts w:ascii="DFKai-SB" w:cs="DFKai-SB" w:eastAsia="DFKai-SB" w:hAnsi="DFKai-SB"/>
-                <w:sz w:val="27"/>
-                <w:szCs w:val="27"/>
-                <w:rtl w:val="0"/>
-              </w:rPr>
-              <w:t xml:space="preserve">部落會議名冊（以部落為申請人者應檢附本項資料） </w:t>
-            </w:r>
-          </w:p>
-          <w:p>
-            <w:pPr>
-              <w:pBdr>
-                <w:top w:color="auto" w:space="0" w:sz="0" w:val="none"/>
-                <w:left w:color="auto" w:space="0" w:sz="0" w:val="none"/>
-                <w:bottom w:color="auto" w:space="0" w:sz="0" w:val="none"/>
-                <w:right w:color="auto" w:space="0" w:sz="0" w:val="none"/>
-                <w:between w:color="auto" w:space="0" w:sz="0" w:val="none"/>
-              </w:pBdr>
-              <w:spacing w:after="40" w:before="40" w:lineRule="auto"/>
-              <w:ind w:left="200" w:firstLine="0"/>
-              <w:jc w:val="both"/>
-              <w:rPr>
-                <w:rFonts w:ascii="DFKai-SB" w:cs="DFKai-SB" w:eastAsia="DFKai-SB" w:hAnsi="DFKai-SB"/>
-                <w:sz w:val="27"/>
-                <w:szCs w:val="27"/>
-              </w:rPr>
-            </w:pPr>
-            <w:r>
-              <w:rPr>
-                <w:rFonts w:ascii="Times New Roman" w:cs="Times New Roman" w:eastAsia="Times New Roman" w:hAnsi="Times New Roman"/>
-                <w:sz w:val="27"/>
-                <w:szCs w:val="27"/>
-                <w:rtl w:val="0"/>
-              </w:rPr>
-              <w:t xml:space="preserve">□</w:t>
-            </w:r>
-            <w:r>
-              <w:rPr>
-                <w:rFonts w:ascii="DFKai-SB" w:cs="DFKai-SB" w:eastAsia="DFKai-SB" w:hAnsi="DFKai-SB"/>
-                <w:sz w:val="27"/>
-                <w:szCs w:val="27"/>
-                <w:rtl w:val="0"/>
-              </w:rPr>
-              <w:t xml:space="preserve">部落會議同意文件（以原住民為申請人者應檢附本項資料） </w:t>
-            </w:r>
-          </w:p>
-          <w:p>
-            <w:pPr>
-              <w:pBdr>
-                <w:top w:color="auto" w:space="0" w:sz="0" w:val="none"/>
-                <w:left w:color="auto" w:space="0" w:sz="0" w:val="none"/>
-                <w:bottom w:color="auto" w:space="0" w:sz="0" w:val="none"/>
-                <w:right w:color="auto" w:space="0" w:sz="0" w:val="none"/>
-                <w:between w:color="auto" w:space="0" w:sz="0" w:val="none"/>
-              </w:pBdr>
-              <w:spacing w:after="40" w:before="40" w:lineRule="auto"/>
-              <w:ind w:left="200" w:firstLine="0"/>
-              <w:jc w:val="both"/>
-              <w:rPr>
-                <w:rFonts w:ascii="Times New Roman" w:cs="Times New Roman" w:eastAsia="Times New Roman" w:hAnsi="Times New Roman"/>
-                <w:sz w:val="27"/>
-                <w:szCs w:val="27"/>
-              </w:rPr>
-            </w:pPr>
-            <w:r>
-              <w:rPr>
-                <w:rFonts w:ascii="Gungsuh" w:cs="Gungsuh" w:eastAsia="Gungsuh" w:hAnsi="Gungsuh"/>
-                <w:sz w:val="27"/>
-                <w:szCs w:val="27"/>
-                <w:rtl w:val="0"/>
-              </w:rPr>
-              <w:t xml:space="preserve">□獵槍槍照影本及清冊 </w:t>
-            </w:r>
-          </w:p>
-          <w:p>
-            <w:pPr>
-              <w:pBdr>
-                <w:top w:color="auto" w:space="0" w:sz="0" w:val="none"/>
-                <w:left w:color="auto" w:space="0" w:sz="0" w:val="none"/>
-                <w:bottom w:color="auto" w:space="0" w:sz="0" w:val="none"/>
-                <w:right w:color="auto" w:space="0" w:sz="0" w:val="none"/>
-                <w:between w:color="auto" w:space="0" w:sz="0" w:val="none"/>
-              </w:pBdr>
-              <w:spacing w:after="40" w:before="40" w:lineRule="auto"/>
-              <w:ind w:left="200" w:firstLine="0"/>
-              <w:jc w:val="both"/>
-              <w:rPr>
-                <w:rFonts w:ascii="Times New Roman" w:cs="Times New Roman" w:eastAsia="Times New Roman" w:hAnsi="Times New Roman"/>
-                <w:sz w:val="27"/>
-                <w:szCs w:val="27"/>
-              </w:rPr>
-            </w:pPr>
-            <w:r>
-              <w:rPr>
-                <w:rFonts w:ascii="Gungsuh" w:cs="Gungsuh" w:eastAsia="Gungsuh" w:hAnsi="Gungsuh"/>
-                <w:sz w:val="27"/>
-                <w:szCs w:val="27"/>
-                <w:rtl w:val="0"/>
-              </w:rPr>
-              <w:t xml:space="preserve">□其他： </w:t>
-            </w:r>
-          </w:p>
-          <w:p>
-            <w:pPr>
-              <w:pBdr>
-                <w:top w:color="auto" w:space="0" w:sz="0" w:val="none"/>
-                <w:left w:color="auto" w:space="0" w:sz="0" w:val="none"/>
-                <w:bottom w:color="auto" w:space="0" w:sz="0" w:val="none"/>
-                <w:right w:color="auto" w:space="0" w:sz="0" w:val="none"/>
-                <w:between w:color="auto" w:space="0" w:sz="0" w:val="none"/>
-              </w:pBdr>
-              <w:spacing w:after="40" w:before="40" w:lineRule="auto"/>
-              <w:ind w:left="200" w:firstLine="0"/>
-              <w:jc w:val="both"/>
               <w:rPr>
                 <w:rFonts w:ascii="Times New Roman" w:cs="Times New Roman" w:eastAsia="Times New Roman" w:hAnsi="Times New Roman"/>
                 <w:sz w:val="27"/>
@@ -3448,9 +2150,9 @@
         </w:pBdr>
         <w:shd w:fill="ffffff" w:val="clear"/>
         <w:rPr>
-          <w:rFonts w:ascii="Times New Roman" w:cs="Times New Roman" w:eastAsia="Times New Roman" w:hAnsi="Times New Roman"/>
-          <w:sz w:val="24"/>
-          <w:szCs w:val="24"/>
+          <w:rFonts w:ascii="DFKai-SB" w:cs="DFKai-SB" w:eastAsia="DFKai-SB" w:hAnsi="DFKai-SB"/>
+          <w:sz w:val="28"/>
+          <w:szCs w:val="28"/>
         </w:rPr>
       </w:pPr>
       <w:r>
@@ -3461,25 +2163,9 @@
           <w:rtl w:val="0"/>
         </w:rPr>
         <w:t xml:space="preserve"> </w:t>
+        <w:tab/>
+        <w:tab/>
       </w:r>
-    </w:p>
-    <w:p>
-      <w:pPr>
-        <w:pBdr>
-          <w:top w:color="auto" w:space="0" w:sz="0" w:val="none"/>
-          <w:left w:color="auto" w:space="0" w:sz="0" w:val="none"/>
-          <w:bottom w:color="auto" w:space="0" w:sz="0" w:val="none"/>
-          <w:right w:color="auto" w:space="0" w:sz="0" w:val="none"/>
-          <w:between w:color="auto" w:space="0" w:sz="0" w:val="none"/>
-        </w:pBdr>
-        <w:shd w:fill="ffffff" w:val="clear"/>
-        <w:ind w:left="460" w:firstLine="0"/>
-        <w:rPr>
-          <w:rFonts w:ascii="DFKai-SB" w:cs="DFKai-SB" w:eastAsia="DFKai-SB" w:hAnsi="DFKai-SB"/>
-          <w:sz w:val="28"/>
-          <w:szCs w:val="28"/>
-        </w:rPr>
-      </w:pPr>
       <w:r>
         <w:rPr>
           <w:rFonts w:ascii="DFKai-SB" w:cs="DFKai-SB" w:eastAsia="DFKai-SB" w:hAnsi="DFKai-SB"/>
@@ -3548,8 +2234,8 @@
     </w:p>
     <w:tbl>
       <w:tblPr>
-        <w:tblStyle w:val="Table3"/>
-        <w:tblW w:w="9025.511811023624" w:type="dxa"/>
+        <w:tblStyle w:val="Table2"/>
+        <w:tblW w:w="9030.0" w:type="dxa"/>
         <w:jc w:val="left"/>
         <w:tblBorders>
           <w:top w:color="808080" w:space="0" w:sz="6" w:val="single"/>
@@ -3563,20 +2249,18 @@
         <w:tblLook w:val="0600"/>
       </w:tblPr>
       <w:tblGrid>
-        <w:gridCol w:w="1504.2519685039372"/>
-        <w:gridCol w:w="1504.2519685039372"/>
-        <w:gridCol w:w="1504.2519685039372"/>
-        <w:gridCol w:w="1504.2519685039372"/>
-        <w:gridCol w:w="1504.2519685039372"/>
-        <w:gridCol w:w="1504.2519685039372"/>
+        <w:gridCol w:w="1620"/>
+        <w:gridCol w:w="1800"/>
+        <w:gridCol w:w="1860"/>
+        <w:gridCol w:w="1500"/>
+        <w:gridCol w:w="2250"/>
         <w:tblGridChange w:id="0">
           <w:tblGrid>
-            <w:gridCol w:w="1504.2519685039372"/>
-            <w:gridCol w:w="1504.2519685039372"/>
-            <w:gridCol w:w="1504.2519685039372"/>
-            <w:gridCol w:w="1504.2519685039372"/>
-            <w:gridCol w:w="1504.2519685039372"/>
-            <w:gridCol w:w="1504.2519685039372"/>
+            <w:gridCol w:w="1620"/>
+            <w:gridCol w:w="1800"/>
+            <w:gridCol w:w="1860"/>
+            <w:gridCol w:w="1500"/>
+            <w:gridCol w:w="2250"/>
           </w:tblGrid>
         </w:tblGridChange>
       </w:tblGrid>
@@ -3588,14 +2272,13 @@
         </w:trPr>
         <w:tc>
           <w:tcPr>
-            <w:gridSpan w:val="6"/>
-            <w:tcBorders>
-              <w:top w:color="000000" w:space="0" w:sz="6" w:val="single"/>
-              <w:left w:color="000000" w:space="0" w:sz="6" w:val="single"/>
-              <w:bottom w:color="000000" w:space="0" w:sz="6" w:val="single"/>
-              <w:right w:color="000000" w:space="0" w:sz="6" w:val="single"/>
-            </w:tcBorders>
-            <w:shd w:fill="auto" w:val="clear"/>
+            <w:gridSpan w:val="5"/>
+            <w:tcBorders>
+              <w:top w:color="000000" w:space="0" w:sz="6" w:val="single"/>
+              <w:left w:color="000000" w:space="0" w:sz="6" w:val="single"/>
+              <w:bottom w:color="000000" w:space="0" w:sz="6" w:val="single"/>
+              <w:right w:color="000000" w:space="0" w:sz="6" w:val="single"/>
+            </w:tcBorders>
             <w:tcMar>
               <w:top w:w="0.0" w:type="dxa"/>
               <w:left w:w="0.0" w:type="dxa"/>
@@ -3697,52 +2380,6 @@
                 <w:szCs w:val="24"/>
                 <w:rtl w:val="0"/>
               </w:rPr>
-              <w:t xml:space="preserve">編號 </w:t>
-            </w:r>
-          </w:p>
-        </w:tc>
-        <w:tc>
-          <w:tcPr>
-            <w:tcBorders>
-              <w:top w:color="000000" w:space="0" w:sz="6" w:val="single"/>
-              <w:left w:color="000000" w:space="0" w:sz="6" w:val="single"/>
-              <w:bottom w:color="000000" w:space="0" w:sz="6" w:val="single"/>
-              <w:right w:color="000000" w:space="0" w:sz="6" w:val="single"/>
-            </w:tcBorders>
-            <w:shd w:fill="auto" w:val="clear"/>
-            <w:tcMar>
-              <w:top w:w="0.0" w:type="dxa"/>
-              <w:left w:w="0.0" w:type="dxa"/>
-              <w:bottom w:w="0.0" w:type="dxa"/>
-              <w:right w:w="0.0" w:type="dxa"/>
-            </w:tcMar>
-            <w:vAlign w:val="center"/>
-          </w:tcPr>
-          <w:p>
-            <w:pPr>
-              <w:pBdr>
-                <w:top w:color="auto" w:space="0" w:sz="0" w:val="none"/>
-                <w:left w:color="auto" w:space="0" w:sz="0" w:val="none"/>
-                <w:bottom w:color="auto" w:space="0" w:sz="0" w:val="none"/>
-                <w:right w:color="auto" w:space="0" w:sz="0" w:val="none"/>
-                <w:between w:color="auto" w:space="0" w:sz="0" w:val="none"/>
-              </w:pBdr>
-              <w:spacing w:after="40" w:before="40" w:lineRule="auto"/>
-              <w:ind w:left="20" w:firstLine="0"/>
-              <w:jc w:val="center"/>
-              <w:rPr>
-                <w:rFonts w:ascii="DFKai-SB" w:cs="DFKai-SB" w:eastAsia="DFKai-SB" w:hAnsi="DFKai-SB"/>
-                <w:sz w:val="24"/>
-                <w:szCs w:val="24"/>
-              </w:rPr>
-            </w:pPr>
-            <w:r>
-              <w:rPr>
-                <w:rFonts w:ascii="DFKai-SB" w:cs="DFKai-SB" w:eastAsia="DFKai-SB" w:hAnsi="DFKai-SB"/>
-                <w:sz w:val="24"/>
-                <w:szCs w:val="24"/>
-                <w:rtl w:val="0"/>
-              </w:rPr>
               <w:t xml:space="preserve">姓名 </w:t>
             </w:r>
           </w:p>
@@ -3942,339 +2579,167 @@
         </w:trPr>
         <w:tc>
           <w:tcPr>
-            <w:tcBorders>
-              <w:top w:color="000000" w:space="0" w:sz="6" w:val="single"/>
-              <w:left w:color="000000" w:space="0" w:sz="6" w:val="single"/>
-              <w:bottom w:color="000000" w:space="0" w:sz="6" w:val="single"/>
-              <w:right w:color="000000" w:space="0" w:sz="6" w:val="single"/>
-            </w:tcBorders>
-            <w:shd w:fill="auto" w:val="clear"/>
-            <w:tcMar>
-              <w:top w:w="0.0" w:type="dxa"/>
-              <w:left w:w="0.0" w:type="dxa"/>
-              <w:bottom w:w="0.0" w:type="dxa"/>
-              <w:right w:w="0.0" w:type="dxa"/>
-            </w:tcMar>
-            <w:vAlign w:val="center"/>
-          </w:tcPr>
-          <w:p>
-            <w:pPr>
-              <w:pBdr>
-                <w:top w:color="auto" w:space="0" w:sz="0" w:val="none"/>
-                <w:left w:color="auto" w:space="0" w:sz="0" w:val="none"/>
-                <w:bottom w:color="auto" w:space="0" w:sz="0" w:val="none"/>
-                <w:right w:color="auto" w:space="0" w:sz="0" w:val="none"/>
-                <w:between w:color="auto" w:space="0" w:sz="0" w:val="none"/>
-              </w:pBdr>
-              <w:spacing w:after="40" w:before="40" w:lineRule="auto"/>
-              <w:ind w:left="20" w:firstLine="0"/>
-              <w:jc w:val="center"/>
-              <w:rPr>
-                <w:rFonts w:ascii="DFKai-SB" w:cs="DFKai-SB" w:eastAsia="DFKai-SB" w:hAnsi="DFKai-SB"/>
-                <w:color w:val="ff0000"/>
-                <w:sz w:val="24"/>
-                <w:szCs w:val="24"/>
-              </w:rPr>
-            </w:pPr>
-            <w:r>
-              <w:rPr>
-                <w:rFonts w:ascii="DFKai-SB" w:cs="DFKai-SB" w:eastAsia="DFKai-SB" w:hAnsi="DFKai-SB"/>
-                <w:color w:val="ff0000"/>
-                <w:sz w:val="24"/>
-                <w:szCs w:val="24"/>
-                <w:rtl w:val="0"/>
-              </w:rPr>
-              <w:t xml:space="preserve"> 1</w:t>
-            </w:r>
-          </w:p>
-        </w:tc>
-        <w:tc>
-          <w:tcPr>
-            <w:tcBorders>
-              <w:top w:color="000000" w:space="0" w:sz="6" w:val="single"/>
-              <w:left w:color="000000" w:space="0" w:sz="6" w:val="single"/>
-              <w:bottom w:color="000000" w:space="0" w:sz="6" w:val="single"/>
-              <w:right w:color="000000" w:space="0" w:sz="6" w:val="single"/>
-            </w:tcBorders>
-            <w:shd w:fill="auto" w:val="clear"/>
-            <w:tcMar>
-              <w:top w:w="0.0" w:type="dxa"/>
-              <w:left w:w="0.0" w:type="dxa"/>
-              <w:bottom w:w="0.0" w:type="dxa"/>
-              <w:right w:w="0.0" w:type="dxa"/>
-            </w:tcMar>
-            <w:vAlign w:val="center"/>
-          </w:tcPr>
-          <w:p>
-            <w:pPr>
-              <w:pBdr>
-                <w:top w:color="auto" w:space="0" w:sz="0" w:val="none"/>
-                <w:left w:color="auto" w:space="0" w:sz="0" w:val="none"/>
-                <w:bottom w:color="auto" w:space="0" w:sz="0" w:val="none"/>
-                <w:right w:color="auto" w:space="0" w:sz="0" w:val="none"/>
-                <w:between w:color="auto" w:space="0" w:sz="0" w:val="none"/>
-              </w:pBdr>
-              <w:spacing w:after="40" w:before="40" w:lineRule="auto"/>
-              <w:ind w:left="20" w:firstLine="120"/>
-              <w:jc w:val="center"/>
-              <w:rPr>
-                <w:rFonts w:ascii="DFKai-SB" w:cs="DFKai-SB" w:eastAsia="DFKai-SB" w:hAnsi="DFKai-SB"/>
-                <w:sz w:val="24"/>
-                <w:szCs w:val="24"/>
-              </w:rPr>
-            </w:pPr>
-            <w:r>
-              <w:rPr>
-                <w:rFonts w:ascii="DFKai-SB" w:cs="DFKai-SB" w:eastAsia="DFKai-SB" w:hAnsi="DFKai-SB"/>
-                <w:sz w:val="24"/>
-                <w:szCs w:val="24"/>
-                <w:rtl w:val="0"/>
-              </w:rPr>
-              <w:t xml:space="preserve"> </w:t>
-            </w:r>
-            <w:r>
-              <w:rPr>
-                <w:sz w:val="20"/>
-                <w:szCs w:val="20"/>
-                <w:rtl w:val="0"/>
-              </w:rPr>
-              <w:t xml:space="preserve">{{ form_seq[9]['answer'] }}</w:t>
-            </w:r>
-            <w:r>
-              <w:rPr>
-                <w:rtl w:val="0"/>
-              </w:rPr>
-            </w:r>
-          </w:p>
-        </w:tc>
-        <w:tc>
-          <w:tcPr>
-            <w:tcBorders>
-              <w:top w:color="000000" w:space="0" w:sz="6" w:val="single"/>
-              <w:left w:color="000000" w:space="0" w:sz="6" w:val="single"/>
-              <w:bottom w:color="000000" w:space="0" w:sz="6" w:val="single"/>
-              <w:right w:color="000000" w:space="0" w:sz="6" w:val="single"/>
-            </w:tcBorders>
-            <w:shd w:fill="auto" w:val="clear"/>
-            <w:tcMar>
-              <w:top w:w="0.0" w:type="dxa"/>
-              <w:left w:w="0.0" w:type="dxa"/>
-              <w:bottom w:w="0.0" w:type="dxa"/>
-              <w:right w:w="0.0" w:type="dxa"/>
-            </w:tcMar>
-            <w:vAlign w:val="center"/>
-          </w:tcPr>
-          <w:p>
-            <w:pPr>
-              <w:pBdr>
-                <w:top w:color="auto" w:space="0" w:sz="0" w:val="none"/>
-                <w:left w:color="auto" w:space="0" w:sz="0" w:val="none"/>
-                <w:bottom w:color="auto" w:space="0" w:sz="0" w:val="none"/>
-                <w:right w:color="auto" w:space="0" w:sz="0" w:val="none"/>
-                <w:between w:color="auto" w:space="0" w:sz="0" w:val="none"/>
-              </w:pBdr>
-              <w:spacing w:after="40" w:before="40" w:lineRule="auto"/>
-              <w:ind w:left="20" w:firstLine="120"/>
-              <w:jc w:val="center"/>
-              <w:rPr>
-                <w:rFonts w:ascii="DFKai-SB" w:cs="DFKai-SB" w:eastAsia="DFKai-SB" w:hAnsi="DFKai-SB"/>
-                <w:sz w:val="24"/>
-                <w:szCs w:val="24"/>
-              </w:rPr>
-            </w:pPr>
-            <w:r>
-              <w:rPr>
-                <w:rFonts w:ascii="DFKai-SB" w:cs="DFKai-SB" w:eastAsia="DFKai-SB" w:hAnsi="DFKai-SB"/>
-                <w:sz w:val="24"/>
-                <w:szCs w:val="24"/>
-                <w:rtl w:val="0"/>
-              </w:rPr>
-              <w:t xml:space="preserve"> </w:t>
-            </w:r>
-            <w:r>
-              <w:rPr>
-                <w:sz w:val="20"/>
-                <w:szCs w:val="20"/>
-                <w:rtl w:val="0"/>
-              </w:rPr>
-              <w:t xml:space="preserve">{{ form_seq[9]['answer'] }}</w:t>
-            </w:r>
-            <w:r>
-              <w:rPr>
-                <w:rtl w:val="0"/>
-              </w:rPr>
-            </w:r>
-          </w:p>
-        </w:tc>
-        <w:tc>
-          <w:tcPr>
-            <w:tcBorders>
-              <w:top w:color="000000" w:space="0" w:sz="6" w:val="single"/>
-              <w:left w:color="000000" w:space="0" w:sz="6" w:val="single"/>
-              <w:bottom w:color="000000" w:space="0" w:sz="6" w:val="single"/>
-              <w:right w:color="000000" w:space="0" w:sz="6" w:val="single"/>
-            </w:tcBorders>
-            <w:shd w:fill="auto" w:val="clear"/>
-            <w:tcMar>
-              <w:top w:w="0.0" w:type="dxa"/>
-              <w:left w:w="0.0" w:type="dxa"/>
-              <w:bottom w:w="0.0" w:type="dxa"/>
-              <w:right w:w="0.0" w:type="dxa"/>
-            </w:tcMar>
-            <w:vAlign w:val="center"/>
-          </w:tcPr>
-          <w:p>
-            <w:pPr>
-              <w:pBdr>
-                <w:top w:color="auto" w:space="0" w:sz="0" w:val="none"/>
-                <w:left w:color="auto" w:space="0" w:sz="0" w:val="none"/>
-                <w:bottom w:color="auto" w:space="0" w:sz="0" w:val="none"/>
-                <w:right w:color="auto" w:space="0" w:sz="0" w:val="none"/>
-                <w:between w:color="auto" w:space="0" w:sz="0" w:val="none"/>
-              </w:pBdr>
-              <w:spacing w:after="40" w:before="40" w:lineRule="auto"/>
-              <w:ind w:left="20" w:firstLine="120"/>
-              <w:jc w:val="center"/>
-              <w:rPr>
-                <w:rFonts w:ascii="DFKai-SB" w:cs="DFKai-SB" w:eastAsia="DFKai-SB" w:hAnsi="DFKai-SB"/>
-                <w:sz w:val="24"/>
-                <w:szCs w:val="24"/>
-              </w:rPr>
-            </w:pPr>
-            <w:r>
-              <w:rPr>
-                <w:rFonts w:ascii="DFKai-SB" w:cs="DFKai-SB" w:eastAsia="DFKai-SB" w:hAnsi="DFKai-SB"/>
-                <w:sz w:val="24"/>
-                <w:szCs w:val="24"/>
-                <w:rtl w:val="0"/>
-              </w:rPr>
-              <w:t xml:space="preserve"> </w:t>
-            </w:r>
-            <w:r>
-              <w:rPr>
-                <w:sz w:val="20"/>
-                <w:szCs w:val="20"/>
-                <w:rtl w:val="0"/>
-              </w:rPr>
-              <w:t xml:space="preserve">{{ form_seq[9]['answer'] }}</w:t>
-            </w:r>
-            <w:r>
-              <w:rPr>
-                <w:rtl w:val="0"/>
-              </w:rPr>
-            </w:r>
-          </w:p>
-        </w:tc>
-        <w:tc>
-          <w:tcPr>
-            <w:tcBorders>
-              <w:top w:color="000000" w:space="0" w:sz="6" w:val="single"/>
-              <w:left w:color="000000" w:space="0" w:sz="6" w:val="single"/>
-              <w:bottom w:color="000000" w:space="0" w:sz="6" w:val="single"/>
-              <w:right w:color="000000" w:space="0" w:sz="6" w:val="single"/>
-            </w:tcBorders>
-            <w:shd w:fill="auto" w:val="clear"/>
-            <w:tcMar>
-              <w:top w:w="0.0" w:type="dxa"/>
-              <w:left w:w="0.0" w:type="dxa"/>
-              <w:bottom w:w="0.0" w:type="dxa"/>
-              <w:right w:w="0.0" w:type="dxa"/>
-            </w:tcMar>
-            <w:vAlign w:val="center"/>
-          </w:tcPr>
-          <w:p>
-            <w:pPr>
-              <w:pBdr>
-                <w:top w:color="auto" w:space="0" w:sz="0" w:val="none"/>
-                <w:left w:color="auto" w:space="0" w:sz="0" w:val="none"/>
-                <w:bottom w:color="auto" w:space="0" w:sz="0" w:val="none"/>
-                <w:right w:color="auto" w:space="0" w:sz="0" w:val="none"/>
-                <w:between w:color="auto" w:space="0" w:sz="0" w:val="none"/>
-              </w:pBdr>
-              <w:spacing w:after="40" w:before="40" w:lineRule="auto"/>
-              <w:ind w:left="20" w:firstLine="120"/>
-              <w:jc w:val="center"/>
-              <w:rPr>
-                <w:rFonts w:ascii="DFKai-SB" w:cs="DFKai-SB" w:eastAsia="DFKai-SB" w:hAnsi="DFKai-SB"/>
-                <w:sz w:val="24"/>
-                <w:szCs w:val="24"/>
-              </w:rPr>
-            </w:pPr>
-            <w:r>
-              <w:rPr>
-                <w:rFonts w:ascii="DFKai-SB" w:cs="DFKai-SB" w:eastAsia="DFKai-SB" w:hAnsi="DFKai-SB"/>
-                <w:sz w:val="24"/>
-                <w:szCs w:val="24"/>
-                <w:rtl w:val="0"/>
-              </w:rPr>
-              <w:t xml:space="preserve"> </w:t>
-            </w:r>
-            <w:r>
-              <w:rPr>
-                <w:sz w:val="20"/>
-                <w:szCs w:val="20"/>
-                <w:rtl w:val="0"/>
-              </w:rPr>
-              <w:t xml:space="preserve">{{ form_seq[9]['answer'] }}</w:t>
-            </w:r>
-            <w:r>
-              <w:rPr>
-                <w:rtl w:val="0"/>
-              </w:rPr>
-            </w:r>
-          </w:p>
-        </w:tc>
-        <w:tc>
-          <w:tcPr>
-            <w:tcBorders>
-              <w:top w:color="000000" w:space="0" w:sz="6" w:val="single"/>
-              <w:left w:color="000000" w:space="0" w:sz="6" w:val="single"/>
-              <w:bottom w:color="000000" w:space="0" w:sz="6" w:val="single"/>
-              <w:right w:color="000000" w:space="0" w:sz="6" w:val="single"/>
-            </w:tcBorders>
-            <w:shd w:fill="auto" w:val="clear"/>
-            <w:tcMar>
-              <w:top w:w="0.0" w:type="dxa"/>
-              <w:left w:w="0.0" w:type="dxa"/>
-              <w:bottom w:w="0.0" w:type="dxa"/>
-              <w:right w:w="0.0" w:type="dxa"/>
-            </w:tcMar>
-            <w:vAlign w:val="center"/>
-          </w:tcPr>
-          <w:p>
-            <w:pPr>
-              <w:pBdr>
-                <w:top w:color="auto" w:space="0" w:sz="0" w:val="none"/>
-                <w:left w:color="auto" w:space="0" w:sz="0" w:val="none"/>
-                <w:bottom w:color="auto" w:space="0" w:sz="0" w:val="none"/>
-                <w:right w:color="auto" w:space="0" w:sz="0" w:val="none"/>
-                <w:between w:color="auto" w:space="0" w:sz="0" w:val="none"/>
-              </w:pBdr>
-              <w:spacing w:after="40" w:before="40" w:lineRule="auto"/>
-              <w:ind w:left="20" w:firstLine="120"/>
-              <w:jc w:val="center"/>
-              <w:rPr>
-                <w:rFonts w:ascii="DFKai-SB" w:cs="DFKai-SB" w:eastAsia="DFKai-SB" w:hAnsi="DFKai-SB"/>
-                <w:sz w:val="24"/>
-                <w:szCs w:val="24"/>
-              </w:rPr>
-            </w:pPr>
-            <w:r>
-              <w:rPr>
-                <w:rFonts w:ascii="DFKai-SB" w:cs="DFKai-SB" w:eastAsia="DFKai-SB" w:hAnsi="DFKai-SB"/>
-                <w:sz w:val="24"/>
-                <w:szCs w:val="24"/>
-                <w:rtl w:val="0"/>
-              </w:rPr>
-              <w:t xml:space="preserve"> </w:t>
-            </w:r>
-            <w:r>
-              <w:rPr>
-                <w:sz w:val="20"/>
-                <w:szCs w:val="20"/>
-                <w:rtl w:val="0"/>
-              </w:rPr>
-              <w:t xml:space="preserve">{{ form_seq[9]['answer'] }}</w:t>
+            <w:gridSpan w:val="5"/>
+            <w:tcBorders>
+              <w:top w:color="000000" w:space="0" w:sz="6" w:val="single"/>
+              <w:left w:color="000000" w:space="0" w:sz="6" w:val="single"/>
+              <w:bottom w:color="000000" w:space="0" w:sz="6" w:val="single"/>
+              <w:right w:color="000000" w:space="0" w:sz="6" w:val="single"/>
+            </w:tcBorders>
+            <w:shd w:fill="auto" w:val="clear"/>
+            <w:tcMar>
+              <w:top w:w="0.0" w:type="dxa"/>
+              <w:left w:w="0.0" w:type="dxa"/>
+              <w:bottom w:w="0.0" w:type="dxa"/>
+              <w:right w:w="0.0" w:type="dxa"/>
+            </w:tcMar>
+            <w:vAlign w:val="center"/>
+          </w:tcPr>
+          <w:p>
+            <w:pPr>
+              <w:pBdr>
+                <w:top w:color="auto" w:space="0" w:sz="0" w:val="none"/>
+                <w:left w:color="auto" w:space="0" w:sz="0" w:val="none"/>
+                <w:bottom w:color="auto" w:space="0" w:sz="0" w:val="none"/>
+                <w:right w:color="auto" w:space="0" w:sz="0" w:val="none"/>
+                <w:between w:color="auto" w:space="0" w:sz="0" w:val="none"/>
+              </w:pBdr>
+              <w:spacing w:after="40" w:before="40" w:lineRule="auto"/>
+              <w:ind w:left="-80" w:firstLine="0"/>
+              <w:jc w:val="center"/>
+              <w:rPr/>
+            </w:pPr>
+            <w:r>
+              <w:rPr>
+                <w:rtl w:val="0"/>
+              </w:rPr>
+              <w:t xml:space="preserve">{% if form_seq[11]['answer'] is string -%}</w:t>
+            </w:r>
+          </w:p>
+          <w:p>
+            <w:pPr>
+              <w:pBdr>
+                <w:top w:color="auto" w:space="0" w:sz="0" w:val="none"/>
+                <w:left w:color="auto" w:space="0" w:sz="0" w:val="none"/>
+                <w:bottom w:color="auto" w:space="0" w:sz="0" w:val="none"/>
+                <w:right w:color="auto" w:space="0" w:sz="0" w:val="none"/>
+                <w:between w:color="auto" w:space="0" w:sz="0" w:val="none"/>
+              </w:pBdr>
+              <w:spacing w:after="40" w:before="40" w:lineRule="auto"/>
+              <w:ind w:left="-80" w:firstLine="0"/>
+              <w:jc w:val="center"/>
+              <w:rPr/>
+            </w:pPr>
+            <w:r>
+              <w:rPr>
+                <w:rtl w:val="0"/>
+              </w:rPr>
+              <w:t xml:space="preserve">{{ form_seq[11]['answer'] }}</w:t>
+            </w:r>
+          </w:p>
+          <w:p>
+            <w:pPr>
+              <w:pBdr>
+                <w:top w:color="auto" w:space="0" w:sz="0" w:val="none"/>
+                <w:left w:color="auto" w:space="0" w:sz="0" w:val="none"/>
+                <w:bottom w:color="auto" w:space="0" w:sz="0" w:val="none"/>
+                <w:right w:color="auto" w:space="0" w:sz="0" w:val="none"/>
+                <w:between w:color="auto" w:space="0" w:sz="0" w:val="none"/>
+              </w:pBdr>
+              <w:spacing w:after="40" w:before="40" w:lineRule="auto"/>
+              <w:ind w:left="-80" w:firstLine="0"/>
+              <w:jc w:val="center"/>
+              <w:rPr/>
+            </w:pPr>
+            <w:r>
+              <w:rPr>
+                <w:rtl w:val="0"/>
+              </w:rPr>
+              <w:t xml:space="preserve">{%- else %}</w:t>
+            </w:r>
+          </w:p>
+          <w:p>
+            <w:pPr>
+              <w:pBdr>
+                <w:top w:color="auto" w:space="0" w:sz="0" w:val="none"/>
+                <w:left w:color="auto" w:space="0" w:sz="0" w:val="none"/>
+                <w:bottom w:color="auto" w:space="0" w:sz="0" w:val="none"/>
+                <w:right w:color="auto" w:space="0" w:sz="0" w:val="none"/>
+                <w:between w:color="auto" w:space="0" w:sz="0" w:val="none"/>
+              </w:pBdr>
+              <w:spacing w:after="40" w:before="40" w:lineRule="auto"/>
+              <w:ind w:left="-80" w:firstLine="0"/>
+              <w:jc w:val="center"/>
+              <w:rPr/>
+            </w:pPr>
+            <w:r>
+              <w:rPr>
+                <w:rtl w:val="0"/>
+              </w:rPr>
+              <w:t xml:space="preserve">{%- for answer in form_seq[11]['answer'] -%}</w:t>
+            </w:r>
+          </w:p>
+          <w:p>
+            <w:pPr>
+              <w:pBdr>
+                <w:top w:color="auto" w:space="0" w:sz="0" w:val="none"/>
+                <w:left w:color="auto" w:space="0" w:sz="0" w:val="none"/>
+                <w:bottom w:color="auto" w:space="0" w:sz="0" w:val="none"/>
+                <w:right w:color="auto" w:space="0" w:sz="0" w:val="none"/>
+                <w:between w:color="auto" w:space="0" w:sz="0" w:val="none"/>
+              </w:pBdr>
+              <w:spacing w:after="40" w:before="40" w:lineRule="auto"/>
+              <w:ind w:left="-80" w:firstLine="0"/>
+              <w:jc w:val="center"/>
+              <w:rPr/>
+            </w:pPr>
+            <w:r>
+              <w:rPr>
+                <w:rtl w:val="0"/>
+              </w:rPr>
+              <w:t xml:space="preserve">{{ answer }}</w:t>
+            </w:r>
+          </w:p>
+          <w:p>
+            <w:pPr>
+              <w:pBdr>
+                <w:top w:color="auto" w:space="0" w:sz="0" w:val="none"/>
+                <w:left w:color="auto" w:space="0" w:sz="0" w:val="none"/>
+                <w:bottom w:color="auto" w:space="0" w:sz="0" w:val="none"/>
+                <w:right w:color="auto" w:space="0" w:sz="0" w:val="none"/>
+                <w:between w:color="auto" w:space="0" w:sz="0" w:val="none"/>
+              </w:pBdr>
+              <w:spacing w:after="40" w:before="40" w:lineRule="auto"/>
+              <w:ind w:left="-80" w:firstLine="0"/>
+              <w:jc w:val="center"/>
+              <w:rPr/>
+            </w:pPr>
+            <w:r>
+              <w:rPr>
+                <w:rtl w:val="0"/>
+              </w:rPr>
+              <w:t xml:space="preserve">{% endfor -%}</w:t>
+            </w:r>
+          </w:p>
+          <w:p>
+            <w:pPr>
+              <w:pBdr>
+                <w:top w:color="auto" w:space="0" w:sz="0" w:val="none"/>
+                <w:left w:color="auto" w:space="0" w:sz="0" w:val="none"/>
+                <w:bottom w:color="auto" w:space="0" w:sz="0" w:val="none"/>
+                <w:right w:color="auto" w:space="0" w:sz="0" w:val="none"/>
+                <w:between w:color="auto" w:space="0" w:sz="0" w:val="none"/>
+              </w:pBdr>
+              <w:spacing w:after="40" w:before="40" w:lineRule="auto"/>
+              <w:ind w:left="-80" w:firstLine="0"/>
+              <w:jc w:val="center"/>
+              <w:rPr/>
+            </w:pPr>
+            <w:r>
+              <w:rPr>
+                <w:rtl w:val="0"/>
+              </w:rPr>
+              <w:t xml:space="preserve">{% endif %}</w:t>
             </w:r>
             <w:r>
               <w:rPr>
@@ -4292,277 +2757,44 @@
         </w:trPr>
         <w:tc>
           <w:tcPr>
-            <w:tcBorders>
-              <w:top w:color="000000" w:space="0" w:sz="6" w:val="single"/>
-              <w:left w:color="000000" w:space="0" w:sz="6" w:val="single"/>
-              <w:bottom w:color="000000" w:space="0" w:sz="6" w:val="single"/>
-              <w:right w:color="000000" w:space="0" w:sz="6" w:val="single"/>
-            </w:tcBorders>
-            <w:shd w:fill="auto" w:val="clear"/>
-            <w:tcMar>
-              <w:top w:w="0.0" w:type="dxa"/>
-              <w:left w:w="0.0" w:type="dxa"/>
-              <w:bottom w:w="0.0" w:type="dxa"/>
-              <w:right w:w="0.0" w:type="dxa"/>
-            </w:tcMar>
-            <w:vAlign w:val="center"/>
-          </w:tcPr>
-          <w:p>
-            <w:pPr>
-              <w:pBdr>
-                <w:top w:color="auto" w:space="0" w:sz="0" w:val="none"/>
-                <w:left w:color="auto" w:space="0" w:sz="0" w:val="none"/>
-                <w:bottom w:color="auto" w:space="0" w:sz="0" w:val="none"/>
-                <w:right w:color="auto" w:space="0" w:sz="0" w:val="none"/>
-                <w:between w:color="auto" w:space="0" w:sz="0" w:val="none"/>
-              </w:pBdr>
-              <w:spacing w:after="40" w:before="40" w:lineRule="auto"/>
-              <w:ind w:left="20" w:firstLine="220"/>
-              <w:jc w:val="center"/>
-              <w:rPr>
-                <w:rFonts w:ascii="DFKai-SB" w:cs="DFKai-SB" w:eastAsia="DFKai-SB" w:hAnsi="DFKai-SB"/>
-                <w:sz w:val="24"/>
-                <w:szCs w:val="24"/>
-              </w:rPr>
-            </w:pPr>
-            <w:r>
-              <w:rPr>
-                <w:rFonts w:ascii="DFKai-SB" w:cs="DFKai-SB" w:eastAsia="DFKai-SB" w:hAnsi="DFKai-SB"/>
-                <w:sz w:val="24"/>
-                <w:szCs w:val="24"/>
-                <w:rtl w:val="0"/>
-              </w:rPr>
-              <w:t xml:space="preserve"> </w:t>
-            </w:r>
-          </w:p>
-        </w:tc>
-        <w:tc>
-          <w:tcPr>
-            <w:tcBorders>
-              <w:top w:color="000000" w:space="0" w:sz="6" w:val="single"/>
-              <w:left w:color="000000" w:space="0" w:sz="6" w:val="single"/>
-              <w:bottom w:color="000000" w:space="0" w:sz="6" w:val="single"/>
-              <w:right w:color="000000" w:space="0" w:sz="6" w:val="single"/>
-            </w:tcBorders>
-            <w:shd w:fill="auto" w:val="clear"/>
-            <w:tcMar>
-              <w:top w:w="0.0" w:type="dxa"/>
-              <w:left w:w="0.0" w:type="dxa"/>
-              <w:bottom w:w="0.0" w:type="dxa"/>
-              <w:right w:w="0.0" w:type="dxa"/>
-            </w:tcMar>
-            <w:vAlign w:val="center"/>
-          </w:tcPr>
-          <w:p>
-            <w:pPr>
-              <w:pBdr>
-                <w:top w:color="auto" w:space="0" w:sz="0" w:val="none"/>
-                <w:left w:color="auto" w:space="0" w:sz="0" w:val="none"/>
-                <w:bottom w:color="auto" w:space="0" w:sz="0" w:val="none"/>
-                <w:right w:color="auto" w:space="0" w:sz="0" w:val="none"/>
-                <w:between w:color="auto" w:space="0" w:sz="0" w:val="none"/>
-              </w:pBdr>
-              <w:spacing w:after="40" w:before="40" w:lineRule="auto"/>
-              <w:ind w:left="20" w:firstLine="120"/>
-              <w:jc w:val="center"/>
-              <w:rPr>
-                <w:rFonts w:ascii="DFKai-SB" w:cs="DFKai-SB" w:eastAsia="DFKai-SB" w:hAnsi="DFKai-SB"/>
-                <w:sz w:val="24"/>
-                <w:szCs w:val="24"/>
-              </w:rPr>
-            </w:pPr>
-            <w:r>
-              <w:rPr>
-                <w:rFonts w:ascii="DFKai-SB" w:cs="DFKai-SB" w:eastAsia="DFKai-SB" w:hAnsi="DFKai-SB"/>
-                <w:sz w:val="24"/>
-                <w:szCs w:val="24"/>
-                <w:rtl w:val="0"/>
-              </w:rPr>
-              <w:t xml:space="preserve"> </w:t>
-            </w:r>
-          </w:p>
-        </w:tc>
-        <w:tc>
-          <w:tcPr>
-            <w:tcBorders>
-              <w:top w:color="000000" w:space="0" w:sz="6" w:val="single"/>
-              <w:left w:color="000000" w:space="0" w:sz="6" w:val="single"/>
-              <w:bottom w:color="000000" w:space="0" w:sz="6" w:val="single"/>
-              <w:right w:color="000000" w:space="0" w:sz="6" w:val="single"/>
-            </w:tcBorders>
-            <w:shd w:fill="auto" w:val="clear"/>
-            <w:tcMar>
-              <w:top w:w="0.0" w:type="dxa"/>
-              <w:left w:w="0.0" w:type="dxa"/>
-              <w:bottom w:w="0.0" w:type="dxa"/>
-              <w:right w:w="0.0" w:type="dxa"/>
-            </w:tcMar>
-            <w:vAlign w:val="center"/>
-          </w:tcPr>
-          <w:p>
-            <w:pPr>
-              <w:pBdr>
-                <w:top w:color="auto" w:space="0" w:sz="0" w:val="none"/>
-                <w:left w:color="auto" w:space="0" w:sz="0" w:val="none"/>
-                <w:bottom w:color="auto" w:space="0" w:sz="0" w:val="none"/>
-                <w:right w:color="auto" w:space="0" w:sz="0" w:val="none"/>
-                <w:between w:color="auto" w:space="0" w:sz="0" w:val="none"/>
-              </w:pBdr>
-              <w:spacing w:after="40" w:before="40" w:lineRule="auto"/>
-              <w:ind w:left="20" w:firstLine="0"/>
-              <w:jc w:val="center"/>
-              <w:rPr>
-                <w:rFonts w:ascii="DFKai-SB" w:cs="DFKai-SB" w:eastAsia="DFKai-SB" w:hAnsi="DFKai-SB"/>
-                <w:sz w:val="24"/>
-                <w:szCs w:val="24"/>
-              </w:rPr>
-            </w:pPr>
-            <w:r>
-              <w:rPr>
-                <w:rFonts w:ascii="DFKai-SB" w:cs="DFKai-SB" w:eastAsia="DFKai-SB" w:hAnsi="DFKai-SB"/>
-                <w:sz w:val="24"/>
-                <w:szCs w:val="24"/>
-                <w:rtl w:val="0"/>
-              </w:rPr>
-              <w:t xml:space="preserve"> </w:t>
-            </w:r>
-          </w:p>
-        </w:tc>
-        <w:tc>
-          <w:tcPr>
-            <w:tcBorders>
-              <w:top w:color="000000" w:space="0" w:sz="6" w:val="single"/>
-              <w:left w:color="000000" w:space="0" w:sz="6" w:val="single"/>
-              <w:bottom w:color="000000" w:space="0" w:sz="6" w:val="single"/>
-              <w:right w:color="000000" w:space="0" w:sz="6" w:val="single"/>
-            </w:tcBorders>
-            <w:shd w:fill="auto" w:val="clear"/>
-            <w:tcMar>
-              <w:top w:w="0.0" w:type="dxa"/>
-              <w:left w:w="0.0" w:type="dxa"/>
-              <w:bottom w:w="0.0" w:type="dxa"/>
-              <w:right w:w="0.0" w:type="dxa"/>
-            </w:tcMar>
-            <w:vAlign w:val="center"/>
-          </w:tcPr>
-          <w:p>
-            <w:pPr>
-              <w:pBdr>
-                <w:top w:color="auto" w:space="0" w:sz="0" w:val="none"/>
-                <w:left w:color="auto" w:space="0" w:sz="0" w:val="none"/>
-                <w:bottom w:color="auto" w:space="0" w:sz="0" w:val="none"/>
-                <w:right w:color="auto" w:space="0" w:sz="0" w:val="none"/>
-                <w:between w:color="auto" w:space="0" w:sz="0" w:val="none"/>
-              </w:pBdr>
-              <w:spacing w:after="40" w:before="40" w:lineRule="auto"/>
-              <w:ind w:left="20" w:firstLine="0"/>
-              <w:jc w:val="center"/>
-              <w:rPr>
-                <w:rFonts w:ascii="DFKai-SB" w:cs="DFKai-SB" w:eastAsia="DFKai-SB" w:hAnsi="DFKai-SB"/>
-                <w:sz w:val="24"/>
-                <w:szCs w:val="24"/>
-              </w:rPr>
-            </w:pPr>
-            <w:r>
-              <w:rPr>
-                <w:rFonts w:ascii="DFKai-SB" w:cs="DFKai-SB" w:eastAsia="DFKai-SB" w:hAnsi="DFKai-SB"/>
-                <w:sz w:val="24"/>
-                <w:szCs w:val="24"/>
-                <w:rtl w:val="0"/>
-              </w:rPr>
-              <w:t xml:space="preserve"> </w:t>
-            </w:r>
-          </w:p>
-        </w:tc>
-        <w:tc>
-          <w:tcPr>
-            <w:tcBorders>
-              <w:top w:color="000000" w:space="0" w:sz="6" w:val="single"/>
-              <w:left w:color="000000" w:space="0" w:sz="6" w:val="single"/>
-              <w:bottom w:color="000000" w:space="0" w:sz="6" w:val="single"/>
-              <w:right w:color="000000" w:space="0" w:sz="6" w:val="single"/>
-            </w:tcBorders>
-            <w:shd w:fill="auto" w:val="clear"/>
-            <w:tcMar>
-              <w:top w:w="0.0" w:type="dxa"/>
-              <w:left w:w="0.0" w:type="dxa"/>
-              <w:bottom w:w="0.0" w:type="dxa"/>
-              <w:right w:w="0.0" w:type="dxa"/>
-            </w:tcMar>
-            <w:vAlign w:val="center"/>
-          </w:tcPr>
-          <w:p>
-            <w:pPr>
-              <w:pBdr>
-                <w:top w:color="auto" w:space="0" w:sz="0" w:val="none"/>
-                <w:left w:color="auto" w:space="0" w:sz="0" w:val="none"/>
-                <w:bottom w:color="auto" w:space="0" w:sz="0" w:val="none"/>
-                <w:right w:color="auto" w:space="0" w:sz="0" w:val="none"/>
-                <w:between w:color="auto" w:space="0" w:sz="0" w:val="none"/>
-              </w:pBdr>
-              <w:spacing w:after="40" w:before="40" w:lineRule="auto"/>
-              <w:ind w:left="20" w:firstLine="0"/>
-              <w:jc w:val="center"/>
-              <w:rPr>
-                <w:rFonts w:ascii="DFKai-SB" w:cs="DFKai-SB" w:eastAsia="DFKai-SB" w:hAnsi="DFKai-SB"/>
-                <w:sz w:val="24"/>
-                <w:szCs w:val="24"/>
-              </w:rPr>
-            </w:pPr>
-            <w:r>
-              <w:rPr>
-                <w:rFonts w:ascii="DFKai-SB" w:cs="DFKai-SB" w:eastAsia="DFKai-SB" w:hAnsi="DFKai-SB"/>
-                <w:sz w:val="24"/>
-                <w:szCs w:val="24"/>
-                <w:rtl w:val="0"/>
-              </w:rPr>
-              <w:t xml:space="preserve"> </w:t>
-            </w:r>
-          </w:p>
-        </w:tc>
-        <w:tc>
-          <w:tcPr>
-            <w:tcBorders>
-              <w:top w:color="000000" w:space="0" w:sz="6" w:val="single"/>
-              <w:left w:color="000000" w:space="0" w:sz="6" w:val="single"/>
-              <w:bottom w:color="000000" w:space="0" w:sz="6" w:val="single"/>
-              <w:right w:color="000000" w:space="0" w:sz="6" w:val="single"/>
-            </w:tcBorders>
-            <w:shd w:fill="auto" w:val="clear"/>
-            <w:tcMar>
-              <w:top w:w="0.0" w:type="dxa"/>
-              <w:left w:w="0.0" w:type="dxa"/>
-              <w:bottom w:w="0.0" w:type="dxa"/>
-              <w:right w:w="0.0" w:type="dxa"/>
-            </w:tcMar>
-            <w:vAlign w:val="center"/>
-          </w:tcPr>
-          <w:p>
-            <w:pPr>
-              <w:pBdr>
-                <w:top w:color="auto" w:space="0" w:sz="0" w:val="none"/>
-                <w:left w:color="auto" w:space="0" w:sz="0" w:val="none"/>
-                <w:bottom w:color="auto" w:space="0" w:sz="0" w:val="none"/>
-                <w:right w:color="auto" w:space="0" w:sz="0" w:val="none"/>
-                <w:between w:color="auto" w:space="0" w:sz="0" w:val="none"/>
-              </w:pBdr>
-              <w:spacing w:after="40" w:before="40" w:lineRule="auto"/>
-              <w:ind w:left="20" w:firstLine="0"/>
-              <w:jc w:val="center"/>
-              <w:rPr>
-                <w:rFonts w:ascii="DFKai-SB" w:cs="DFKai-SB" w:eastAsia="DFKai-SB" w:hAnsi="DFKai-SB"/>
-                <w:sz w:val="24"/>
-                <w:szCs w:val="24"/>
-              </w:rPr>
-            </w:pPr>
-            <w:r>
-              <w:rPr>
-                <w:rFonts w:ascii="DFKai-SB" w:cs="DFKai-SB" w:eastAsia="DFKai-SB" w:hAnsi="DFKai-SB"/>
-                <w:sz w:val="24"/>
-                <w:szCs w:val="24"/>
-                <w:rtl w:val="0"/>
-              </w:rPr>
-              <w:t xml:space="preserve"> </w:t>
+            <w:gridSpan w:val="5"/>
+            <w:tcBorders>
+              <w:top w:color="000000" w:space="0" w:sz="6" w:val="single"/>
+              <w:left w:color="000000" w:space="0" w:sz="6" w:val="single"/>
+              <w:bottom w:color="000000" w:space="0" w:sz="6" w:val="single"/>
+              <w:right w:color="000000" w:space="0" w:sz="6" w:val="single"/>
+            </w:tcBorders>
+            <w:shd w:fill="auto" w:val="clear"/>
+            <w:tcMar>
+              <w:top w:w="0.0" w:type="dxa"/>
+              <w:left w:w="0.0" w:type="dxa"/>
+              <w:bottom w:w="0.0" w:type="dxa"/>
+              <w:right w:w="0.0" w:type="dxa"/>
+            </w:tcMar>
+            <w:vAlign w:val="center"/>
+          </w:tcPr>
+          <w:p>
+            <w:pPr>
+              <w:pBdr>
+                <w:top w:color="auto" w:space="0" w:sz="0" w:val="none"/>
+                <w:left w:color="auto" w:space="0" w:sz="0" w:val="none"/>
+                <w:bottom w:color="auto" w:space="0" w:sz="0" w:val="none"/>
+                <w:right w:color="auto" w:space="0" w:sz="0" w:val="none"/>
+                <w:between w:color="auto" w:space="0" w:sz="0" w:val="none"/>
+              </w:pBdr>
+              <w:spacing w:after="40" w:before="40" w:lineRule="auto"/>
+              <w:ind w:left="-80" w:firstLine="0"/>
+              <w:jc w:val="center"/>
+              <w:rPr>
+                <w:rFonts w:ascii="DFKai-SB" w:cs="DFKai-SB" w:eastAsia="DFKai-SB" w:hAnsi="DFKai-SB"/>
+                <w:sz w:val="24"/>
+                <w:szCs w:val="24"/>
+              </w:rPr>
+            </w:pPr>
+            <w:r>
+              <w:rPr>
+                <w:rtl w:val="0"/>
+              </w:rPr>
             </w:r>
           </w:p>
         </w:tc>
@@ -4575,277 +2807,44 @@
         </w:trPr>
         <w:tc>
           <w:tcPr>
-            <w:tcBorders>
-              <w:top w:color="000000" w:space="0" w:sz="6" w:val="single"/>
-              <w:left w:color="000000" w:space="0" w:sz="6" w:val="single"/>
-              <w:bottom w:color="000000" w:space="0" w:sz="6" w:val="single"/>
-              <w:right w:color="000000" w:space="0" w:sz="6" w:val="single"/>
-            </w:tcBorders>
-            <w:shd w:fill="auto" w:val="clear"/>
-            <w:tcMar>
-              <w:top w:w="0.0" w:type="dxa"/>
-              <w:left w:w="0.0" w:type="dxa"/>
-              <w:bottom w:w="0.0" w:type="dxa"/>
-              <w:right w:w="0.0" w:type="dxa"/>
-            </w:tcMar>
-            <w:vAlign w:val="center"/>
-          </w:tcPr>
-          <w:p>
-            <w:pPr>
-              <w:pBdr>
-                <w:top w:color="auto" w:space="0" w:sz="0" w:val="none"/>
-                <w:left w:color="auto" w:space="0" w:sz="0" w:val="none"/>
-                <w:bottom w:color="auto" w:space="0" w:sz="0" w:val="none"/>
-                <w:right w:color="auto" w:space="0" w:sz="0" w:val="none"/>
-                <w:between w:color="auto" w:space="0" w:sz="0" w:val="none"/>
-              </w:pBdr>
-              <w:spacing w:after="40" w:before="40" w:lineRule="auto"/>
-              <w:ind w:left="20" w:firstLine="0"/>
-              <w:jc w:val="center"/>
-              <w:rPr>
-                <w:rFonts w:ascii="DFKai-SB" w:cs="DFKai-SB" w:eastAsia="DFKai-SB" w:hAnsi="DFKai-SB"/>
-                <w:sz w:val="24"/>
-                <w:szCs w:val="24"/>
-              </w:rPr>
-            </w:pPr>
-            <w:r>
-              <w:rPr>
-                <w:rFonts w:ascii="DFKai-SB" w:cs="DFKai-SB" w:eastAsia="DFKai-SB" w:hAnsi="DFKai-SB"/>
-                <w:sz w:val="24"/>
-                <w:szCs w:val="24"/>
-                <w:rtl w:val="0"/>
-              </w:rPr>
-              <w:t xml:space="preserve"> </w:t>
-            </w:r>
-          </w:p>
-        </w:tc>
-        <w:tc>
-          <w:tcPr>
-            <w:tcBorders>
-              <w:top w:color="000000" w:space="0" w:sz="6" w:val="single"/>
-              <w:left w:color="000000" w:space="0" w:sz="6" w:val="single"/>
-              <w:bottom w:color="000000" w:space="0" w:sz="6" w:val="single"/>
-              <w:right w:color="000000" w:space="0" w:sz="6" w:val="single"/>
-            </w:tcBorders>
-            <w:shd w:fill="auto" w:val="clear"/>
-            <w:tcMar>
-              <w:top w:w="0.0" w:type="dxa"/>
-              <w:left w:w="0.0" w:type="dxa"/>
-              <w:bottom w:w="0.0" w:type="dxa"/>
-              <w:right w:w="0.0" w:type="dxa"/>
-            </w:tcMar>
-            <w:vAlign w:val="center"/>
-          </w:tcPr>
-          <w:p>
-            <w:pPr>
-              <w:pBdr>
-                <w:top w:color="auto" w:space="0" w:sz="0" w:val="none"/>
-                <w:left w:color="auto" w:space="0" w:sz="0" w:val="none"/>
-                <w:bottom w:color="auto" w:space="0" w:sz="0" w:val="none"/>
-                <w:right w:color="auto" w:space="0" w:sz="0" w:val="none"/>
-                <w:between w:color="auto" w:space="0" w:sz="0" w:val="none"/>
-              </w:pBdr>
-              <w:spacing w:after="40" w:before="40" w:lineRule="auto"/>
-              <w:ind w:left="20" w:firstLine="120"/>
-              <w:jc w:val="center"/>
-              <w:rPr>
-                <w:rFonts w:ascii="DFKai-SB" w:cs="DFKai-SB" w:eastAsia="DFKai-SB" w:hAnsi="DFKai-SB"/>
-                <w:sz w:val="24"/>
-                <w:szCs w:val="24"/>
-              </w:rPr>
-            </w:pPr>
-            <w:r>
-              <w:rPr>
-                <w:rFonts w:ascii="DFKai-SB" w:cs="DFKai-SB" w:eastAsia="DFKai-SB" w:hAnsi="DFKai-SB"/>
-                <w:sz w:val="24"/>
-                <w:szCs w:val="24"/>
-                <w:rtl w:val="0"/>
-              </w:rPr>
-              <w:t xml:space="preserve"> </w:t>
-            </w:r>
-          </w:p>
-        </w:tc>
-        <w:tc>
-          <w:tcPr>
-            <w:tcBorders>
-              <w:top w:color="000000" w:space="0" w:sz="6" w:val="single"/>
-              <w:left w:color="000000" w:space="0" w:sz="6" w:val="single"/>
-              <w:bottom w:color="000000" w:space="0" w:sz="6" w:val="single"/>
-              <w:right w:color="000000" w:space="0" w:sz="6" w:val="single"/>
-            </w:tcBorders>
-            <w:shd w:fill="auto" w:val="clear"/>
-            <w:tcMar>
-              <w:top w:w="0.0" w:type="dxa"/>
-              <w:left w:w="0.0" w:type="dxa"/>
-              <w:bottom w:w="0.0" w:type="dxa"/>
-              <w:right w:w="0.0" w:type="dxa"/>
-            </w:tcMar>
-            <w:vAlign w:val="center"/>
-          </w:tcPr>
-          <w:p>
-            <w:pPr>
-              <w:pBdr>
-                <w:top w:color="auto" w:space="0" w:sz="0" w:val="none"/>
-                <w:left w:color="auto" w:space="0" w:sz="0" w:val="none"/>
-                <w:bottom w:color="auto" w:space="0" w:sz="0" w:val="none"/>
-                <w:right w:color="auto" w:space="0" w:sz="0" w:val="none"/>
-                <w:between w:color="auto" w:space="0" w:sz="0" w:val="none"/>
-              </w:pBdr>
-              <w:spacing w:after="40" w:before="40" w:lineRule="auto"/>
-              <w:ind w:left="20" w:firstLine="0"/>
-              <w:jc w:val="center"/>
-              <w:rPr>
-                <w:rFonts w:ascii="DFKai-SB" w:cs="DFKai-SB" w:eastAsia="DFKai-SB" w:hAnsi="DFKai-SB"/>
-                <w:sz w:val="24"/>
-                <w:szCs w:val="24"/>
-              </w:rPr>
-            </w:pPr>
-            <w:r>
-              <w:rPr>
-                <w:rFonts w:ascii="DFKai-SB" w:cs="DFKai-SB" w:eastAsia="DFKai-SB" w:hAnsi="DFKai-SB"/>
-                <w:sz w:val="24"/>
-                <w:szCs w:val="24"/>
-                <w:rtl w:val="0"/>
-              </w:rPr>
-              <w:t xml:space="preserve"> </w:t>
-            </w:r>
-          </w:p>
-        </w:tc>
-        <w:tc>
-          <w:tcPr>
-            <w:tcBorders>
-              <w:top w:color="000000" w:space="0" w:sz="6" w:val="single"/>
-              <w:left w:color="000000" w:space="0" w:sz="6" w:val="single"/>
-              <w:bottom w:color="000000" w:space="0" w:sz="6" w:val="single"/>
-              <w:right w:color="000000" w:space="0" w:sz="6" w:val="single"/>
-            </w:tcBorders>
-            <w:shd w:fill="auto" w:val="clear"/>
-            <w:tcMar>
-              <w:top w:w="0.0" w:type="dxa"/>
-              <w:left w:w="0.0" w:type="dxa"/>
-              <w:bottom w:w="0.0" w:type="dxa"/>
-              <w:right w:w="0.0" w:type="dxa"/>
-            </w:tcMar>
-            <w:vAlign w:val="center"/>
-          </w:tcPr>
-          <w:p>
-            <w:pPr>
-              <w:pBdr>
-                <w:top w:color="auto" w:space="0" w:sz="0" w:val="none"/>
-                <w:left w:color="auto" w:space="0" w:sz="0" w:val="none"/>
-                <w:bottom w:color="auto" w:space="0" w:sz="0" w:val="none"/>
-                <w:right w:color="auto" w:space="0" w:sz="0" w:val="none"/>
-                <w:between w:color="auto" w:space="0" w:sz="0" w:val="none"/>
-              </w:pBdr>
-              <w:spacing w:after="40" w:before="40" w:lineRule="auto"/>
-              <w:ind w:left="20" w:firstLine="0"/>
-              <w:jc w:val="center"/>
-              <w:rPr>
-                <w:rFonts w:ascii="DFKai-SB" w:cs="DFKai-SB" w:eastAsia="DFKai-SB" w:hAnsi="DFKai-SB"/>
-                <w:sz w:val="24"/>
-                <w:szCs w:val="24"/>
-              </w:rPr>
-            </w:pPr>
-            <w:r>
-              <w:rPr>
-                <w:rFonts w:ascii="DFKai-SB" w:cs="DFKai-SB" w:eastAsia="DFKai-SB" w:hAnsi="DFKai-SB"/>
-                <w:sz w:val="24"/>
-                <w:szCs w:val="24"/>
-                <w:rtl w:val="0"/>
-              </w:rPr>
-              <w:t xml:space="preserve"> </w:t>
-            </w:r>
-          </w:p>
-        </w:tc>
-        <w:tc>
-          <w:tcPr>
-            <w:tcBorders>
-              <w:top w:color="000000" w:space="0" w:sz="6" w:val="single"/>
-              <w:left w:color="000000" w:space="0" w:sz="6" w:val="single"/>
-              <w:bottom w:color="000000" w:space="0" w:sz="6" w:val="single"/>
-              <w:right w:color="000000" w:space="0" w:sz="6" w:val="single"/>
-            </w:tcBorders>
-            <w:shd w:fill="auto" w:val="clear"/>
-            <w:tcMar>
-              <w:top w:w="0.0" w:type="dxa"/>
-              <w:left w:w="0.0" w:type="dxa"/>
-              <w:bottom w:w="0.0" w:type="dxa"/>
-              <w:right w:w="0.0" w:type="dxa"/>
-            </w:tcMar>
-            <w:vAlign w:val="center"/>
-          </w:tcPr>
-          <w:p>
-            <w:pPr>
-              <w:pBdr>
-                <w:top w:color="auto" w:space="0" w:sz="0" w:val="none"/>
-                <w:left w:color="auto" w:space="0" w:sz="0" w:val="none"/>
-                <w:bottom w:color="auto" w:space="0" w:sz="0" w:val="none"/>
-                <w:right w:color="auto" w:space="0" w:sz="0" w:val="none"/>
-                <w:between w:color="auto" w:space="0" w:sz="0" w:val="none"/>
-              </w:pBdr>
-              <w:spacing w:after="40" w:before="40" w:lineRule="auto"/>
-              <w:ind w:left="20" w:firstLine="0"/>
-              <w:jc w:val="center"/>
-              <w:rPr>
-                <w:rFonts w:ascii="DFKai-SB" w:cs="DFKai-SB" w:eastAsia="DFKai-SB" w:hAnsi="DFKai-SB"/>
-                <w:sz w:val="24"/>
-                <w:szCs w:val="24"/>
-              </w:rPr>
-            </w:pPr>
-            <w:r>
-              <w:rPr>
-                <w:rFonts w:ascii="DFKai-SB" w:cs="DFKai-SB" w:eastAsia="DFKai-SB" w:hAnsi="DFKai-SB"/>
-                <w:sz w:val="24"/>
-                <w:szCs w:val="24"/>
-                <w:rtl w:val="0"/>
-              </w:rPr>
-              <w:t xml:space="preserve"> </w:t>
-            </w:r>
-          </w:p>
-        </w:tc>
-        <w:tc>
-          <w:tcPr>
-            <w:tcBorders>
-              <w:top w:color="000000" w:space="0" w:sz="6" w:val="single"/>
-              <w:left w:color="000000" w:space="0" w:sz="6" w:val="single"/>
-              <w:bottom w:color="000000" w:space="0" w:sz="6" w:val="single"/>
-              <w:right w:color="000000" w:space="0" w:sz="6" w:val="single"/>
-            </w:tcBorders>
-            <w:shd w:fill="auto" w:val="clear"/>
-            <w:tcMar>
-              <w:top w:w="0.0" w:type="dxa"/>
-              <w:left w:w="0.0" w:type="dxa"/>
-              <w:bottom w:w="0.0" w:type="dxa"/>
-              <w:right w:w="0.0" w:type="dxa"/>
-            </w:tcMar>
-            <w:vAlign w:val="center"/>
-          </w:tcPr>
-          <w:p>
-            <w:pPr>
-              <w:pBdr>
-                <w:top w:color="auto" w:space="0" w:sz="0" w:val="none"/>
-                <w:left w:color="auto" w:space="0" w:sz="0" w:val="none"/>
-                <w:bottom w:color="auto" w:space="0" w:sz="0" w:val="none"/>
-                <w:right w:color="auto" w:space="0" w:sz="0" w:val="none"/>
-                <w:between w:color="auto" w:space="0" w:sz="0" w:val="none"/>
-              </w:pBdr>
-              <w:spacing w:after="40" w:before="40" w:lineRule="auto"/>
-              <w:ind w:left="20" w:firstLine="0"/>
-              <w:jc w:val="center"/>
-              <w:rPr>
-                <w:rFonts w:ascii="DFKai-SB" w:cs="DFKai-SB" w:eastAsia="DFKai-SB" w:hAnsi="DFKai-SB"/>
-                <w:sz w:val="24"/>
-                <w:szCs w:val="24"/>
-              </w:rPr>
-            </w:pPr>
-            <w:r>
-              <w:rPr>
-                <w:rFonts w:ascii="DFKai-SB" w:cs="DFKai-SB" w:eastAsia="DFKai-SB" w:hAnsi="DFKai-SB"/>
-                <w:sz w:val="24"/>
-                <w:szCs w:val="24"/>
-                <w:rtl w:val="0"/>
-              </w:rPr>
-              <w:t xml:space="preserve"> </w:t>
+            <w:gridSpan w:val="5"/>
+            <w:tcBorders>
+              <w:top w:color="000000" w:space="0" w:sz="6" w:val="single"/>
+              <w:left w:color="000000" w:space="0" w:sz="6" w:val="single"/>
+              <w:bottom w:color="000000" w:space="0" w:sz="6" w:val="single"/>
+              <w:right w:color="000000" w:space="0" w:sz="6" w:val="single"/>
+            </w:tcBorders>
+            <w:shd w:fill="auto" w:val="clear"/>
+            <w:tcMar>
+              <w:top w:w="0.0" w:type="dxa"/>
+              <w:left w:w="0.0" w:type="dxa"/>
+              <w:bottom w:w="0.0" w:type="dxa"/>
+              <w:right w:w="0.0" w:type="dxa"/>
+            </w:tcMar>
+            <w:vAlign w:val="center"/>
+          </w:tcPr>
+          <w:p>
+            <w:pPr>
+              <w:pBdr>
+                <w:top w:color="auto" w:space="0" w:sz="0" w:val="none"/>
+                <w:left w:color="auto" w:space="0" w:sz="0" w:val="none"/>
+                <w:bottom w:color="auto" w:space="0" w:sz="0" w:val="none"/>
+                <w:right w:color="auto" w:space="0" w:sz="0" w:val="none"/>
+                <w:between w:color="auto" w:space="0" w:sz="0" w:val="none"/>
+              </w:pBdr>
+              <w:spacing w:after="40" w:before="40" w:lineRule="auto"/>
+              <w:ind w:left="-80" w:firstLine="0"/>
+              <w:jc w:val="center"/>
+              <w:rPr>
+                <w:rFonts w:ascii="DFKai-SB" w:cs="DFKai-SB" w:eastAsia="DFKai-SB" w:hAnsi="DFKai-SB"/>
+                <w:sz w:val="24"/>
+                <w:szCs w:val="24"/>
+              </w:rPr>
+            </w:pPr>
+            <w:r>
+              <w:rPr>
+                <w:rtl w:val="0"/>
+              </w:rPr>
             </w:r>
           </w:p>
         </w:tc>
@@ -4858,277 +2857,44 @@
         </w:trPr>
         <w:tc>
           <w:tcPr>
-            <w:tcBorders>
-              <w:top w:color="000000" w:space="0" w:sz="6" w:val="single"/>
-              <w:left w:color="000000" w:space="0" w:sz="6" w:val="single"/>
-              <w:bottom w:color="000000" w:space="0" w:sz="6" w:val="single"/>
-              <w:right w:color="000000" w:space="0" w:sz="6" w:val="single"/>
-            </w:tcBorders>
-            <w:shd w:fill="auto" w:val="clear"/>
-            <w:tcMar>
-              <w:top w:w="0.0" w:type="dxa"/>
-              <w:left w:w="0.0" w:type="dxa"/>
-              <w:bottom w:w="0.0" w:type="dxa"/>
-              <w:right w:w="0.0" w:type="dxa"/>
-            </w:tcMar>
-            <w:vAlign w:val="center"/>
-          </w:tcPr>
-          <w:p>
-            <w:pPr>
-              <w:pBdr>
-                <w:top w:color="auto" w:space="0" w:sz="0" w:val="none"/>
-                <w:left w:color="auto" w:space="0" w:sz="0" w:val="none"/>
-                <w:bottom w:color="auto" w:space="0" w:sz="0" w:val="none"/>
-                <w:right w:color="auto" w:space="0" w:sz="0" w:val="none"/>
-                <w:between w:color="auto" w:space="0" w:sz="0" w:val="none"/>
-              </w:pBdr>
-              <w:spacing w:after="40" w:before="40" w:lineRule="auto"/>
-              <w:ind w:left="20" w:firstLine="0"/>
-              <w:jc w:val="center"/>
-              <w:rPr>
-                <w:rFonts w:ascii="DFKai-SB" w:cs="DFKai-SB" w:eastAsia="DFKai-SB" w:hAnsi="DFKai-SB"/>
-                <w:sz w:val="24"/>
-                <w:szCs w:val="24"/>
-              </w:rPr>
-            </w:pPr>
-            <w:r>
-              <w:rPr>
-                <w:rFonts w:ascii="DFKai-SB" w:cs="DFKai-SB" w:eastAsia="DFKai-SB" w:hAnsi="DFKai-SB"/>
-                <w:sz w:val="24"/>
-                <w:szCs w:val="24"/>
-                <w:rtl w:val="0"/>
-              </w:rPr>
-              <w:t xml:space="preserve"> </w:t>
-            </w:r>
-          </w:p>
-        </w:tc>
-        <w:tc>
-          <w:tcPr>
-            <w:tcBorders>
-              <w:top w:color="000000" w:space="0" w:sz="6" w:val="single"/>
-              <w:left w:color="000000" w:space="0" w:sz="6" w:val="single"/>
-              <w:bottom w:color="000000" w:space="0" w:sz="6" w:val="single"/>
-              <w:right w:color="000000" w:space="0" w:sz="6" w:val="single"/>
-            </w:tcBorders>
-            <w:shd w:fill="auto" w:val="clear"/>
-            <w:tcMar>
-              <w:top w:w="0.0" w:type="dxa"/>
-              <w:left w:w="0.0" w:type="dxa"/>
-              <w:bottom w:w="0.0" w:type="dxa"/>
-              <w:right w:w="0.0" w:type="dxa"/>
-            </w:tcMar>
-            <w:vAlign w:val="center"/>
-          </w:tcPr>
-          <w:p>
-            <w:pPr>
-              <w:pBdr>
-                <w:top w:color="auto" w:space="0" w:sz="0" w:val="none"/>
-                <w:left w:color="auto" w:space="0" w:sz="0" w:val="none"/>
-                <w:bottom w:color="auto" w:space="0" w:sz="0" w:val="none"/>
-                <w:right w:color="auto" w:space="0" w:sz="0" w:val="none"/>
-                <w:between w:color="auto" w:space="0" w:sz="0" w:val="none"/>
-              </w:pBdr>
-              <w:spacing w:after="40" w:before="40" w:lineRule="auto"/>
-              <w:ind w:left="20" w:firstLine="120"/>
-              <w:jc w:val="center"/>
-              <w:rPr>
-                <w:rFonts w:ascii="DFKai-SB" w:cs="DFKai-SB" w:eastAsia="DFKai-SB" w:hAnsi="DFKai-SB"/>
-                <w:sz w:val="24"/>
-                <w:szCs w:val="24"/>
-              </w:rPr>
-            </w:pPr>
-            <w:r>
-              <w:rPr>
-                <w:rFonts w:ascii="DFKai-SB" w:cs="DFKai-SB" w:eastAsia="DFKai-SB" w:hAnsi="DFKai-SB"/>
-                <w:sz w:val="24"/>
-                <w:szCs w:val="24"/>
-                <w:rtl w:val="0"/>
-              </w:rPr>
-              <w:t xml:space="preserve"> </w:t>
-            </w:r>
-          </w:p>
-        </w:tc>
-        <w:tc>
-          <w:tcPr>
-            <w:tcBorders>
-              <w:top w:color="000000" w:space="0" w:sz="6" w:val="single"/>
-              <w:left w:color="000000" w:space="0" w:sz="6" w:val="single"/>
-              <w:bottom w:color="000000" w:space="0" w:sz="6" w:val="single"/>
-              <w:right w:color="000000" w:space="0" w:sz="6" w:val="single"/>
-            </w:tcBorders>
-            <w:shd w:fill="auto" w:val="clear"/>
-            <w:tcMar>
-              <w:top w:w="0.0" w:type="dxa"/>
-              <w:left w:w="0.0" w:type="dxa"/>
-              <w:bottom w:w="0.0" w:type="dxa"/>
-              <w:right w:w="0.0" w:type="dxa"/>
-            </w:tcMar>
-            <w:vAlign w:val="center"/>
-          </w:tcPr>
-          <w:p>
-            <w:pPr>
-              <w:pBdr>
-                <w:top w:color="auto" w:space="0" w:sz="0" w:val="none"/>
-                <w:left w:color="auto" w:space="0" w:sz="0" w:val="none"/>
-                <w:bottom w:color="auto" w:space="0" w:sz="0" w:val="none"/>
-                <w:right w:color="auto" w:space="0" w:sz="0" w:val="none"/>
-                <w:between w:color="auto" w:space="0" w:sz="0" w:val="none"/>
-              </w:pBdr>
-              <w:spacing w:after="40" w:before="40" w:lineRule="auto"/>
-              <w:ind w:left="20" w:firstLine="0"/>
-              <w:jc w:val="center"/>
-              <w:rPr>
-                <w:rFonts w:ascii="DFKai-SB" w:cs="DFKai-SB" w:eastAsia="DFKai-SB" w:hAnsi="DFKai-SB"/>
-                <w:sz w:val="24"/>
-                <w:szCs w:val="24"/>
-              </w:rPr>
-            </w:pPr>
-            <w:r>
-              <w:rPr>
-                <w:rFonts w:ascii="DFKai-SB" w:cs="DFKai-SB" w:eastAsia="DFKai-SB" w:hAnsi="DFKai-SB"/>
-                <w:sz w:val="24"/>
-                <w:szCs w:val="24"/>
-                <w:rtl w:val="0"/>
-              </w:rPr>
-              <w:t xml:space="preserve"> </w:t>
-            </w:r>
-          </w:p>
-        </w:tc>
-        <w:tc>
-          <w:tcPr>
-            <w:tcBorders>
-              <w:top w:color="000000" w:space="0" w:sz="6" w:val="single"/>
-              <w:left w:color="000000" w:space="0" w:sz="6" w:val="single"/>
-              <w:bottom w:color="000000" w:space="0" w:sz="6" w:val="single"/>
-              <w:right w:color="000000" w:space="0" w:sz="6" w:val="single"/>
-            </w:tcBorders>
-            <w:shd w:fill="auto" w:val="clear"/>
-            <w:tcMar>
-              <w:top w:w="0.0" w:type="dxa"/>
-              <w:left w:w="0.0" w:type="dxa"/>
-              <w:bottom w:w="0.0" w:type="dxa"/>
-              <w:right w:w="0.0" w:type="dxa"/>
-            </w:tcMar>
-            <w:vAlign w:val="center"/>
-          </w:tcPr>
-          <w:p>
-            <w:pPr>
-              <w:pBdr>
-                <w:top w:color="auto" w:space="0" w:sz="0" w:val="none"/>
-                <w:left w:color="auto" w:space="0" w:sz="0" w:val="none"/>
-                <w:bottom w:color="auto" w:space="0" w:sz="0" w:val="none"/>
-                <w:right w:color="auto" w:space="0" w:sz="0" w:val="none"/>
-                <w:between w:color="auto" w:space="0" w:sz="0" w:val="none"/>
-              </w:pBdr>
-              <w:spacing w:after="40" w:before="40" w:lineRule="auto"/>
-              <w:ind w:left="20" w:firstLine="0"/>
-              <w:jc w:val="center"/>
-              <w:rPr>
-                <w:rFonts w:ascii="DFKai-SB" w:cs="DFKai-SB" w:eastAsia="DFKai-SB" w:hAnsi="DFKai-SB"/>
-                <w:sz w:val="24"/>
-                <w:szCs w:val="24"/>
-              </w:rPr>
-            </w:pPr>
-            <w:r>
-              <w:rPr>
-                <w:rFonts w:ascii="DFKai-SB" w:cs="DFKai-SB" w:eastAsia="DFKai-SB" w:hAnsi="DFKai-SB"/>
-                <w:sz w:val="24"/>
-                <w:szCs w:val="24"/>
-                <w:rtl w:val="0"/>
-              </w:rPr>
-              <w:t xml:space="preserve"> </w:t>
-            </w:r>
-          </w:p>
-        </w:tc>
-        <w:tc>
-          <w:tcPr>
-            <w:tcBorders>
-              <w:top w:color="000000" w:space="0" w:sz="6" w:val="single"/>
-              <w:left w:color="000000" w:space="0" w:sz="6" w:val="single"/>
-              <w:bottom w:color="000000" w:space="0" w:sz="6" w:val="single"/>
-              <w:right w:color="000000" w:space="0" w:sz="6" w:val="single"/>
-            </w:tcBorders>
-            <w:shd w:fill="auto" w:val="clear"/>
-            <w:tcMar>
-              <w:top w:w="0.0" w:type="dxa"/>
-              <w:left w:w="0.0" w:type="dxa"/>
-              <w:bottom w:w="0.0" w:type="dxa"/>
-              <w:right w:w="0.0" w:type="dxa"/>
-            </w:tcMar>
-            <w:vAlign w:val="center"/>
-          </w:tcPr>
-          <w:p>
-            <w:pPr>
-              <w:pBdr>
-                <w:top w:color="auto" w:space="0" w:sz="0" w:val="none"/>
-                <w:left w:color="auto" w:space="0" w:sz="0" w:val="none"/>
-                <w:bottom w:color="auto" w:space="0" w:sz="0" w:val="none"/>
-                <w:right w:color="auto" w:space="0" w:sz="0" w:val="none"/>
-                <w:between w:color="auto" w:space="0" w:sz="0" w:val="none"/>
-              </w:pBdr>
-              <w:spacing w:after="40" w:before="40" w:lineRule="auto"/>
-              <w:ind w:left="20" w:firstLine="0"/>
-              <w:jc w:val="center"/>
-              <w:rPr>
-                <w:rFonts w:ascii="DFKai-SB" w:cs="DFKai-SB" w:eastAsia="DFKai-SB" w:hAnsi="DFKai-SB"/>
-                <w:sz w:val="24"/>
-                <w:szCs w:val="24"/>
-              </w:rPr>
-            </w:pPr>
-            <w:r>
-              <w:rPr>
-                <w:rFonts w:ascii="DFKai-SB" w:cs="DFKai-SB" w:eastAsia="DFKai-SB" w:hAnsi="DFKai-SB"/>
-                <w:sz w:val="24"/>
-                <w:szCs w:val="24"/>
-                <w:rtl w:val="0"/>
-              </w:rPr>
-              <w:t xml:space="preserve"> </w:t>
-            </w:r>
-          </w:p>
-        </w:tc>
-        <w:tc>
-          <w:tcPr>
-            <w:tcBorders>
-              <w:top w:color="000000" w:space="0" w:sz="6" w:val="single"/>
-              <w:left w:color="000000" w:space="0" w:sz="6" w:val="single"/>
-              <w:bottom w:color="000000" w:space="0" w:sz="6" w:val="single"/>
-              <w:right w:color="000000" w:space="0" w:sz="6" w:val="single"/>
-            </w:tcBorders>
-            <w:shd w:fill="auto" w:val="clear"/>
-            <w:tcMar>
-              <w:top w:w="0.0" w:type="dxa"/>
-              <w:left w:w="0.0" w:type="dxa"/>
-              <w:bottom w:w="0.0" w:type="dxa"/>
-              <w:right w:w="0.0" w:type="dxa"/>
-            </w:tcMar>
-            <w:vAlign w:val="center"/>
-          </w:tcPr>
-          <w:p>
-            <w:pPr>
-              <w:pBdr>
-                <w:top w:color="auto" w:space="0" w:sz="0" w:val="none"/>
-                <w:left w:color="auto" w:space="0" w:sz="0" w:val="none"/>
-                <w:bottom w:color="auto" w:space="0" w:sz="0" w:val="none"/>
-                <w:right w:color="auto" w:space="0" w:sz="0" w:val="none"/>
-                <w:between w:color="auto" w:space="0" w:sz="0" w:val="none"/>
-              </w:pBdr>
-              <w:spacing w:after="40" w:before="40" w:lineRule="auto"/>
-              <w:ind w:left="20" w:firstLine="0"/>
-              <w:jc w:val="center"/>
-              <w:rPr>
-                <w:rFonts w:ascii="DFKai-SB" w:cs="DFKai-SB" w:eastAsia="DFKai-SB" w:hAnsi="DFKai-SB"/>
-                <w:sz w:val="24"/>
-                <w:szCs w:val="24"/>
-              </w:rPr>
-            </w:pPr>
-            <w:r>
-              <w:rPr>
-                <w:rFonts w:ascii="DFKai-SB" w:cs="DFKai-SB" w:eastAsia="DFKai-SB" w:hAnsi="DFKai-SB"/>
-                <w:sz w:val="24"/>
-                <w:szCs w:val="24"/>
-                <w:rtl w:val="0"/>
-              </w:rPr>
-              <w:t xml:space="preserve"> </w:t>
+            <w:gridSpan w:val="5"/>
+            <w:tcBorders>
+              <w:top w:color="000000" w:space="0" w:sz="6" w:val="single"/>
+              <w:left w:color="000000" w:space="0" w:sz="6" w:val="single"/>
+              <w:bottom w:color="000000" w:space="0" w:sz="6" w:val="single"/>
+              <w:right w:color="000000" w:space="0" w:sz="6" w:val="single"/>
+            </w:tcBorders>
+            <w:shd w:fill="auto" w:val="clear"/>
+            <w:tcMar>
+              <w:top w:w="0.0" w:type="dxa"/>
+              <w:left w:w="0.0" w:type="dxa"/>
+              <w:bottom w:w="0.0" w:type="dxa"/>
+              <w:right w:w="0.0" w:type="dxa"/>
+            </w:tcMar>
+            <w:vAlign w:val="center"/>
+          </w:tcPr>
+          <w:p>
+            <w:pPr>
+              <w:pBdr>
+                <w:top w:color="auto" w:space="0" w:sz="0" w:val="none"/>
+                <w:left w:color="auto" w:space="0" w:sz="0" w:val="none"/>
+                <w:bottom w:color="auto" w:space="0" w:sz="0" w:val="none"/>
+                <w:right w:color="auto" w:space="0" w:sz="0" w:val="none"/>
+                <w:between w:color="auto" w:space="0" w:sz="0" w:val="none"/>
+              </w:pBdr>
+              <w:spacing w:after="40" w:before="40" w:lineRule="auto"/>
+              <w:ind w:left="0" w:firstLine="0"/>
+              <w:jc w:val="left"/>
+              <w:rPr>
+                <w:rFonts w:ascii="DFKai-SB" w:cs="DFKai-SB" w:eastAsia="DFKai-SB" w:hAnsi="DFKai-SB"/>
+                <w:sz w:val="24"/>
+                <w:szCs w:val="24"/>
+              </w:rPr>
+            </w:pPr>
+            <w:r>
+              <w:rPr>
+                <w:rtl w:val="0"/>
+              </w:rPr>
             </w:r>
           </w:p>
         </w:tc>
@@ -5141,277 +2907,44 @@
         </w:trPr>
         <w:tc>
           <w:tcPr>
-            <w:tcBorders>
-              <w:top w:color="000000" w:space="0" w:sz="6" w:val="single"/>
-              <w:left w:color="000000" w:space="0" w:sz="6" w:val="single"/>
-              <w:bottom w:color="000000" w:space="0" w:sz="6" w:val="single"/>
-              <w:right w:color="000000" w:space="0" w:sz="6" w:val="single"/>
-            </w:tcBorders>
-            <w:shd w:fill="auto" w:val="clear"/>
-            <w:tcMar>
-              <w:top w:w="0.0" w:type="dxa"/>
-              <w:left w:w="0.0" w:type="dxa"/>
-              <w:bottom w:w="0.0" w:type="dxa"/>
-              <w:right w:w="0.0" w:type="dxa"/>
-            </w:tcMar>
-            <w:vAlign w:val="center"/>
-          </w:tcPr>
-          <w:p>
-            <w:pPr>
-              <w:pBdr>
-                <w:top w:color="auto" w:space="0" w:sz="0" w:val="none"/>
-                <w:left w:color="auto" w:space="0" w:sz="0" w:val="none"/>
-                <w:bottom w:color="auto" w:space="0" w:sz="0" w:val="none"/>
-                <w:right w:color="auto" w:space="0" w:sz="0" w:val="none"/>
-                <w:between w:color="auto" w:space="0" w:sz="0" w:val="none"/>
-              </w:pBdr>
-              <w:spacing w:after="40" w:before="40" w:lineRule="auto"/>
-              <w:ind w:left="20" w:firstLine="0"/>
-              <w:jc w:val="center"/>
-              <w:rPr>
-                <w:rFonts w:ascii="DFKai-SB" w:cs="DFKai-SB" w:eastAsia="DFKai-SB" w:hAnsi="DFKai-SB"/>
-                <w:sz w:val="24"/>
-                <w:szCs w:val="24"/>
-              </w:rPr>
-            </w:pPr>
-            <w:r>
-              <w:rPr>
-                <w:rFonts w:ascii="DFKai-SB" w:cs="DFKai-SB" w:eastAsia="DFKai-SB" w:hAnsi="DFKai-SB"/>
-                <w:sz w:val="24"/>
-                <w:szCs w:val="24"/>
-                <w:rtl w:val="0"/>
-              </w:rPr>
-              <w:t xml:space="preserve"> </w:t>
-            </w:r>
-          </w:p>
-        </w:tc>
-        <w:tc>
-          <w:tcPr>
-            <w:tcBorders>
-              <w:top w:color="000000" w:space="0" w:sz="6" w:val="single"/>
-              <w:left w:color="000000" w:space="0" w:sz="6" w:val="single"/>
-              <w:bottom w:color="000000" w:space="0" w:sz="6" w:val="single"/>
-              <w:right w:color="000000" w:space="0" w:sz="6" w:val="single"/>
-            </w:tcBorders>
-            <w:shd w:fill="auto" w:val="clear"/>
-            <w:tcMar>
-              <w:top w:w="0.0" w:type="dxa"/>
-              <w:left w:w="0.0" w:type="dxa"/>
-              <w:bottom w:w="0.0" w:type="dxa"/>
-              <w:right w:w="0.0" w:type="dxa"/>
-            </w:tcMar>
-            <w:vAlign w:val="center"/>
-          </w:tcPr>
-          <w:p>
-            <w:pPr>
-              <w:pBdr>
-                <w:top w:color="auto" w:space="0" w:sz="0" w:val="none"/>
-                <w:left w:color="auto" w:space="0" w:sz="0" w:val="none"/>
-                <w:bottom w:color="auto" w:space="0" w:sz="0" w:val="none"/>
-                <w:right w:color="auto" w:space="0" w:sz="0" w:val="none"/>
-                <w:between w:color="auto" w:space="0" w:sz="0" w:val="none"/>
-              </w:pBdr>
-              <w:spacing w:after="40" w:before="40" w:lineRule="auto"/>
-              <w:ind w:left="20" w:firstLine="0"/>
-              <w:jc w:val="center"/>
-              <w:rPr>
-                <w:rFonts w:ascii="DFKai-SB" w:cs="DFKai-SB" w:eastAsia="DFKai-SB" w:hAnsi="DFKai-SB"/>
-                <w:sz w:val="24"/>
-                <w:szCs w:val="24"/>
-              </w:rPr>
-            </w:pPr>
-            <w:r>
-              <w:rPr>
-                <w:rFonts w:ascii="DFKai-SB" w:cs="DFKai-SB" w:eastAsia="DFKai-SB" w:hAnsi="DFKai-SB"/>
-                <w:sz w:val="24"/>
-                <w:szCs w:val="24"/>
-                <w:rtl w:val="0"/>
-              </w:rPr>
-              <w:t xml:space="preserve"> </w:t>
-            </w:r>
-          </w:p>
-        </w:tc>
-        <w:tc>
-          <w:tcPr>
-            <w:tcBorders>
-              <w:top w:color="000000" w:space="0" w:sz="6" w:val="single"/>
-              <w:left w:color="000000" w:space="0" w:sz="6" w:val="single"/>
-              <w:bottom w:color="000000" w:space="0" w:sz="6" w:val="single"/>
-              <w:right w:color="000000" w:space="0" w:sz="6" w:val="single"/>
-            </w:tcBorders>
-            <w:shd w:fill="auto" w:val="clear"/>
-            <w:tcMar>
-              <w:top w:w="0.0" w:type="dxa"/>
-              <w:left w:w="0.0" w:type="dxa"/>
-              <w:bottom w:w="0.0" w:type="dxa"/>
-              <w:right w:w="0.0" w:type="dxa"/>
-            </w:tcMar>
-            <w:vAlign w:val="center"/>
-          </w:tcPr>
-          <w:p>
-            <w:pPr>
-              <w:pBdr>
-                <w:top w:color="auto" w:space="0" w:sz="0" w:val="none"/>
-                <w:left w:color="auto" w:space="0" w:sz="0" w:val="none"/>
-                <w:bottom w:color="auto" w:space="0" w:sz="0" w:val="none"/>
-                <w:right w:color="auto" w:space="0" w:sz="0" w:val="none"/>
-                <w:between w:color="auto" w:space="0" w:sz="0" w:val="none"/>
-              </w:pBdr>
-              <w:spacing w:after="40" w:before="40" w:lineRule="auto"/>
-              <w:ind w:left="20" w:firstLine="0"/>
-              <w:jc w:val="center"/>
-              <w:rPr>
-                <w:rFonts w:ascii="DFKai-SB" w:cs="DFKai-SB" w:eastAsia="DFKai-SB" w:hAnsi="DFKai-SB"/>
-                <w:sz w:val="24"/>
-                <w:szCs w:val="24"/>
-              </w:rPr>
-            </w:pPr>
-            <w:r>
-              <w:rPr>
-                <w:rFonts w:ascii="DFKai-SB" w:cs="DFKai-SB" w:eastAsia="DFKai-SB" w:hAnsi="DFKai-SB"/>
-                <w:sz w:val="24"/>
-                <w:szCs w:val="24"/>
-                <w:rtl w:val="0"/>
-              </w:rPr>
-              <w:t xml:space="preserve"> </w:t>
-            </w:r>
-          </w:p>
-        </w:tc>
-        <w:tc>
-          <w:tcPr>
-            <w:tcBorders>
-              <w:top w:color="000000" w:space="0" w:sz="6" w:val="single"/>
-              <w:left w:color="000000" w:space="0" w:sz="6" w:val="single"/>
-              <w:bottom w:color="000000" w:space="0" w:sz="6" w:val="single"/>
-              <w:right w:color="000000" w:space="0" w:sz="6" w:val="single"/>
-            </w:tcBorders>
-            <w:shd w:fill="auto" w:val="clear"/>
-            <w:tcMar>
-              <w:top w:w="0.0" w:type="dxa"/>
-              <w:left w:w="0.0" w:type="dxa"/>
-              <w:bottom w:w="0.0" w:type="dxa"/>
-              <w:right w:w="0.0" w:type="dxa"/>
-            </w:tcMar>
-            <w:vAlign w:val="center"/>
-          </w:tcPr>
-          <w:p>
-            <w:pPr>
-              <w:pBdr>
-                <w:top w:color="auto" w:space="0" w:sz="0" w:val="none"/>
-                <w:left w:color="auto" w:space="0" w:sz="0" w:val="none"/>
-                <w:bottom w:color="auto" w:space="0" w:sz="0" w:val="none"/>
-                <w:right w:color="auto" w:space="0" w:sz="0" w:val="none"/>
-                <w:between w:color="auto" w:space="0" w:sz="0" w:val="none"/>
-              </w:pBdr>
-              <w:spacing w:after="40" w:before="40" w:lineRule="auto"/>
-              <w:ind w:left="20" w:firstLine="0"/>
-              <w:jc w:val="center"/>
-              <w:rPr>
-                <w:rFonts w:ascii="DFKai-SB" w:cs="DFKai-SB" w:eastAsia="DFKai-SB" w:hAnsi="DFKai-SB"/>
-                <w:sz w:val="24"/>
-                <w:szCs w:val="24"/>
-              </w:rPr>
-            </w:pPr>
-            <w:r>
-              <w:rPr>
-                <w:rFonts w:ascii="DFKai-SB" w:cs="DFKai-SB" w:eastAsia="DFKai-SB" w:hAnsi="DFKai-SB"/>
-                <w:sz w:val="24"/>
-                <w:szCs w:val="24"/>
-                <w:rtl w:val="0"/>
-              </w:rPr>
-              <w:t xml:space="preserve"> </w:t>
-            </w:r>
-          </w:p>
-        </w:tc>
-        <w:tc>
-          <w:tcPr>
-            <w:tcBorders>
-              <w:top w:color="000000" w:space="0" w:sz="6" w:val="single"/>
-              <w:left w:color="000000" w:space="0" w:sz="6" w:val="single"/>
-              <w:bottom w:color="000000" w:space="0" w:sz="6" w:val="single"/>
-              <w:right w:color="000000" w:space="0" w:sz="6" w:val="single"/>
-            </w:tcBorders>
-            <w:shd w:fill="auto" w:val="clear"/>
-            <w:tcMar>
-              <w:top w:w="0.0" w:type="dxa"/>
-              <w:left w:w="0.0" w:type="dxa"/>
-              <w:bottom w:w="0.0" w:type="dxa"/>
-              <w:right w:w="0.0" w:type="dxa"/>
-            </w:tcMar>
-            <w:vAlign w:val="center"/>
-          </w:tcPr>
-          <w:p>
-            <w:pPr>
-              <w:pBdr>
-                <w:top w:color="auto" w:space="0" w:sz="0" w:val="none"/>
-                <w:left w:color="auto" w:space="0" w:sz="0" w:val="none"/>
-                <w:bottom w:color="auto" w:space="0" w:sz="0" w:val="none"/>
-                <w:right w:color="auto" w:space="0" w:sz="0" w:val="none"/>
-                <w:between w:color="auto" w:space="0" w:sz="0" w:val="none"/>
-              </w:pBdr>
-              <w:spacing w:after="40" w:before="40" w:lineRule="auto"/>
-              <w:ind w:left="20" w:firstLine="0"/>
-              <w:jc w:val="center"/>
-              <w:rPr>
-                <w:rFonts w:ascii="DFKai-SB" w:cs="DFKai-SB" w:eastAsia="DFKai-SB" w:hAnsi="DFKai-SB"/>
-                <w:sz w:val="24"/>
-                <w:szCs w:val="24"/>
-              </w:rPr>
-            </w:pPr>
-            <w:r>
-              <w:rPr>
-                <w:rFonts w:ascii="DFKai-SB" w:cs="DFKai-SB" w:eastAsia="DFKai-SB" w:hAnsi="DFKai-SB"/>
-                <w:sz w:val="24"/>
-                <w:szCs w:val="24"/>
-                <w:rtl w:val="0"/>
-              </w:rPr>
-              <w:t xml:space="preserve"> </w:t>
-            </w:r>
-          </w:p>
-        </w:tc>
-        <w:tc>
-          <w:tcPr>
-            <w:tcBorders>
-              <w:top w:color="000000" w:space="0" w:sz="6" w:val="single"/>
-              <w:left w:color="000000" w:space="0" w:sz="6" w:val="single"/>
-              <w:bottom w:color="000000" w:space="0" w:sz="6" w:val="single"/>
-              <w:right w:color="000000" w:space="0" w:sz="6" w:val="single"/>
-            </w:tcBorders>
-            <w:shd w:fill="auto" w:val="clear"/>
-            <w:tcMar>
-              <w:top w:w="0.0" w:type="dxa"/>
-              <w:left w:w="0.0" w:type="dxa"/>
-              <w:bottom w:w="0.0" w:type="dxa"/>
-              <w:right w:w="0.0" w:type="dxa"/>
-            </w:tcMar>
-            <w:vAlign w:val="center"/>
-          </w:tcPr>
-          <w:p>
-            <w:pPr>
-              <w:pBdr>
-                <w:top w:color="auto" w:space="0" w:sz="0" w:val="none"/>
-                <w:left w:color="auto" w:space="0" w:sz="0" w:val="none"/>
-                <w:bottom w:color="auto" w:space="0" w:sz="0" w:val="none"/>
-                <w:right w:color="auto" w:space="0" w:sz="0" w:val="none"/>
-                <w:between w:color="auto" w:space="0" w:sz="0" w:val="none"/>
-              </w:pBdr>
-              <w:spacing w:after="40" w:before="40" w:lineRule="auto"/>
-              <w:ind w:left="20" w:firstLine="0"/>
-              <w:jc w:val="center"/>
-              <w:rPr>
-                <w:rFonts w:ascii="DFKai-SB" w:cs="DFKai-SB" w:eastAsia="DFKai-SB" w:hAnsi="DFKai-SB"/>
-                <w:sz w:val="24"/>
-                <w:szCs w:val="24"/>
-              </w:rPr>
-            </w:pPr>
-            <w:r>
-              <w:rPr>
-                <w:rFonts w:ascii="DFKai-SB" w:cs="DFKai-SB" w:eastAsia="DFKai-SB" w:hAnsi="DFKai-SB"/>
-                <w:sz w:val="24"/>
-                <w:szCs w:val="24"/>
-                <w:rtl w:val="0"/>
-              </w:rPr>
-              <w:t xml:space="preserve"> </w:t>
+            <w:gridSpan w:val="5"/>
+            <w:tcBorders>
+              <w:top w:color="000000" w:space="0" w:sz="6" w:val="single"/>
+              <w:left w:color="000000" w:space="0" w:sz="6" w:val="single"/>
+              <w:bottom w:color="000000" w:space="0" w:sz="6" w:val="single"/>
+              <w:right w:color="000000" w:space="0" w:sz="6" w:val="single"/>
+            </w:tcBorders>
+            <w:shd w:fill="auto" w:val="clear"/>
+            <w:tcMar>
+              <w:top w:w="0.0" w:type="dxa"/>
+              <w:left w:w="0.0" w:type="dxa"/>
+              <w:bottom w:w="0.0" w:type="dxa"/>
+              <w:right w:w="0.0" w:type="dxa"/>
+            </w:tcMar>
+            <w:vAlign w:val="center"/>
+          </w:tcPr>
+          <w:p>
+            <w:pPr>
+              <w:pBdr>
+                <w:top w:color="auto" w:space="0" w:sz="0" w:val="none"/>
+                <w:left w:color="auto" w:space="0" w:sz="0" w:val="none"/>
+                <w:bottom w:color="auto" w:space="0" w:sz="0" w:val="none"/>
+                <w:right w:color="auto" w:space="0" w:sz="0" w:val="none"/>
+                <w:between w:color="auto" w:space="0" w:sz="0" w:val="none"/>
+              </w:pBdr>
+              <w:spacing w:after="40" w:before="40" w:lineRule="auto"/>
+              <w:ind w:left="0" w:firstLine="0"/>
+              <w:jc w:val="left"/>
+              <w:rPr>
+                <w:rFonts w:ascii="DFKai-SB" w:cs="DFKai-SB" w:eastAsia="DFKai-SB" w:hAnsi="DFKai-SB"/>
+                <w:sz w:val="24"/>
+                <w:szCs w:val="24"/>
+              </w:rPr>
+            </w:pPr>
+            <w:r>
+              <w:rPr>
+                <w:rtl w:val="0"/>
+              </w:rPr>
             </w:r>
           </w:p>
         </w:tc>
@@ -5633,52 +3166,6 @@
                 <w:between w:color="auto" w:space="0" w:sz="0" w:val="none"/>
               </w:pBdr>
               <w:spacing w:after="40" w:before="40" w:lineRule="auto"/>
-              <w:ind w:left="20" w:firstLine="0"/>
-              <w:jc w:val="center"/>
-              <w:rPr>
-                <w:rFonts w:ascii="DFKai-SB" w:cs="DFKai-SB" w:eastAsia="DFKai-SB" w:hAnsi="DFKai-SB"/>
-                <w:sz w:val="24"/>
-                <w:szCs w:val="24"/>
-              </w:rPr>
-            </w:pPr>
-            <w:r>
-              <w:rPr>
-                <w:rFonts w:ascii="DFKai-SB" w:cs="DFKai-SB" w:eastAsia="DFKai-SB" w:hAnsi="DFKai-SB"/>
-                <w:sz w:val="24"/>
-                <w:szCs w:val="24"/>
-                <w:rtl w:val="0"/>
-              </w:rPr>
-              <w:t xml:space="preserve"> </w:t>
-            </w:r>
-          </w:p>
-        </w:tc>
-        <w:tc>
-          <w:tcPr>
-            <w:tcBorders>
-              <w:top w:color="000000" w:space="0" w:sz="6" w:val="single"/>
-              <w:left w:color="000000" w:space="0" w:sz="6" w:val="single"/>
-              <w:bottom w:color="000000" w:space="0" w:sz="6" w:val="single"/>
-              <w:right w:color="000000" w:space="0" w:sz="6" w:val="single"/>
-            </w:tcBorders>
-            <w:shd w:fill="auto" w:val="clear"/>
-            <w:tcMar>
-              <w:top w:w="0.0" w:type="dxa"/>
-              <w:left w:w="0.0" w:type="dxa"/>
-              <w:bottom w:w="0.0" w:type="dxa"/>
-              <w:right w:w="0.0" w:type="dxa"/>
-            </w:tcMar>
-            <w:vAlign w:val="center"/>
-          </w:tcPr>
-          <w:p>
-            <w:pPr>
-              <w:pBdr>
-                <w:top w:color="auto" w:space="0" w:sz="0" w:val="none"/>
-                <w:left w:color="auto" w:space="0" w:sz="0" w:val="none"/>
-                <w:bottom w:color="auto" w:space="0" w:sz="0" w:val="none"/>
-                <w:right w:color="auto" w:space="0" w:sz="0" w:val="none"/>
-                <w:between w:color="auto" w:space="0" w:sz="0" w:val="none"/>
-              </w:pBdr>
-              <w:spacing w:after="40" w:before="40" w:lineRule="auto"/>
               <w:ind w:left="20" w:firstLine="120"/>
               <w:jc w:val="center"/>
               <w:rPr>
@@ -5732,52 +3219,6 @@
                 <w:between w:color="auto" w:space="0" w:sz="0" w:val="none"/>
               </w:pBdr>
               <w:spacing w:after="40" w:before="40" w:lineRule="auto"/>
-              <w:ind w:left="20" w:firstLine="0"/>
-              <w:jc w:val="center"/>
-              <w:rPr>
-                <w:rFonts w:ascii="DFKai-SB" w:cs="DFKai-SB" w:eastAsia="DFKai-SB" w:hAnsi="DFKai-SB"/>
-                <w:sz w:val="24"/>
-                <w:szCs w:val="24"/>
-              </w:rPr>
-            </w:pPr>
-            <w:r>
-              <w:rPr>
-                <w:rFonts w:ascii="DFKai-SB" w:cs="DFKai-SB" w:eastAsia="DFKai-SB" w:hAnsi="DFKai-SB"/>
-                <w:sz w:val="24"/>
-                <w:szCs w:val="24"/>
-                <w:rtl w:val="0"/>
-              </w:rPr>
-              <w:t xml:space="preserve"> </w:t>
-            </w:r>
-          </w:p>
-        </w:tc>
-        <w:tc>
-          <w:tcPr>
-            <w:tcBorders>
-              <w:top w:color="000000" w:space="0" w:sz="6" w:val="single"/>
-              <w:left w:color="000000" w:space="0" w:sz="6" w:val="single"/>
-              <w:bottom w:color="000000" w:space="0" w:sz="6" w:val="single"/>
-              <w:right w:color="000000" w:space="0" w:sz="6" w:val="single"/>
-            </w:tcBorders>
-            <w:shd w:fill="auto" w:val="clear"/>
-            <w:tcMar>
-              <w:top w:w="0.0" w:type="dxa"/>
-              <w:left w:w="0.0" w:type="dxa"/>
-              <w:bottom w:w="0.0" w:type="dxa"/>
-              <w:right w:w="0.0" w:type="dxa"/>
-            </w:tcMar>
-            <w:vAlign w:val="center"/>
-          </w:tcPr>
-          <w:p>
-            <w:pPr>
-              <w:pBdr>
-                <w:top w:color="auto" w:space="0" w:sz="0" w:val="none"/>
-                <w:left w:color="auto" w:space="0" w:sz="0" w:val="none"/>
-                <w:bottom w:color="auto" w:space="0" w:sz="0" w:val="none"/>
-                <w:right w:color="auto" w:space="0" w:sz="0" w:val="none"/>
-                <w:between w:color="auto" w:space="0" w:sz="0" w:val="none"/>
-              </w:pBdr>
-              <w:spacing w:after="40" w:before="40" w:lineRule="auto"/>
               <w:ind w:left="20" w:firstLine="120"/>
               <w:jc w:val="center"/>
               <w:rPr>
@@ -6218,52 +3659,6 @@
             </w:r>
           </w:p>
         </w:tc>
-        <w:tc>
-          <w:tcPr>
-            <w:tcBorders>
-              <w:top w:color="000000" w:space="0" w:sz="6" w:val="single"/>
-              <w:left w:color="000000" w:space="0" w:sz="6" w:val="single"/>
-              <w:bottom w:color="000000" w:space="0" w:sz="6" w:val="single"/>
-              <w:right w:color="000000" w:space="0" w:sz="6" w:val="single"/>
-            </w:tcBorders>
-            <w:shd w:fill="auto" w:val="clear"/>
-            <w:tcMar>
-              <w:top w:w="0.0" w:type="dxa"/>
-              <w:left w:w="0.0" w:type="dxa"/>
-              <w:bottom w:w="0.0" w:type="dxa"/>
-              <w:right w:w="0.0" w:type="dxa"/>
-            </w:tcMar>
-            <w:vAlign w:val="center"/>
-          </w:tcPr>
-          <w:p>
-            <w:pPr>
-              <w:pBdr>
-                <w:top w:color="auto" w:space="0" w:sz="0" w:val="none"/>
-                <w:left w:color="auto" w:space="0" w:sz="0" w:val="none"/>
-                <w:bottom w:color="auto" w:space="0" w:sz="0" w:val="none"/>
-                <w:right w:color="auto" w:space="0" w:sz="0" w:val="none"/>
-                <w:between w:color="auto" w:space="0" w:sz="0" w:val="none"/>
-              </w:pBdr>
-              <w:spacing w:after="40" w:before="40" w:lineRule="auto"/>
-              <w:ind w:left="20" w:firstLine="0"/>
-              <w:jc w:val="center"/>
-              <w:rPr>
-                <w:rFonts w:ascii="DFKai-SB" w:cs="DFKai-SB" w:eastAsia="DFKai-SB" w:hAnsi="DFKai-SB"/>
-                <w:sz w:val="24"/>
-                <w:szCs w:val="24"/>
-              </w:rPr>
-            </w:pPr>
-            <w:r>
-              <w:rPr>
-                <w:rFonts w:ascii="DFKai-SB" w:cs="DFKai-SB" w:eastAsia="DFKai-SB" w:hAnsi="DFKai-SB"/>
-                <w:sz w:val="24"/>
-                <w:szCs w:val="24"/>
-                <w:rtl w:val="0"/>
-              </w:rPr>
-              <w:t xml:space="preserve"> </w:t>
-            </w:r>
-          </w:p>
-        </w:tc>
       </w:tr>
       <w:tr>
         <w:trPr>
@@ -6501,52 +3896,6 @@
             </w:r>
           </w:p>
         </w:tc>
-        <w:tc>
-          <w:tcPr>
-            <w:tcBorders>
-              <w:top w:color="000000" w:space="0" w:sz="6" w:val="single"/>
-              <w:left w:color="000000" w:space="0" w:sz="6" w:val="single"/>
-              <w:bottom w:color="000000" w:space="0" w:sz="6" w:val="single"/>
-              <w:right w:color="000000" w:space="0" w:sz="6" w:val="single"/>
-            </w:tcBorders>
-            <w:shd w:fill="auto" w:val="clear"/>
-            <w:tcMar>
-              <w:top w:w="0.0" w:type="dxa"/>
-              <w:left w:w="0.0" w:type="dxa"/>
-              <w:bottom w:w="0.0" w:type="dxa"/>
-              <w:right w:w="0.0" w:type="dxa"/>
-            </w:tcMar>
-            <w:vAlign w:val="center"/>
-          </w:tcPr>
-          <w:p>
-            <w:pPr>
-              <w:pBdr>
-                <w:top w:color="auto" w:space="0" w:sz="0" w:val="none"/>
-                <w:left w:color="auto" w:space="0" w:sz="0" w:val="none"/>
-                <w:bottom w:color="auto" w:space="0" w:sz="0" w:val="none"/>
-                <w:right w:color="auto" w:space="0" w:sz="0" w:val="none"/>
-                <w:between w:color="auto" w:space="0" w:sz="0" w:val="none"/>
-              </w:pBdr>
-              <w:spacing w:after="40" w:before="40" w:lineRule="auto"/>
-              <w:ind w:left="20" w:firstLine="0"/>
-              <w:jc w:val="center"/>
-              <w:rPr>
-                <w:rFonts w:ascii="DFKai-SB" w:cs="DFKai-SB" w:eastAsia="DFKai-SB" w:hAnsi="DFKai-SB"/>
-                <w:sz w:val="24"/>
-                <w:szCs w:val="24"/>
-              </w:rPr>
-            </w:pPr>
-            <w:r>
-              <w:rPr>
-                <w:rFonts w:ascii="DFKai-SB" w:cs="DFKai-SB" w:eastAsia="DFKai-SB" w:hAnsi="DFKai-SB"/>
-                <w:sz w:val="24"/>
-                <w:szCs w:val="24"/>
-                <w:rtl w:val="0"/>
-              </w:rPr>
-              <w:t xml:space="preserve"> </w:t>
-            </w:r>
-          </w:p>
-        </w:tc>
       </w:tr>
       <w:tr>
         <w:trPr>
@@ -6784,52 +4133,6 @@
             </w:r>
           </w:p>
         </w:tc>
-        <w:tc>
-          <w:tcPr>
-            <w:tcBorders>
-              <w:top w:color="000000" w:space="0" w:sz="6" w:val="single"/>
-              <w:left w:color="000000" w:space="0" w:sz="6" w:val="single"/>
-              <w:bottom w:color="000000" w:space="0" w:sz="6" w:val="single"/>
-              <w:right w:color="000000" w:space="0" w:sz="6" w:val="single"/>
-            </w:tcBorders>
-            <w:shd w:fill="auto" w:val="clear"/>
-            <w:tcMar>
-              <w:top w:w="0.0" w:type="dxa"/>
-              <w:left w:w="0.0" w:type="dxa"/>
-              <w:bottom w:w="0.0" w:type="dxa"/>
-              <w:right w:w="0.0" w:type="dxa"/>
-            </w:tcMar>
-            <w:vAlign w:val="center"/>
-          </w:tcPr>
-          <w:p>
-            <w:pPr>
-              <w:pBdr>
-                <w:top w:color="auto" w:space="0" w:sz="0" w:val="none"/>
-                <w:left w:color="auto" w:space="0" w:sz="0" w:val="none"/>
-                <w:bottom w:color="auto" w:space="0" w:sz="0" w:val="none"/>
-                <w:right w:color="auto" w:space="0" w:sz="0" w:val="none"/>
-                <w:between w:color="auto" w:space="0" w:sz="0" w:val="none"/>
-              </w:pBdr>
-              <w:spacing w:after="40" w:before="40" w:lineRule="auto"/>
-              <w:ind w:left="20" w:firstLine="0"/>
-              <w:jc w:val="center"/>
-              <w:rPr>
-                <w:rFonts w:ascii="DFKai-SB" w:cs="DFKai-SB" w:eastAsia="DFKai-SB" w:hAnsi="DFKai-SB"/>
-                <w:sz w:val="24"/>
-                <w:szCs w:val="24"/>
-              </w:rPr>
-            </w:pPr>
-            <w:r>
-              <w:rPr>
-                <w:rFonts w:ascii="DFKai-SB" w:cs="DFKai-SB" w:eastAsia="DFKai-SB" w:hAnsi="DFKai-SB"/>
-                <w:sz w:val="24"/>
-                <w:szCs w:val="24"/>
-                <w:rtl w:val="0"/>
-              </w:rPr>
-              <w:t xml:space="preserve"> </w:t>
-            </w:r>
-          </w:p>
-        </w:tc>
       </w:tr>
       <w:tr>
         <w:trPr>
@@ -7067,52 +4370,6 @@
             </w:r>
           </w:p>
         </w:tc>
-        <w:tc>
-          <w:tcPr>
-            <w:tcBorders>
-              <w:top w:color="000000" w:space="0" w:sz="6" w:val="single"/>
-              <w:left w:color="000000" w:space="0" w:sz="6" w:val="single"/>
-              <w:bottom w:color="000000" w:space="0" w:sz="6" w:val="single"/>
-              <w:right w:color="000000" w:space="0" w:sz="6" w:val="single"/>
-            </w:tcBorders>
-            <w:shd w:fill="auto" w:val="clear"/>
-            <w:tcMar>
-              <w:top w:w="0.0" w:type="dxa"/>
-              <w:left w:w="0.0" w:type="dxa"/>
-              <w:bottom w:w="0.0" w:type="dxa"/>
-              <w:right w:w="0.0" w:type="dxa"/>
-            </w:tcMar>
-            <w:vAlign w:val="center"/>
-          </w:tcPr>
-          <w:p>
-            <w:pPr>
-              <w:pBdr>
-                <w:top w:color="auto" w:space="0" w:sz="0" w:val="none"/>
-                <w:left w:color="auto" w:space="0" w:sz="0" w:val="none"/>
-                <w:bottom w:color="auto" w:space="0" w:sz="0" w:val="none"/>
-                <w:right w:color="auto" w:space="0" w:sz="0" w:val="none"/>
-                <w:between w:color="auto" w:space="0" w:sz="0" w:val="none"/>
-              </w:pBdr>
-              <w:spacing w:after="40" w:before="40" w:lineRule="auto"/>
-              <w:ind w:left="20" w:firstLine="0"/>
-              <w:jc w:val="center"/>
-              <w:rPr>
-                <w:rFonts w:ascii="DFKai-SB" w:cs="DFKai-SB" w:eastAsia="DFKai-SB" w:hAnsi="DFKai-SB"/>
-                <w:sz w:val="24"/>
-                <w:szCs w:val="24"/>
-              </w:rPr>
-            </w:pPr>
-            <w:r>
-              <w:rPr>
-                <w:rFonts w:ascii="DFKai-SB" w:cs="DFKai-SB" w:eastAsia="DFKai-SB" w:hAnsi="DFKai-SB"/>
-                <w:sz w:val="24"/>
-                <w:szCs w:val="24"/>
-                <w:rtl w:val="0"/>
-              </w:rPr>
-              <w:t xml:space="preserve"> </w:t>
-            </w:r>
-          </w:p>
-        </w:tc>
       </w:tr>
       <w:tr>
         <w:trPr>
@@ -7350,52 +4607,6 @@
             </w:r>
           </w:p>
         </w:tc>
-        <w:tc>
-          <w:tcPr>
-            <w:tcBorders>
-              <w:top w:color="000000" w:space="0" w:sz="6" w:val="single"/>
-              <w:left w:color="000000" w:space="0" w:sz="6" w:val="single"/>
-              <w:bottom w:color="000000" w:space="0" w:sz="6" w:val="single"/>
-              <w:right w:color="000000" w:space="0" w:sz="6" w:val="single"/>
-            </w:tcBorders>
-            <w:shd w:fill="auto" w:val="clear"/>
-            <w:tcMar>
-              <w:top w:w="0.0" w:type="dxa"/>
-              <w:left w:w="0.0" w:type="dxa"/>
-              <w:bottom w:w="0.0" w:type="dxa"/>
-              <w:right w:w="0.0" w:type="dxa"/>
-            </w:tcMar>
-            <w:vAlign w:val="center"/>
-          </w:tcPr>
-          <w:p>
-            <w:pPr>
-              <w:pBdr>
-                <w:top w:color="auto" w:space="0" w:sz="0" w:val="none"/>
-                <w:left w:color="auto" w:space="0" w:sz="0" w:val="none"/>
-                <w:bottom w:color="auto" w:space="0" w:sz="0" w:val="none"/>
-                <w:right w:color="auto" w:space="0" w:sz="0" w:val="none"/>
-                <w:between w:color="auto" w:space="0" w:sz="0" w:val="none"/>
-              </w:pBdr>
-              <w:spacing w:after="40" w:before="40" w:lineRule="auto"/>
-              <w:ind w:left="20" w:firstLine="0"/>
-              <w:jc w:val="center"/>
-              <w:rPr>
-                <w:rFonts w:ascii="DFKai-SB" w:cs="DFKai-SB" w:eastAsia="DFKai-SB" w:hAnsi="DFKai-SB"/>
-                <w:sz w:val="24"/>
-                <w:szCs w:val="24"/>
-              </w:rPr>
-            </w:pPr>
-            <w:r>
-              <w:rPr>
-                <w:rFonts w:ascii="DFKai-SB" w:cs="DFKai-SB" w:eastAsia="DFKai-SB" w:hAnsi="DFKai-SB"/>
-                <w:sz w:val="24"/>
-                <w:szCs w:val="24"/>
-                <w:rtl w:val="0"/>
-              </w:rPr>
-              <w:t xml:space="preserve"> </w:t>
-            </w:r>
-          </w:p>
-        </w:tc>
       </w:tr>
       <w:tr>
         <w:trPr>
@@ -7633,52 +4844,6 @@
             </w:r>
           </w:p>
         </w:tc>
-        <w:tc>
-          <w:tcPr>
-            <w:tcBorders>
-              <w:top w:color="000000" w:space="0" w:sz="6" w:val="single"/>
-              <w:left w:color="000000" w:space="0" w:sz="6" w:val="single"/>
-              <w:bottom w:color="000000" w:space="0" w:sz="6" w:val="single"/>
-              <w:right w:color="000000" w:space="0" w:sz="6" w:val="single"/>
-            </w:tcBorders>
-            <w:shd w:fill="auto" w:val="clear"/>
-            <w:tcMar>
-              <w:top w:w="0.0" w:type="dxa"/>
-              <w:left w:w="0.0" w:type="dxa"/>
-              <w:bottom w:w="0.0" w:type="dxa"/>
-              <w:right w:w="0.0" w:type="dxa"/>
-            </w:tcMar>
-            <w:vAlign w:val="center"/>
-          </w:tcPr>
-          <w:p>
-            <w:pPr>
-              <w:pBdr>
-                <w:top w:color="auto" w:space="0" w:sz="0" w:val="none"/>
-                <w:left w:color="auto" w:space="0" w:sz="0" w:val="none"/>
-                <w:bottom w:color="auto" w:space="0" w:sz="0" w:val="none"/>
-                <w:right w:color="auto" w:space="0" w:sz="0" w:val="none"/>
-                <w:between w:color="auto" w:space="0" w:sz="0" w:val="none"/>
-              </w:pBdr>
-              <w:spacing w:after="40" w:before="40" w:lineRule="auto"/>
-              <w:ind w:left="20" w:firstLine="0"/>
-              <w:jc w:val="center"/>
-              <w:rPr>
-                <w:rFonts w:ascii="DFKai-SB" w:cs="DFKai-SB" w:eastAsia="DFKai-SB" w:hAnsi="DFKai-SB"/>
-                <w:sz w:val="24"/>
-                <w:szCs w:val="24"/>
-              </w:rPr>
-            </w:pPr>
-            <w:r>
-              <w:rPr>
-                <w:rFonts w:ascii="DFKai-SB" w:cs="DFKai-SB" w:eastAsia="DFKai-SB" w:hAnsi="DFKai-SB"/>
-                <w:sz w:val="24"/>
-                <w:szCs w:val="24"/>
-                <w:rtl w:val="0"/>
-              </w:rPr>
-              <w:t xml:space="preserve"> </w:t>
-            </w:r>
-          </w:p>
-        </w:tc>
       </w:tr>
       <w:tr>
         <w:trPr>
@@ -7916,52 +5081,6 @@
             </w:r>
           </w:p>
         </w:tc>
-        <w:tc>
-          <w:tcPr>
-            <w:tcBorders>
-              <w:top w:color="000000" w:space="0" w:sz="6" w:val="single"/>
-              <w:left w:color="000000" w:space="0" w:sz="6" w:val="single"/>
-              <w:bottom w:color="000000" w:space="0" w:sz="6" w:val="single"/>
-              <w:right w:color="000000" w:space="0" w:sz="6" w:val="single"/>
-            </w:tcBorders>
-            <w:shd w:fill="auto" w:val="clear"/>
-            <w:tcMar>
-              <w:top w:w="0.0" w:type="dxa"/>
-              <w:left w:w="0.0" w:type="dxa"/>
-              <w:bottom w:w="0.0" w:type="dxa"/>
-              <w:right w:w="0.0" w:type="dxa"/>
-            </w:tcMar>
-            <w:vAlign w:val="center"/>
-          </w:tcPr>
-          <w:p>
-            <w:pPr>
-              <w:pBdr>
-                <w:top w:color="auto" w:space="0" w:sz="0" w:val="none"/>
-                <w:left w:color="auto" w:space="0" w:sz="0" w:val="none"/>
-                <w:bottom w:color="auto" w:space="0" w:sz="0" w:val="none"/>
-                <w:right w:color="auto" w:space="0" w:sz="0" w:val="none"/>
-                <w:between w:color="auto" w:space="0" w:sz="0" w:val="none"/>
-              </w:pBdr>
-              <w:spacing w:after="40" w:before="40" w:lineRule="auto"/>
-              <w:ind w:left="20" w:firstLine="0"/>
-              <w:jc w:val="center"/>
-              <w:rPr>
-                <w:rFonts w:ascii="DFKai-SB" w:cs="DFKai-SB" w:eastAsia="DFKai-SB" w:hAnsi="DFKai-SB"/>
-                <w:sz w:val="24"/>
-                <w:szCs w:val="24"/>
-              </w:rPr>
-            </w:pPr>
-            <w:r>
-              <w:rPr>
-                <w:rFonts w:ascii="DFKai-SB" w:cs="DFKai-SB" w:eastAsia="DFKai-SB" w:hAnsi="DFKai-SB"/>
-                <w:sz w:val="24"/>
-                <w:szCs w:val="24"/>
-                <w:rtl w:val="0"/>
-              </w:rPr>
-              <w:t xml:space="preserve"> </w:t>
-            </w:r>
-          </w:p>
-        </w:tc>
       </w:tr>
       <w:tr>
         <w:trPr>
@@ -8199,52 +5318,6 @@
             </w:r>
           </w:p>
         </w:tc>
-        <w:tc>
-          <w:tcPr>
-            <w:tcBorders>
-              <w:top w:color="000000" w:space="0" w:sz="6" w:val="single"/>
-              <w:left w:color="000000" w:space="0" w:sz="6" w:val="single"/>
-              <w:bottom w:color="000000" w:space="0" w:sz="6" w:val="single"/>
-              <w:right w:color="000000" w:space="0" w:sz="6" w:val="single"/>
-            </w:tcBorders>
-            <w:shd w:fill="auto" w:val="clear"/>
-            <w:tcMar>
-              <w:top w:w="0.0" w:type="dxa"/>
-              <w:left w:w="0.0" w:type="dxa"/>
-              <w:bottom w:w="0.0" w:type="dxa"/>
-              <w:right w:w="0.0" w:type="dxa"/>
-            </w:tcMar>
-            <w:vAlign w:val="center"/>
-          </w:tcPr>
-          <w:p>
-            <w:pPr>
-              <w:pBdr>
-                <w:top w:color="auto" w:space="0" w:sz="0" w:val="none"/>
-                <w:left w:color="auto" w:space="0" w:sz="0" w:val="none"/>
-                <w:bottom w:color="auto" w:space="0" w:sz="0" w:val="none"/>
-                <w:right w:color="auto" w:space="0" w:sz="0" w:val="none"/>
-                <w:between w:color="auto" w:space="0" w:sz="0" w:val="none"/>
-              </w:pBdr>
-              <w:spacing w:after="40" w:before="40" w:lineRule="auto"/>
-              <w:ind w:left="20" w:firstLine="0"/>
-              <w:jc w:val="center"/>
-              <w:rPr>
-                <w:rFonts w:ascii="DFKai-SB" w:cs="DFKai-SB" w:eastAsia="DFKai-SB" w:hAnsi="DFKai-SB"/>
-                <w:sz w:val="24"/>
-                <w:szCs w:val="24"/>
-              </w:rPr>
-            </w:pPr>
-            <w:r>
-              <w:rPr>
-                <w:rFonts w:ascii="DFKai-SB" w:cs="DFKai-SB" w:eastAsia="DFKai-SB" w:hAnsi="DFKai-SB"/>
-                <w:sz w:val="24"/>
-                <w:szCs w:val="24"/>
-                <w:rtl w:val="0"/>
-              </w:rPr>
-              <w:t xml:space="preserve"> </w:t>
-            </w:r>
-          </w:p>
-        </w:tc>
       </w:tr>
       <w:tr>
         <w:trPr>
@@ -8482,52 +5555,6 @@
             </w:r>
           </w:p>
         </w:tc>
-        <w:tc>
-          <w:tcPr>
-            <w:tcBorders>
-              <w:top w:color="000000" w:space="0" w:sz="6" w:val="single"/>
-              <w:left w:color="000000" w:space="0" w:sz="6" w:val="single"/>
-              <w:bottom w:color="000000" w:space="0" w:sz="6" w:val="single"/>
-              <w:right w:color="000000" w:space="0" w:sz="6" w:val="single"/>
-            </w:tcBorders>
-            <w:shd w:fill="auto" w:val="clear"/>
-            <w:tcMar>
-              <w:top w:w="0.0" w:type="dxa"/>
-              <w:left w:w="0.0" w:type="dxa"/>
-              <w:bottom w:w="0.0" w:type="dxa"/>
-              <w:right w:w="0.0" w:type="dxa"/>
-            </w:tcMar>
-            <w:vAlign w:val="center"/>
-          </w:tcPr>
-          <w:p>
-            <w:pPr>
-              <w:pBdr>
-                <w:top w:color="auto" w:space="0" w:sz="0" w:val="none"/>
-                <w:left w:color="auto" w:space="0" w:sz="0" w:val="none"/>
-                <w:bottom w:color="auto" w:space="0" w:sz="0" w:val="none"/>
-                <w:right w:color="auto" w:space="0" w:sz="0" w:val="none"/>
-                <w:between w:color="auto" w:space="0" w:sz="0" w:val="none"/>
-              </w:pBdr>
-              <w:spacing w:after="40" w:before="40" w:lineRule="auto"/>
-              <w:ind w:left="20" w:firstLine="0"/>
-              <w:jc w:val="center"/>
-              <w:rPr>
-                <w:rFonts w:ascii="DFKai-SB" w:cs="DFKai-SB" w:eastAsia="DFKai-SB" w:hAnsi="DFKai-SB"/>
-                <w:sz w:val="24"/>
-                <w:szCs w:val="24"/>
-              </w:rPr>
-            </w:pPr>
-            <w:r>
-              <w:rPr>
-                <w:rFonts w:ascii="DFKai-SB" w:cs="DFKai-SB" w:eastAsia="DFKai-SB" w:hAnsi="DFKai-SB"/>
-                <w:sz w:val="24"/>
-                <w:szCs w:val="24"/>
-                <w:rtl w:val="0"/>
-              </w:rPr>
-              <w:t xml:space="preserve"> </w:t>
-            </w:r>
-          </w:p>
-        </w:tc>
       </w:tr>
       <w:tr>
         <w:trPr>
@@ -8765,52 +5792,6 @@
             </w:r>
           </w:p>
         </w:tc>
-        <w:tc>
-          <w:tcPr>
-            <w:tcBorders>
-              <w:top w:color="000000" w:space="0" w:sz="6" w:val="single"/>
-              <w:left w:color="000000" w:space="0" w:sz="6" w:val="single"/>
-              <w:bottom w:color="000000" w:space="0" w:sz="6" w:val="single"/>
-              <w:right w:color="000000" w:space="0" w:sz="6" w:val="single"/>
-            </w:tcBorders>
-            <w:shd w:fill="auto" w:val="clear"/>
-            <w:tcMar>
-              <w:top w:w="0.0" w:type="dxa"/>
-              <w:left w:w="0.0" w:type="dxa"/>
-              <w:bottom w:w="0.0" w:type="dxa"/>
-              <w:right w:w="0.0" w:type="dxa"/>
-            </w:tcMar>
-            <w:vAlign w:val="center"/>
-          </w:tcPr>
-          <w:p>
-            <w:pPr>
-              <w:pBdr>
-                <w:top w:color="auto" w:space="0" w:sz="0" w:val="none"/>
-                <w:left w:color="auto" w:space="0" w:sz="0" w:val="none"/>
-                <w:bottom w:color="auto" w:space="0" w:sz="0" w:val="none"/>
-                <w:right w:color="auto" w:space="0" w:sz="0" w:val="none"/>
-                <w:between w:color="auto" w:space="0" w:sz="0" w:val="none"/>
-              </w:pBdr>
-              <w:spacing w:after="40" w:before="40" w:lineRule="auto"/>
-              <w:ind w:left="20" w:firstLine="0"/>
-              <w:jc w:val="center"/>
-              <w:rPr>
-                <w:rFonts w:ascii="DFKai-SB" w:cs="DFKai-SB" w:eastAsia="DFKai-SB" w:hAnsi="DFKai-SB"/>
-                <w:sz w:val="24"/>
-                <w:szCs w:val="24"/>
-              </w:rPr>
-            </w:pPr>
-            <w:r>
-              <w:rPr>
-                <w:rFonts w:ascii="DFKai-SB" w:cs="DFKai-SB" w:eastAsia="DFKai-SB" w:hAnsi="DFKai-SB"/>
-                <w:sz w:val="24"/>
-                <w:szCs w:val="24"/>
-                <w:rtl w:val="0"/>
-              </w:rPr>
-              <w:t xml:space="preserve"> </w:t>
-            </w:r>
-          </w:p>
-        </w:tc>
       </w:tr>
       <w:tr>
         <w:trPr>
@@ -9048,52 +6029,6 @@
             </w:r>
           </w:p>
         </w:tc>
-        <w:tc>
-          <w:tcPr>
-            <w:tcBorders>
-              <w:top w:color="000000" w:space="0" w:sz="6" w:val="single"/>
-              <w:left w:color="000000" w:space="0" w:sz="6" w:val="single"/>
-              <w:bottom w:color="000000" w:space="0" w:sz="6" w:val="single"/>
-              <w:right w:color="000000" w:space="0" w:sz="6" w:val="single"/>
-            </w:tcBorders>
-            <w:shd w:fill="auto" w:val="clear"/>
-            <w:tcMar>
-              <w:top w:w="0.0" w:type="dxa"/>
-              <w:left w:w="0.0" w:type="dxa"/>
-              <w:bottom w:w="0.0" w:type="dxa"/>
-              <w:right w:w="0.0" w:type="dxa"/>
-            </w:tcMar>
-            <w:vAlign w:val="center"/>
-          </w:tcPr>
-          <w:p>
-            <w:pPr>
-              <w:pBdr>
-                <w:top w:color="auto" w:space="0" w:sz="0" w:val="none"/>
-                <w:left w:color="auto" w:space="0" w:sz="0" w:val="none"/>
-                <w:bottom w:color="auto" w:space="0" w:sz="0" w:val="none"/>
-                <w:right w:color="auto" w:space="0" w:sz="0" w:val="none"/>
-                <w:between w:color="auto" w:space="0" w:sz="0" w:val="none"/>
-              </w:pBdr>
-              <w:spacing w:after="40" w:before="40" w:lineRule="auto"/>
-              <w:ind w:left="20" w:firstLine="0"/>
-              <w:jc w:val="center"/>
-              <w:rPr>
-                <w:rFonts w:ascii="DFKai-SB" w:cs="DFKai-SB" w:eastAsia="DFKai-SB" w:hAnsi="DFKai-SB"/>
-                <w:sz w:val="24"/>
-                <w:szCs w:val="24"/>
-              </w:rPr>
-            </w:pPr>
-            <w:r>
-              <w:rPr>
-                <w:rFonts w:ascii="DFKai-SB" w:cs="DFKai-SB" w:eastAsia="DFKai-SB" w:hAnsi="DFKai-SB"/>
-                <w:sz w:val="24"/>
-                <w:szCs w:val="24"/>
-                <w:rtl w:val="0"/>
-              </w:rPr>
-              <w:t xml:space="preserve"> </w:t>
-            </w:r>
-          </w:p>
-        </w:tc>
       </w:tr>
       <w:tr>
         <w:trPr>
@@ -9331,52 +6266,6 @@
             </w:r>
           </w:p>
         </w:tc>
-        <w:tc>
-          <w:tcPr>
-            <w:tcBorders>
-              <w:top w:color="000000" w:space="0" w:sz="6" w:val="single"/>
-              <w:left w:color="000000" w:space="0" w:sz="6" w:val="single"/>
-              <w:bottom w:color="000000" w:space="0" w:sz="6" w:val="single"/>
-              <w:right w:color="000000" w:space="0" w:sz="6" w:val="single"/>
-            </w:tcBorders>
-            <w:shd w:fill="auto" w:val="clear"/>
-            <w:tcMar>
-              <w:top w:w="0.0" w:type="dxa"/>
-              <w:left w:w="0.0" w:type="dxa"/>
-              <w:bottom w:w="0.0" w:type="dxa"/>
-              <w:right w:w="0.0" w:type="dxa"/>
-            </w:tcMar>
-            <w:vAlign w:val="center"/>
-          </w:tcPr>
-          <w:p>
-            <w:pPr>
-              <w:pBdr>
-                <w:top w:color="auto" w:space="0" w:sz="0" w:val="none"/>
-                <w:left w:color="auto" w:space="0" w:sz="0" w:val="none"/>
-                <w:bottom w:color="auto" w:space="0" w:sz="0" w:val="none"/>
-                <w:right w:color="auto" w:space="0" w:sz="0" w:val="none"/>
-                <w:between w:color="auto" w:space="0" w:sz="0" w:val="none"/>
-              </w:pBdr>
-              <w:spacing w:after="40" w:before="40" w:lineRule="auto"/>
-              <w:ind w:left="20" w:firstLine="0"/>
-              <w:jc w:val="center"/>
-              <w:rPr>
-                <w:rFonts w:ascii="DFKai-SB" w:cs="DFKai-SB" w:eastAsia="DFKai-SB" w:hAnsi="DFKai-SB"/>
-                <w:sz w:val="24"/>
-                <w:szCs w:val="24"/>
-              </w:rPr>
-            </w:pPr>
-            <w:r>
-              <w:rPr>
-                <w:rFonts w:ascii="DFKai-SB" w:cs="DFKai-SB" w:eastAsia="DFKai-SB" w:hAnsi="DFKai-SB"/>
-                <w:sz w:val="24"/>
-                <w:szCs w:val="24"/>
-                <w:rtl w:val="0"/>
-              </w:rPr>
-              <w:t xml:space="preserve"> </w:t>
-            </w:r>
-          </w:p>
-        </w:tc>
       </w:tr>
       <w:tr>
         <w:trPr>
@@ -9614,52 +6503,6 @@
             </w:r>
           </w:p>
         </w:tc>
-        <w:tc>
-          <w:tcPr>
-            <w:tcBorders>
-              <w:top w:color="000000" w:space="0" w:sz="6" w:val="single"/>
-              <w:left w:color="000000" w:space="0" w:sz="6" w:val="single"/>
-              <w:bottom w:color="000000" w:space="0" w:sz="6" w:val="single"/>
-              <w:right w:color="000000" w:space="0" w:sz="6" w:val="single"/>
-            </w:tcBorders>
-            <w:shd w:fill="auto" w:val="clear"/>
-            <w:tcMar>
-              <w:top w:w="0.0" w:type="dxa"/>
-              <w:left w:w="0.0" w:type="dxa"/>
-              <w:bottom w:w="0.0" w:type="dxa"/>
-              <w:right w:w="0.0" w:type="dxa"/>
-            </w:tcMar>
-            <w:vAlign w:val="center"/>
-          </w:tcPr>
-          <w:p>
-            <w:pPr>
-              <w:pBdr>
-                <w:top w:color="auto" w:space="0" w:sz="0" w:val="none"/>
-                <w:left w:color="auto" w:space="0" w:sz="0" w:val="none"/>
-                <w:bottom w:color="auto" w:space="0" w:sz="0" w:val="none"/>
-                <w:right w:color="auto" w:space="0" w:sz="0" w:val="none"/>
-                <w:between w:color="auto" w:space="0" w:sz="0" w:val="none"/>
-              </w:pBdr>
-              <w:spacing w:after="40" w:before="40" w:lineRule="auto"/>
-              <w:ind w:left="20" w:firstLine="0"/>
-              <w:jc w:val="center"/>
-              <w:rPr>
-                <w:rFonts w:ascii="DFKai-SB" w:cs="DFKai-SB" w:eastAsia="DFKai-SB" w:hAnsi="DFKai-SB"/>
-                <w:sz w:val="24"/>
-                <w:szCs w:val="24"/>
-              </w:rPr>
-            </w:pPr>
-            <w:r>
-              <w:rPr>
-                <w:rFonts w:ascii="DFKai-SB" w:cs="DFKai-SB" w:eastAsia="DFKai-SB" w:hAnsi="DFKai-SB"/>
-                <w:sz w:val="24"/>
-                <w:szCs w:val="24"/>
-                <w:rtl w:val="0"/>
-              </w:rPr>
-              <w:t xml:space="preserve"> </w:t>
-            </w:r>
-          </w:p>
-        </w:tc>
       </w:tr>
       <w:tr>
         <w:trPr>
@@ -9897,52 +6740,6 @@
             </w:r>
           </w:p>
         </w:tc>
-        <w:tc>
-          <w:tcPr>
-            <w:tcBorders>
-              <w:top w:color="000000" w:space="0" w:sz="6" w:val="single"/>
-              <w:left w:color="000000" w:space="0" w:sz="6" w:val="single"/>
-              <w:bottom w:color="000000" w:space="0" w:sz="6" w:val="single"/>
-              <w:right w:color="000000" w:space="0" w:sz="6" w:val="single"/>
-            </w:tcBorders>
-            <w:shd w:fill="auto" w:val="clear"/>
-            <w:tcMar>
-              <w:top w:w="0.0" w:type="dxa"/>
-              <w:left w:w="0.0" w:type="dxa"/>
-              <w:bottom w:w="0.0" w:type="dxa"/>
-              <w:right w:w="0.0" w:type="dxa"/>
-            </w:tcMar>
-            <w:vAlign w:val="center"/>
-          </w:tcPr>
-          <w:p>
-            <w:pPr>
-              <w:pBdr>
-                <w:top w:color="auto" w:space="0" w:sz="0" w:val="none"/>
-                <w:left w:color="auto" w:space="0" w:sz="0" w:val="none"/>
-                <w:bottom w:color="auto" w:space="0" w:sz="0" w:val="none"/>
-                <w:right w:color="auto" w:space="0" w:sz="0" w:val="none"/>
-                <w:between w:color="auto" w:space="0" w:sz="0" w:val="none"/>
-              </w:pBdr>
-              <w:spacing w:after="40" w:before="40" w:lineRule="auto"/>
-              <w:ind w:left="20" w:firstLine="0"/>
-              <w:jc w:val="center"/>
-              <w:rPr>
-                <w:rFonts w:ascii="DFKai-SB" w:cs="DFKai-SB" w:eastAsia="DFKai-SB" w:hAnsi="DFKai-SB"/>
-                <w:sz w:val="24"/>
-                <w:szCs w:val="24"/>
-              </w:rPr>
-            </w:pPr>
-            <w:r>
-              <w:rPr>
-                <w:rFonts w:ascii="DFKai-SB" w:cs="DFKai-SB" w:eastAsia="DFKai-SB" w:hAnsi="DFKai-SB"/>
-                <w:sz w:val="24"/>
-                <w:szCs w:val="24"/>
-                <w:rtl w:val="0"/>
-              </w:rPr>
-              <w:t xml:space="preserve"> </w:t>
-            </w:r>
-          </w:p>
-        </w:tc>
       </w:tr>
       <w:tr>
         <w:trPr>
@@ -9950,52 +6747,6 @@
           <w:trHeight w:val="555" w:hRule="atLeast"/>
           <w:tblHeader w:val="0"/>
         </w:trPr>
-        <w:tc>
-          <w:tcPr>
-            <w:tcBorders>
-              <w:top w:color="000000" w:space="0" w:sz="6" w:val="single"/>
-              <w:left w:color="000000" w:space="0" w:sz="6" w:val="single"/>
-              <w:bottom w:color="000000" w:space="0" w:sz="6" w:val="single"/>
-              <w:right w:color="000000" w:space="0" w:sz="6" w:val="single"/>
-            </w:tcBorders>
-            <w:shd w:fill="auto" w:val="clear"/>
-            <w:tcMar>
-              <w:top w:w="0.0" w:type="dxa"/>
-              <w:left w:w="0.0" w:type="dxa"/>
-              <w:bottom w:w="0.0" w:type="dxa"/>
-              <w:right w:w="0.0" w:type="dxa"/>
-            </w:tcMar>
-            <w:vAlign w:val="center"/>
-          </w:tcPr>
-          <w:p>
-            <w:pPr>
-              <w:pBdr>
-                <w:top w:color="auto" w:space="0" w:sz="0" w:val="none"/>
-                <w:left w:color="auto" w:space="0" w:sz="0" w:val="none"/>
-                <w:bottom w:color="auto" w:space="0" w:sz="0" w:val="none"/>
-                <w:right w:color="auto" w:space="0" w:sz="0" w:val="none"/>
-                <w:between w:color="auto" w:space="0" w:sz="0" w:val="none"/>
-              </w:pBdr>
-              <w:spacing w:after="40" w:before="40" w:lineRule="auto"/>
-              <w:ind w:left="20" w:firstLine="0"/>
-              <w:jc w:val="center"/>
-              <w:rPr>
-                <w:rFonts w:ascii="DFKai-SB" w:cs="DFKai-SB" w:eastAsia="DFKai-SB" w:hAnsi="DFKai-SB"/>
-                <w:sz w:val="24"/>
-                <w:szCs w:val="24"/>
-              </w:rPr>
-            </w:pPr>
-            <w:r>
-              <w:rPr>
-                <w:rFonts w:ascii="DFKai-SB" w:cs="DFKai-SB" w:eastAsia="DFKai-SB" w:hAnsi="DFKai-SB"/>
-                <w:sz w:val="24"/>
-                <w:szCs w:val="24"/>
-                <w:rtl w:val="0"/>
-              </w:rPr>
-              <w:t xml:space="preserve"> </w:t>
-            </w:r>
-          </w:p>
-        </w:tc>
         <w:tc>
           <w:tcPr>
             <w:tcBorders>
@@ -10319,8 +7070,8 @@
     </w:p>
     <w:tbl>
       <w:tblPr>
-        <w:tblStyle w:val="Table4"/>
-        <w:tblW w:w="9025.511811023624" w:type="dxa"/>
+        <w:tblStyle w:val="Table3"/>
+        <w:tblW w:w="9060.0" w:type="dxa"/>
         <w:jc w:val="left"/>
         <w:tblBorders>
           <w:top w:color="808080" w:space="0" w:sz="6" w:val="single"/>
@@ -10334,18 +7085,16 @@
         <w:tblLook w:val="0600"/>
       </w:tblPr>
       <w:tblGrid>
-        <w:gridCol w:w="923.2202921199737"/>
-        <w:gridCol w:w="1309.0436977820523"/>
-        <w:gridCol w:w="1832.6611768948733"/>
-        <w:gridCol w:w="3651.542946444672"/>
-        <w:gridCol w:w="1309.0436977820523"/>
+        <w:gridCol w:w="2400"/>
+        <w:gridCol w:w="2430"/>
+        <w:gridCol w:w="2190"/>
+        <w:gridCol w:w="2040"/>
         <w:tblGridChange w:id="0">
           <w:tblGrid>
-            <w:gridCol w:w="923.2202921199737"/>
-            <w:gridCol w:w="1309.0436977820523"/>
-            <w:gridCol w:w="1832.6611768948733"/>
-            <w:gridCol w:w="3651.542946444672"/>
-            <w:gridCol w:w="1309.0436977820523"/>
+            <w:gridCol w:w="2400"/>
+            <w:gridCol w:w="2430"/>
+            <w:gridCol w:w="2190"/>
+            <w:gridCol w:w="2040"/>
           </w:tblGrid>
         </w:tblGridChange>
       </w:tblGrid>
@@ -10397,52 +7146,6 @@
                 <w:szCs w:val="24"/>
                 <w:rtl w:val="0"/>
               </w:rPr>
-              <w:t xml:space="preserve">編 號 </w:t>
-            </w:r>
-          </w:p>
-        </w:tc>
-        <w:tc>
-          <w:tcPr>
-            <w:tcBorders>
-              <w:top w:color="000000" w:space="0" w:sz="6" w:val="single"/>
-              <w:left w:color="000000" w:space="0" w:sz="6" w:val="single"/>
-              <w:bottom w:color="000000" w:space="0" w:sz="6" w:val="single"/>
-              <w:right w:color="000000" w:space="0" w:sz="6" w:val="single"/>
-            </w:tcBorders>
-            <w:shd w:fill="auto" w:val="clear"/>
-            <w:tcMar>
-              <w:top w:w="0.0" w:type="dxa"/>
-              <w:left w:w="0.0" w:type="dxa"/>
-              <w:bottom w:w="0.0" w:type="dxa"/>
-              <w:right w:w="0.0" w:type="dxa"/>
-            </w:tcMar>
-            <w:vAlign w:val="center"/>
-          </w:tcPr>
-          <w:p>
-            <w:pPr>
-              <w:pBdr>
-                <w:top w:color="auto" w:space="0" w:sz="0" w:val="none"/>
-                <w:left w:color="auto" w:space="0" w:sz="0" w:val="none"/>
-                <w:bottom w:color="auto" w:space="0" w:sz="0" w:val="none"/>
-                <w:right w:color="auto" w:space="0" w:sz="0" w:val="none"/>
-                <w:between w:color="auto" w:space="0" w:sz="0" w:val="none"/>
-              </w:pBdr>
-              <w:spacing w:after="40" w:before="40" w:lineRule="auto"/>
-              <w:ind w:left="20" w:firstLine="0"/>
-              <w:jc w:val="center"/>
-              <w:rPr>
-                <w:rFonts w:ascii="DFKai-SB" w:cs="DFKai-SB" w:eastAsia="DFKai-SB" w:hAnsi="DFKai-SB"/>
-                <w:sz w:val="24"/>
-                <w:szCs w:val="24"/>
-              </w:rPr>
-            </w:pPr>
-            <w:r>
-              <w:rPr>
-                <w:rFonts w:ascii="DFKai-SB" w:cs="DFKai-SB" w:eastAsia="DFKai-SB" w:hAnsi="DFKai-SB"/>
-                <w:sz w:val="24"/>
-                <w:szCs w:val="24"/>
-                <w:rtl w:val="0"/>
-              </w:rPr>
               <w:t xml:space="preserve">姓名 </w:t>
             </w:r>
           </w:p>
@@ -10622,303 +7325,172 @@
         </w:trPr>
         <w:tc>
           <w:tcPr>
-            <w:tcBorders>
-              <w:top w:color="000000" w:space="0" w:sz="6" w:val="single"/>
-              <w:left w:color="000000" w:space="0" w:sz="6" w:val="single"/>
-              <w:bottom w:color="000000" w:space="0" w:sz="6" w:val="single"/>
-              <w:right w:color="000000" w:space="0" w:sz="6" w:val="single"/>
-            </w:tcBorders>
-            <w:shd w:fill="auto" w:val="clear"/>
-            <w:tcMar>
-              <w:top w:w="0.0" w:type="dxa"/>
-              <w:left w:w="0.0" w:type="dxa"/>
-              <w:bottom w:w="0.0" w:type="dxa"/>
-              <w:right w:w="0.0" w:type="dxa"/>
-            </w:tcMar>
-            <w:vAlign w:val="center"/>
-          </w:tcPr>
-          <w:p>
-            <w:pPr>
-              <w:pBdr>
-                <w:top w:color="auto" w:space="0" w:sz="0" w:val="none"/>
-                <w:left w:color="auto" w:space="0" w:sz="0" w:val="none"/>
-                <w:bottom w:color="auto" w:space="0" w:sz="0" w:val="none"/>
-                <w:right w:color="auto" w:space="0" w:sz="0" w:val="none"/>
-                <w:between w:color="auto" w:space="0" w:sz="0" w:val="none"/>
-              </w:pBdr>
-              <w:spacing w:after="40" w:before="40" w:lineRule="auto"/>
-              <w:ind w:left="20" w:firstLine="0"/>
-              <w:jc w:val="center"/>
-              <w:rPr>
-                <w:rFonts w:ascii="Times New Roman" w:cs="Times New Roman" w:eastAsia="Times New Roman" w:hAnsi="Times New Roman"/>
-                <w:sz w:val="28"/>
-                <w:szCs w:val="28"/>
-              </w:rPr>
-            </w:pPr>
-            <w:r>
-              <w:rPr>
-                <w:rFonts w:ascii="Times New Roman" w:cs="Times New Roman" w:eastAsia="Times New Roman" w:hAnsi="Times New Roman"/>
-                <w:sz w:val="28"/>
-                <w:szCs w:val="28"/>
-                <w:rtl w:val="0"/>
-              </w:rPr>
-              <w:t xml:space="preserve"> </w:t>
-            </w:r>
-            <w:r>
-              <w:rPr>
-                <w:rFonts w:ascii="DFKai-SB" w:cs="DFKai-SB" w:eastAsia="DFKai-SB" w:hAnsi="DFKai-SB"/>
-                <w:color w:val="ff0000"/>
-                <w:sz w:val="24"/>
-                <w:szCs w:val="24"/>
-                <w:rtl w:val="0"/>
-              </w:rPr>
-              <w:t xml:space="preserve">1</w:t>
-            </w:r>
-            <w:r>
-              <w:rPr>
-                <w:rtl w:val="0"/>
-              </w:rPr>
-            </w:r>
-          </w:p>
-        </w:tc>
-        <w:tc>
-          <w:tcPr>
-            <w:tcBorders>
-              <w:top w:color="000000" w:space="0" w:sz="6" w:val="single"/>
-              <w:left w:color="000000" w:space="0" w:sz="6" w:val="single"/>
-              <w:bottom w:color="000000" w:space="0" w:sz="6" w:val="single"/>
-              <w:right w:color="000000" w:space="0" w:sz="6" w:val="single"/>
-            </w:tcBorders>
-            <w:shd w:fill="auto" w:val="clear"/>
-            <w:tcMar>
-              <w:top w:w="0.0" w:type="dxa"/>
-              <w:left w:w="0.0" w:type="dxa"/>
-              <w:bottom w:w="0.0" w:type="dxa"/>
-              <w:right w:w="0.0" w:type="dxa"/>
-            </w:tcMar>
-            <w:vAlign w:val="center"/>
-          </w:tcPr>
-          <w:p>
-            <w:pPr>
-              <w:pBdr>
-                <w:top w:color="auto" w:space="0" w:sz="0" w:val="none"/>
-                <w:left w:color="auto" w:space="0" w:sz="0" w:val="none"/>
-                <w:bottom w:color="auto" w:space="0" w:sz="0" w:val="none"/>
-                <w:right w:color="auto" w:space="0" w:sz="0" w:val="none"/>
-                <w:between w:color="auto" w:space="0" w:sz="0" w:val="none"/>
-              </w:pBdr>
-              <w:spacing w:after="40" w:before="40" w:lineRule="auto"/>
-              <w:ind w:left="20" w:firstLine="120"/>
-              <w:jc w:val="center"/>
-              <w:rPr>
-                <w:rFonts w:ascii="DFKai-SB" w:cs="DFKai-SB" w:eastAsia="DFKai-SB" w:hAnsi="DFKai-SB"/>
-                <w:sz w:val="24"/>
-                <w:szCs w:val="24"/>
-              </w:rPr>
-            </w:pPr>
-            <w:r>
-              <w:rPr>
-                <w:rFonts w:ascii="DFKai-SB" w:cs="DFKai-SB" w:eastAsia="DFKai-SB" w:hAnsi="DFKai-SB"/>
-                <w:sz w:val="24"/>
-                <w:szCs w:val="24"/>
-                <w:rtl w:val="0"/>
-              </w:rPr>
-              <w:t xml:space="preserve"> </w:t>
-            </w:r>
-            <w:r>
-              <w:rPr>
-                <w:sz w:val="20"/>
-                <w:szCs w:val="20"/>
-                <w:rtl w:val="0"/>
-              </w:rPr>
-              <w:t xml:space="preserve">{{ form_seq[9]['answer'] }}</w:t>
-            </w:r>
-            <w:r>
-              <w:rPr>
-                <w:rtl w:val="0"/>
-              </w:rPr>
-            </w:r>
-          </w:p>
-        </w:tc>
-        <w:tc>
-          <w:tcPr>
-            <w:tcBorders>
-              <w:top w:color="000000" w:space="0" w:sz="6" w:val="single"/>
-              <w:left w:color="000000" w:space="0" w:sz="6" w:val="single"/>
-              <w:bottom w:color="000000" w:space="0" w:sz="6" w:val="single"/>
-              <w:right w:color="000000" w:space="0" w:sz="6" w:val="single"/>
-            </w:tcBorders>
-            <w:shd w:fill="auto" w:val="clear"/>
-            <w:tcMar>
-              <w:top w:w="0.0" w:type="dxa"/>
-              <w:left w:w="0.0" w:type="dxa"/>
-              <w:bottom w:w="0.0" w:type="dxa"/>
-              <w:right w:w="0.0" w:type="dxa"/>
-            </w:tcMar>
-            <w:vAlign w:val="center"/>
-          </w:tcPr>
-          <w:p>
-            <w:pPr>
-              <w:pBdr>
-                <w:top w:color="auto" w:space="0" w:sz="0" w:val="none"/>
-                <w:left w:color="auto" w:space="0" w:sz="0" w:val="none"/>
-                <w:bottom w:color="auto" w:space="0" w:sz="0" w:val="none"/>
-                <w:right w:color="auto" w:space="0" w:sz="0" w:val="none"/>
-                <w:between w:color="auto" w:space="0" w:sz="0" w:val="none"/>
-              </w:pBdr>
-              <w:spacing w:after="40" w:before="40" w:lineRule="auto"/>
-              <w:ind w:left="20" w:firstLine="120"/>
-              <w:jc w:val="center"/>
-              <w:rPr>
-                <w:rFonts w:ascii="DFKai-SB" w:cs="DFKai-SB" w:eastAsia="DFKai-SB" w:hAnsi="DFKai-SB"/>
-                <w:sz w:val="24"/>
-                <w:szCs w:val="24"/>
-              </w:rPr>
-            </w:pPr>
-            <w:r>
-              <w:rPr>
-                <w:rFonts w:ascii="DFKai-SB" w:cs="DFKai-SB" w:eastAsia="DFKai-SB" w:hAnsi="DFKai-SB"/>
-                <w:sz w:val="24"/>
-                <w:szCs w:val="24"/>
-                <w:rtl w:val="0"/>
-              </w:rPr>
-              <w:t xml:space="preserve"> </w:t>
-            </w:r>
-            <w:r>
-              <w:rPr>
-                <w:sz w:val="20"/>
-                <w:szCs w:val="20"/>
-                <w:rtl w:val="0"/>
-              </w:rPr>
-              <w:t xml:space="preserve">{{ form_seq[9]['answer'] }}</w:t>
-            </w:r>
-            <w:r>
-              <w:rPr>
-                <w:rtl w:val="0"/>
-              </w:rPr>
-            </w:r>
-          </w:p>
-        </w:tc>
-        <w:tc>
-          <w:tcPr>
-            <w:tcBorders>
-              <w:top w:color="000000" w:space="0" w:sz="6" w:val="single"/>
-              <w:left w:color="000000" w:space="0" w:sz="6" w:val="single"/>
-              <w:bottom w:color="000000" w:space="0" w:sz="6" w:val="single"/>
-              <w:right w:color="000000" w:space="0" w:sz="6" w:val="single"/>
-            </w:tcBorders>
-            <w:shd w:fill="auto" w:val="clear"/>
-            <w:tcMar>
-              <w:top w:w="0.0" w:type="dxa"/>
-              <w:left w:w="0.0" w:type="dxa"/>
-              <w:bottom w:w="0.0" w:type="dxa"/>
-              <w:right w:w="0.0" w:type="dxa"/>
-            </w:tcMar>
-            <w:vAlign w:val="center"/>
-          </w:tcPr>
-          <w:p>
-            <w:pPr>
-              <w:pBdr>
-                <w:top w:color="auto" w:space="0" w:sz="0" w:val="none"/>
-                <w:left w:color="auto" w:space="0" w:sz="0" w:val="none"/>
-                <w:bottom w:color="auto" w:space="0" w:sz="0" w:val="none"/>
-                <w:right w:color="auto" w:space="0" w:sz="0" w:val="none"/>
-                <w:between w:color="auto" w:space="0" w:sz="0" w:val="none"/>
-              </w:pBdr>
-              <w:spacing w:after="40" w:before="40" w:lineRule="auto"/>
-              <w:ind w:left="20" w:firstLine="120"/>
-              <w:jc w:val="center"/>
-              <w:rPr>
-                <w:rFonts w:ascii="DFKai-SB" w:cs="DFKai-SB" w:eastAsia="DFKai-SB" w:hAnsi="DFKai-SB"/>
-                <w:sz w:val="24"/>
-                <w:szCs w:val="24"/>
-              </w:rPr>
-            </w:pPr>
-            <w:r>
-              <w:rPr>
-                <w:rFonts w:ascii="DFKai-SB" w:cs="DFKai-SB" w:eastAsia="DFKai-SB" w:hAnsi="DFKai-SB"/>
-                <w:sz w:val="24"/>
-                <w:szCs w:val="24"/>
-                <w:rtl w:val="0"/>
-              </w:rPr>
-              <w:t xml:space="preserve"> </w:t>
-            </w:r>
-            <w:r>
-              <w:rPr>
-                <w:sz w:val="20"/>
-                <w:szCs w:val="20"/>
-                <w:rtl w:val="0"/>
-              </w:rPr>
-              <w:t xml:space="preserve">{{ form_seq[9]['answer'] }}</w:t>
-            </w:r>
-            <w:r>
-              <w:rPr>
-                <w:rtl w:val="0"/>
-              </w:rPr>
-            </w:r>
-          </w:p>
-        </w:tc>
-        <w:tc>
-          <w:tcPr>
-            <w:tcBorders>
-              <w:top w:color="000000" w:space="0" w:sz="6" w:val="single"/>
-              <w:left w:color="000000" w:space="0" w:sz="6" w:val="single"/>
-              <w:bottom w:color="000000" w:space="0" w:sz="6" w:val="single"/>
-              <w:right w:color="000000" w:space="0" w:sz="6" w:val="single"/>
-            </w:tcBorders>
-            <w:shd w:fill="auto" w:val="clear"/>
-            <w:tcMar>
-              <w:top w:w="0.0" w:type="dxa"/>
-              <w:left w:w="0.0" w:type="dxa"/>
-              <w:bottom w:w="0.0" w:type="dxa"/>
-              <w:right w:w="0.0" w:type="dxa"/>
-            </w:tcMar>
-            <w:vAlign w:val="center"/>
-          </w:tcPr>
-          <w:p>
-            <w:pPr>
-              <w:pBdr>
-                <w:top w:color="auto" w:space="0" w:sz="0" w:val="none"/>
-                <w:bottom w:color="auto" w:space="0" w:sz="0" w:val="none"/>
-                <w:right w:color="auto" w:space="0" w:sz="0" w:val="none"/>
-                <w:between w:color="auto" w:space="0" w:sz="0" w:val="none"/>
-              </w:pBdr>
-              <w:spacing w:after="40" w:before="40" w:lineRule="auto"/>
-              <w:ind w:left="0" w:firstLine="0"/>
-              <w:jc w:val="center"/>
-              <w:rPr>
-                <w:rFonts w:ascii="Times New Roman" w:cs="Times New Roman" w:eastAsia="Times New Roman" w:hAnsi="Times New Roman"/>
-                <w:sz w:val="24"/>
-                <w:szCs w:val="24"/>
-              </w:rPr>
-            </w:pPr>
-            <w:r>
-              <w:rPr>
-                <w:rFonts w:ascii="Arial Unicode MS" w:cs="Arial Unicode MS" w:eastAsia="Arial Unicode MS" w:hAnsi="Arial Unicode MS"/>
-                <w:color w:val="ff0000"/>
-                <w:sz w:val="18"/>
-                <w:szCs w:val="18"/>
-                <w:rtl w:val="0"/>
-              </w:rPr>
-              <w:t xml:space="preserve">是</w:t>
-            </w:r>
-            <w:r>
-              <w:rPr>
-                <w:sz w:val="18"/>
-                <w:szCs w:val="18"/>
-                <w:rtl w:val="0"/>
-              </w:rPr>
-              <w:br w:type="textWrapping"/>
-              <w:t xml:space="preserve"> </w:t>
-            </w:r>
-            <w:r>
-              <w:rPr>
-                <w:rFonts w:ascii="Times New Roman" w:cs="Times New Roman" w:eastAsia="Times New Roman" w:hAnsi="Times New Roman"/>
-                <w:sz w:val="24"/>
-                <w:szCs w:val="24"/>
-                <w:rtl w:val="0"/>
-              </w:rPr>
-              <w:t xml:space="preserve">  </w:t>
+            <w:gridSpan w:val="4"/>
+            <w:tcBorders>
+              <w:top w:color="000000" w:space="0" w:sz="6" w:val="single"/>
+              <w:left w:color="000000" w:space="0" w:sz="6" w:val="single"/>
+              <w:bottom w:color="000000" w:space="0" w:sz="6" w:val="single"/>
+              <w:right w:color="000000" w:space="0" w:sz="6" w:val="single"/>
+            </w:tcBorders>
+            <w:shd w:fill="auto" w:val="clear"/>
+            <w:tcMar>
+              <w:top w:w="0.0" w:type="dxa"/>
+              <w:left w:w="0.0" w:type="dxa"/>
+              <w:bottom w:w="0.0" w:type="dxa"/>
+              <w:right w:w="0.0" w:type="dxa"/>
+            </w:tcMar>
+            <w:vAlign w:val="center"/>
+          </w:tcPr>
+          <w:p>
+            <w:pPr>
+              <w:pBdr>
+                <w:top w:color="auto" w:space="0" w:sz="0" w:val="none"/>
+                <w:left w:color="auto" w:space="0" w:sz="0" w:val="none"/>
+                <w:bottom w:color="auto" w:space="0" w:sz="0" w:val="none"/>
+                <w:right w:color="auto" w:space="0" w:sz="0" w:val="none"/>
+                <w:between w:color="auto" w:space="0" w:sz="0" w:val="none"/>
+              </w:pBdr>
+              <w:spacing w:after="40" w:before="40" w:lineRule="auto"/>
+              <w:ind w:left="-80" w:firstLine="0"/>
+              <w:jc w:val="center"/>
+              <w:rPr/>
+            </w:pPr>
+            <w:r>
+              <w:rPr>
+                <w:rtl w:val="0"/>
+              </w:rPr>
+              <w:t xml:space="preserve">{% if form_seq[11]['answer'] is string -%}</w:t>
+            </w:r>
+          </w:p>
+          <w:p>
+            <w:pPr>
+              <w:pBdr>
+                <w:top w:color="auto" w:space="0" w:sz="0" w:val="none"/>
+                <w:left w:color="auto" w:space="0" w:sz="0" w:val="none"/>
+                <w:bottom w:color="auto" w:space="0" w:sz="0" w:val="none"/>
+                <w:right w:color="auto" w:space="0" w:sz="0" w:val="none"/>
+                <w:between w:color="auto" w:space="0" w:sz="0" w:val="none"/>
+              </w:pBdr>
+              <w:spacing w:after="40" w:before="40" w:lineRule="auto"/>
+              <w:ind w:left="-80" w:firstLine="0"/>
+              <w:jc w:val="center"/>
+              <w:rPr/>
+            </w:pPr>
+            <w:r>
+              <w:rPr>
+                <w:rtl w:val="0"/>
+              </w:rPr>
+              <w:t xml:space="preserve">{{ form_seq[11]['answer'] }}</w:t>
+            </w:r>
+          </w:p>
+          <w:p>
+            <w:pPr>
+              <w:pBdr>
+                <w:top w:color="auto" w:space="0" w:sz="0" w:val="none"/>
+                <w:left w:color="auto" w:space="0" w:sz="0" w:val="none"/>
+                <w:bottom w:color="auto" w:space="0" w:sz="0" w:val="none"/>
+                <w:right w:color="auto" w:space="0" w:sz="0" w:val="none"/>
+                <w:between w:color="auto" w:space="0" w:sz="0" w:val="none"/>
+              </w:pBdr>
+              <w:spacing w:after="40" w:before="40" w:lineRule="auto"/>
+              <w:ind w:left="-80" w:firstLine="0"/>
+              <w:jc w:val="center"/>
+              <w:rPr/>
+            </w:pPr>
+            <w:r>
+              <w:rPr>
+                <w:rtl w:val="0"/>
+              </w:rPr>
+              <w:t xml:space="preserve">{%- else %}</w:t>
+            </w:r>
+          </w:p>
+          <w:p>
+            <w:pPr>
+              <w:pBdr>
+                <w:top w:color="auto" w:space="0" w:sz="0" w:val="none"/>
+                <w:left w:color="auto" w:space="0" w:sz="0" w:val="none"/>
+                <w:bottom w:color="auto" w:space="0" w:sz="0" w:val="none"/>
+                <w:right w:color="auto" w:space="0" w:sz="0" w:val="none"/>
+                <w:between w:color="auto" w:space="0" w:sz="0" w:val="none"/>
+              </w:pBdr>
+              <w:spacing w:after="40" w:before="40" w:lineRule="auto"/>
+              <w:ind w:left="-80" w:firstLine="0"/>
+              <w:jc w:val="center"/>
+              <w:rPr/>
+            </w:pPr>
+            <w:r>
+              <w:rPr>
+                <w:rtl w:val="0"/>
+              </w:rPr>
+              <w:t xml:space="preserve">{%- for answer in form_seq[11]['answer'] -%}</w:t>
+            </w:r>
+          </w:p>
+          <w:p>
+            <w:pPr>
+              <w:pBdr>
+                <w:top w:color="auto" w:space="0" w:sz="0" w:val="none"/>
+                <w:left w:color="auto" w:space="0" w:sz="0" w:val="none"/>
+                <w:bottom w:color="auto" w:space="0" w:sz="0" w:val="none"/>
+                <w:right w:color="auto" w:space="0" w:sz="0" w:val="none"/>
+                <w:between w:color="auto" w:space="0" w:sz="0" w:val="none"/>
+              </w:pBdr>
+              <w:spacing w:after="40" w:before="40" w:lineRule="auto"/>
+              <w:ind w:left="-80" w:firstLine="0"/>
+              <w:jc w:val="center"/>
+              <w:rPr/>
+            </w:pPr>
+            <w:r>
+              <w:rPr>
+                <w:rtl w:val="0"/>
+              </w:rPr>
+              <w:t xml:space="preserve">{{ answer }}</w:t>
+            </w:r>
+          </w:p>
+          <w:p>
+            <w:pPr>
+              <w:pBdr>
+                <w:top w:color="auto" w:space="0" w:sz="0" w:val="none"/>
+                <w:left w:color="auto" w:space="0" w:sz="0" w:val="none"/>
+                <w:bottom w:color="auto" w:space="0" w:sz="0" w:val="none"/>
+                <w:right w:color="auto" w:space="0" w:sz="0" w:val="none"/>
+                <w:between w:color="auto" w:space="0" w:sz="0" w:val="none"/>
+              </w:pBdr>
+              <w:spacing w:after="40" w:before="40" w:lineRule="auto"/>
+              <w:ind w:left="-80" w:firstLine="0"/>
+              <w:jc w:val="center"/>
+              <w:rPr/>
+            </w:pPr>
+            <w:r>
+              <w:rPr>
+                <w:rtl w:val="0"/>
+              </w:rPr>
+              <w:t xml:space="preserve">{% endfor -%}</w:t>
+            </w:r>
+          </w:p>
+          <w:p>
+            <w:pPr>
+              <w:pBdr>
+                <w:top w:color="auto" w:space="0" w:sz="0" w:val="none"/>
+                <w:left w:color="auto" w:space="0" w:sz="0" w:val="none"/>
+                <w:bottom w:color="auto" w:space="0" w:sz="0" w:val="none"/>
+                <w:right w:color="auto" w:space="0" w:sz="0" w:val="none"/>
+                <w:between w:color="auto" w:space="0" w:sz="0" w:val="none"/>
+              </w:pBdr>
+              <w:spacing w:after="40" w:before="40" w:lineRule="auto"/>
+              <w:ind w:left="-80" w:firstLine="0"/>
+              <w:jc w:val="center"/>
+              <w:rPr/>
+            </w:pPr>
+            <w:r>
+              <w:rPr>
+                <w:rtl w:val="0"/>
+              </w:rPr>
+              <w:t xml:space="preserve">{% endif %}</w:t>
+            </w:r>
+            <w:r>
+              <w:rPr>
+                <w:rtl w:val="0"/>
+              </w:rPr>
             </w:r>
           </w:p>
         </w:tc>
@@ -10931,215 +7503,55 @@
         </w:trPr>
         <w:tc>
           <w:tcPr>
-            <w:tcBorders>
-              <w:top w:color="000000" w:space="0" w:sz="6" w:val="single"/>
-              <w:left w:color="000000" w:space="0" w:sz="6" w:val="single"/>
-              <w:bottom w:color="000000" w:space="0" w:sz="6" w:val="single"/>
-              <w:right w:color="000000" w:space="0" w:sz="6" w:val="single"/>
-            </w:tcBorders>
-            <w:shd w:fill="auto" w:val="clear"/>
-            <w:tcMar>
-              <w:top w:w="0.0" w:type="dxa"/>
-              <w:left w:w="0.0" w:type="dxa"/>
-              <w:bottom w:w="0.0" w:type="dxa"/>
-              <w:right w:w="0.0" w:type="dxa"/>
-            </w:tcMar>
-            <w:vAlign w:val="center"/>
-          </w:tcPr>
-          <w:p>
-            <w:pPr>
-              <w:pBdr>
-                <w:top w:color="auto" w:space="0" w:sz="0" w:val="none"/>
-                <w:left w:color="auto" w:space="0" w:sz="0" w:val="none"/>
-                <w:bottom w:color="auto" w:space="0" w:sz="0" w:val="none"/>
-                <w:right w:color="auto" w:space="0" w:sz="0" w:val="none"/>
-                <w:between w:color="auto" w:space="0" w:sz="0" w:val="none"/>
-              </w:pBdr>
-              <w:spacing w:after="40" w:before="40" w:lineRule="auto"/>
-              <w:ind w:left="20" w:firstLine="0"/>
-              <w:jc w:val="center"/>
-              <w:rPr>
-                <w:rFonts w:ascii="Times New Roman" w:cs="Times New Roman" w:eastAsia="Times New Roman" w:hAnsi="Times New Roman"/>
-                <w:sz w:val="28"/>
-                <w:szCs w:val="28"/>
-              </w:rPr>
-            </w:pPr>
-            <w:r>
-              <w:rPr>
-                <w:rFonts w:ascii="Times New Roman" w:cs="Times New Roman" w:eastAsia="Times New Roman" w:hAnsi="Times New Roman"/>
-                <w:sz w:val="28"/>
-                <w:szCs w:val="28"/>
-                <w:rtl w:val="0"/>
-              </w:rPr>
-              <w:t xml:space="preserve"> </w:t>
-            </w:r>
-          </w:p>
-        </w:tc>
-        <w:tc>
-          <w:tcPr>
-            <w:tcBorders>
-              <w:top w:color="000000" w:space="0" w:sz="6" w:val="single"/>
-              <w:left w:color="000000" w:space="0" w:sz="6" w:val="single"/>
-              <w:bottom w:color="000000" w:space="0" w:sz="6" w:val="single"/>
-              <w:right w:color="000000" w:space="0" w:sz="6" w:val="single"/>
-            </w:tcBorders>
-            <w:shd w:fill="auto" w:val="clear"/>
-            <w:tcMar>
-              <w:top w:w="0.0" w:type="dxa"/>
-              <w:left w:w="0.0" w:type="dxa"/>
-              <w:bottom w:w="0.0" w:type="dxa"/>
-              <w:right w:w="0.0" w:type="dxa"/>
-            </w:tcMar>
-            <w:vAlign w:val="center"/>
-          </w:tcPr>
-          <w:p>
-            <w:pPr>
-              <w:pBdr>
-                <w:top w:color="auto" w:space="0" w:sz="0" w:val="none"/>
-                <w:left w:color="auto" w:space="0" w:sz="0" w:val="none"/>
-                <w:bottom w:color="auto" w:space="0" w:sz="0" w:val="none"/>
-                <w:right w:color="auto" w:space="0" w:sz="0" w:val="none"/>
-                <w:between w:color="auto" w:space="0" w:sz="0" w:val="none"/>
-              </w:pBdr>
-              <w:spacing w:after="40" w:before="40" w:lineRule="auto"/>
-              <w:ind w:left="20" w:firstLine="0"/>
-              <w:jc w:val="center"/>
-              <w:rPr>
-                <w:rFonts w:ascii="Times New Roman" w:cs="Times New Roman" w:eastAsia="Times New Roman" w:hAnsi="Times New Roman"/>
-                <w:sz w:val="24"/>
-                <w:szCs w:val="24"/>
-              </w:rPr>
-            </w:pPr>
-            <w:r>
-              <w:rPr>
-                <w:rFonts w:ascii="Times New Roman" w:cs="Times New Roman" w:eastAsia="Times New Roman" w:hAnsi="Times New Roman"/>
-                <w:sz w:val="24"/>
-                <w:szCs w:val="24"/>
-                <w:rtl w:val="0"/>
-              </w:rPr>
-              <w:t xml:space="preserve"> </w:t>
-            </w:r>
-          </w:p>
-        </w:tc>
-        <w:tc>
-          <w:tcPr>
-            <w:tcBorders>
-              <w:top w:color="000000" w:space="0" w:sz="6" w:val="single"/>
-              <w:left w:color="000000" w:space="0" w:sz="6" w:val="single"/>
-              <w:bottom w:color="000000" w:space="0" w:sz="6" w:val="single"/>
-              <w:right w:color="000000" w:space="0" w:sz="6" w:val="single"/>
-            </w:tcBorders>
-            <w:shd w:fill="auto" w:val="clear"/>
-            <w:tcMar>
-              <w:top w:w="0.0" w:type="dxa"/>
-              <w:left w:w="0.0" w:type="dxa"/>
-              <w:bottom w:w="0.0" w:type="dxa"/>
-              <w:right w:w="0.0" w:type="dxa"/>
-            </w:tcMar>
-            <w:vAlign w:val="center"/>
-          </w:tcPr>
-          <w:p>
-            <w:pPr>
-              <w:pBdr>
-                <w:top w:color="auto" w:space="0" w:sz="0" w:val="none"/>
-                <w:left w:color="auto" w:space="0" w:sz="0" w:val="none"/>
-                <w:bottom w:color="auto" w:space="0" w:sz="0" w:val="none"/>
-                <w:right w:color="auto" w:space="0" w:sz="0" w:val="none"/>
-                <w:between w:color="auto" w:space="0" w:sz="0" w:val="none"/>
-              </w:pBdr>
-              <w:spacing w:after="40" w:before="40" w:lineRule="auto"/>
-              <w:ind w:left="20" w:firstLine="0"/>
-              <w:jc w:val="center"/>
-              <w:rPr>
-                <w:rFonts w:ascii="Times New Roman" w:cs="Times New Roman" w:eastAsia="Times New Roman" w:hAnsi="Times New Roman"/>
-                <w:sz w:val="24"/>
-                <w:szCs w:val="24"/>
-              </w:rPr>
-            </w:pPr>
-            <w:r>
-              <w:rPr>
-                <w:rFonts w:ascii="Times New Roman" w:cs="Times New Roman" w:eastAsia="Times New Roman" w:hAnsi="Times New Roman"/>
-                <w:sz w:val="24"/>
-                <w:szCs w:val="24"/>
-                <w:rtl w:val="0"/>
-              </w:rPr>
-              <w:t xml:space="preserve"> </w:t>
-            </w:r>
-          </w:p>
-        </w:tc>
-        <w:tc>
-          <w:tcPr>
-            <w:tcBorders>
-              <w:top w:color="000000" w:space="0" w:sz="6" w:val="single"/>
-              <w:left w:color="000000" w:space="0" w:sz="6" w:val="single"/>
-              <w:bottom w:color="000000" w:space="0" w:sz="6" w:val="single"/>
-              <w:right w:color="000000" w:space="0" w:sz="6" w:val="single"/>
-            </w:tcBorders>
-            <w:shd w:fill="auto" w:val="clear"/>
-            <w:tcMar>
-              <w:top w:w="0.0" w:type="dxa"/>
-              <w:left w:w="0.0" w:type="dxa"/>
-              <w:bottom w:w="0.0" w:type="dxa"/>
-              <w:right w:w="0.0" w:type="dxa"/>
-            </w:tcMar>
-            <w:vAlign w:val="center"/>
-          </w:tcPr>
-          <w:p>
-            <w:pPr>
-              <w:pBdr>
-                <w:top w:color="auto" w:space="0" w:sz="0" w:val="none"/>
-                <w:left w:color="auto" w:space="0" w:sz="0" w:val="none"/>
-                <w:bottom w:color="auto" w:space="0" w:sz="0" w:val="none"/>
-                <w:right w:color="auto" w:space="0" w:sz="0" w:val="none"/>
-                <w:between w:color="auto" w:space="0" w:sz="0" w:val="none"/>
-              </w:pBdr>
-              <w:spacing w:after="40" w:before="40" w:lineRule="auto"/>
-              <w:ind w:left="20" w:firstLine="0"/>
-              <w:jc w:val="center"/>
-              <w:rPr>
-                <w:rFonts w:ascii="Times New Roman" w:cs="Times New Roman" w:eastAsia="Times New Roman" w:hAnsi="Times New Roman"/>
-                <w:sz w:val="24"/>
-                <w:szCs w:val="24"/>
-              </w:rPr>
-            </w:pPr>
-            <w:r>
-              <w:rPr>
-                <w:rFonts w:ascii="Times New Roman" w:cs="Times New Roman" w:eastAsia="Times New Roman" w:hAnsi="Times New Roman"/>
-                <w:sz w:val="24"/>
-                <w:szCs w:val="24"/>
-                <w:rtl w:val="0"/>
-              </w:rPr>
-              <w:t xml:space="preserve"> </w:t>
-            </w:r>
-          </w:p>
-        </w:tc>
-        <w:tc>
-          <w:tcPr>
-            <w:tcBorders>
-              <w:top w:color="000000" w:space="0" w:sz="6" w:val="single"/>
-              <w:left w:color="000000" w:space="0" w:sz="6" w:val="single"/>
-              <w:bottom w:color="000000" w:space="0" w:sz="6" w:val="single"/>
-              <w:right w:color="000000" w:space="0" w:sz="6" w:val="single"/>
-            </w:tcBorders>
-            <w:shd w:fill="auto" w:val="clear"/>
-            <w:tcMar>
-              <w:top w:w="0.0" w:type="dxa"/>
-              <w:left w:w="0.0" w:type="dxa"/>
-              <w:bottom w:w="0.0" w:type="dxa"/>
-              <w:right w:w="0.0" w:type="dxa"/>
-            </w:tcMar>
-            <w:vAlign w:val="center"/>
-          </w:tcPr>
-          <w:p>
-            <w:pPr>
-              <w:pBdr>
-                <w:top w:color="auto" w:space="0" w:sz="0" w:val="none"/>
-                <w:bottom w:color="auto" w:space="0" w:sz="0" w:val="none"/>
-                <w:right w:color="auto" w:space="0" w:sz="0" w:val="none"/>
-                <w:between w:color="auto" w:space="0" w:sz="0" w:val="none"/>
-              </w:pBdr>
-              <w:spacing w:after="40" w:before="40" w:lineRule="auto"/>
-              <w:ind w:left="0" w:firstLine="0"/>
+            <w:gridSpan w:val="4"/>
+            <w:tcBorders>
+              <w:top w:color="000000" w:space="0" w:sz="6" w:val="single"/>
+              <w:left w:color="000000" w:space="0" w:sz="6" w:val="single"/>
+              <w:bottom w:color="000000" w:space="0" w:sz="6" w:val="single"/>
+              <w:right w:color="000000" w:space="0" w:sz="6" w:val="single"/>
+            </w:tcBorders>
+            <w:shd w:fill="auto" w:val="clear"/>
+            <w:tcMar>
+              <w:top w:w="0.0" w:type="dxa"/>
+              <w:left w:w="0.0" w:type="dxa"/>
+              <w:bottom w:w="0.0" w:type="dxa"/>
+              <w:right w:w="0.0" w:type="dxa"/>
+            </w:tcMar>
+            <w:vAlign w:val="center"/>
+          </w:tcPr>
+          <w:p>
+            <w:pPr>
+              <w:pBdr>
+                <w:top w:color="auto" w:space="0" w:sz="0" w:val="none"/>
+                <w:left w:color="auto" w:space="0" w:sz="0" w:val="none"/>
+                <w:bottom w:color="auto" w:space="0" w:sz="0" w:val="none"/>
+                <w:right w:color="auto" w:space="0" w:sz="0" w:val="none"/>
+                <w:between w:color="auto" w:space="0" w:sz="0" w:val="none"/>
+              </w:pBdr>
+              <w:spacing w:after="40" w:before="40" w:lineRule="auto"/>
+              <w:ind w:left="-80" w:firstLine="0"/>
+              <w:jc w:val="center"/>
+              <w:rPr>
+                <w:rFonts w:ascii="Times New Roman" w:cs="Times New Roman" w:eastAsia="Times New Roman" w:hAnsi="Times New Roman"/>
+                <w:sz w:val="24"/>
+                <w:szCs w:val="24"/>
+              </w:rPr>
+            </w:pPr>
+            <w:r>
+              <w:rPr>
+                <w:rtl w:val="0"/>
+              </w:rPr>
+            </w:r>
+          </w:p>
+          <w:p>
+            <w:pPr>
+              <w:pBdr>
+                <w:top w:color="auto" w:space="0" w:sz="0" w:val="none"/>
+                <w:bottom w:color="auto" w:space="0" w:sz="0" w:val="none"/>
+                <w:right w:color="auto" w:space="0" w:sz="0" w:val="none"/>
+                <w:between w:color="auto" w:space="0" w:sz="0" w:val="none"/>
+              </w:pBdr>
+              <w:spacing w:after="40" w:before="40" w:lineRule="auto"/>
               <w:rPr>
                 <w:rFonts w:ascii="Times New Roman" w:cs="Times New Roman" w:eastAsia="Times New Roman" w:hAnsi="Times New Roman"/>
                 <w:sz w:val="24"/>
@@ -11170,215 +7582,34 @@
         </w:trPr>
         <w:tc>
           <w:tcPr>
-            <w:tcBorders>
-              <w:top w:color="000000" w:space="0" w:sz="6" w:val="single"/>
-              <w:left w:color="000000" w:space="0" w:sz="6" w:val="single"/>
-              <w:bottom w:color="000000" w:space="0" w:sz="6" w:val="single"/>
-              <w:right w:color="000000" w:space="0" w:sz="6" w:val="single"/>
-            </w:tcBorders>
-            <w:shd w:fill="auto" w:val="clear"/>
-            <w:tcMar>
-              <w:top w:w="0.0" w:type="dxa"/>
-              <w:left w:w="0.0" w:type="dxa"/>
-              <w:bottom w:w="0.0" w:type="dxa"/>
-              <w:right w:w="0.0" w:type="dxa"/>
-            </w:tcMar>
-            <w:vAlign w:val="center"/>
-          </w:tcPr>
-          <w:p>
-            <w:pPr>
-              <w:pBdr>
-                <w:top w:color="auto" w:space="0" w:sz="0" w:val="none"/>
-                <w:left w:color="auto" w:space="0" w:sz="0" w:val="none"/>
-                <w:bottom w:color="auto" w:space="0" w:sz="0" w:val="none"/>
-                <w:right w:color="auto" w:space="0" w:sz="0" w:val="none"/>
-                <w:between w:color="auto" w:space="0" w:sz="0" w:val="none"/>
-              </w:pBdr>
-              <w:spacing w:after="40" w:before="40" w:lineRule="auto"/>
-              <w:ind w:left="20" w:firstLine="0"/>
-              <w:jc w:val="center"/>
-              <w:rPr>
-                <w:rFonts w:ascii="Times New Roman" w:cs="Times New Roman" w:eastAsia="Times New Roman" w:hAnsi="Times New Roman"/>
-                <w:sz w:val="28"/>
-                <w:szCs w:val="28"/>
-              </w:rPr>
-            </w:pPr>
-            <w:r>
-              <w:rPr>
-                <w:rFonts w:ascii="Times New Roman" w:cs="Times New Roman" w:eastAsia="Times New Roman" w:hAnsi="Times New Roman"/>
-                <w:sz w:val="28"/>
-                <w:szCs w:val="28"/>
-                <w:rtl w:val="0"/>
-              </w:rPr>
-              <w:t xml:space="preserve"> </w:t>
-            </w:r>
-          </w:p>
-        </w:tc>
-        <w:tc>
-          <w:tcPr>
-            <w:tcBorders>
-              <w:top w:color="000000" w:space="0" w:sz="6" w:val="single"/>
-              <w:left w:color="000000" w:space="0" w:sz="6" w:val="single"/>
-              <w:bottom w:color="000000" w:space="0" w:sz="6" w:val="single"/>
-              <w:right w:color="000000" w:space="0" w:sz="6" w:val="single"/>
-            </w:tcBorders>
-            <w:shd w:fill="auto" w:val="clear"/>
-            <w:tcMar>
-              <w:top w:w="0.0" w:type="dxa"/>
-              <w:left w:w="0.0" w:type="dxa"/>
-              <w:bottom w:w="0.0" w:type="dxa"/>
-              <w:right w:w="0.0" w:type="dxa"/>
-            </w:tcMar>
-            <w:vAlign w:val="center"/>
-          </w:tcPr>
-          <w:p>
-            <w:pPr>
-              <w:pBdr>
-                <w:top w:color="auto" w:space="0" w:sz="0" w:val="none"/>
-                <w:left w:color="auto" w:space="0" w:sz="0" w:val="none"/>
-                <w:bottom w:color="auto" w:space="0" w:sz="0" w:val="none"/>
-                <w:right w:color="auto" w:space="0" w:sz="0" w:val="none"/>
-                <w:between w:color="auto" w:space="0" w:sz="0" w:val="none"/>
-              </w:pBdr>
-              <w:spacing w:after="40" w:before="40" w:lineRule="auto"/>
-              <w:ind w:left="20" w:firstLine="0"/>
-              <w:jc w:val="center"/>
-              <w:rPr>
-                <w:rFonts w:ascii="Times New Roman" w:cs="Times New Roman" w:eastAsia="Times New Roman" w:hAnsi="Times New Roman"/>
-                <w:sz w:val="24"/>
-                <w:szCs w:val="24"/>
-              </w:rPr>
-            </w:pPr>
-            <w:r>
-              <w:rPr>
-                <w:rFonts w:ascii="Times New Roman" w:cs="Times New Roman" w:eastAsia="Times New Roman" w:hAnsi="Times New Roman"/>
-                <w:sz w:val="24"/>
-                <w:szCs w:val="24"/>
-                <w:rtl w:val="0"/>
-              </w:rPr>
-              <w:t xml:space="preserve"> </w:t>
-            </w:r>
-          </w:p>
-        </w:tc>
-        <w:tc>
-          <w:tcPr>
-            <w:tcBorders>
-              <w:top w:color="000000" w:space="0" w:sz="6" w:val="single"/>
-              <w:left w:color="000000" w:space="0" w:sz="6" w:val="single"/>
-              <w:bottom w:color="000000" w:space="0" w:sz="6" w:val="single"/>
-              <w:right w:color="000000" w:space="0" w:sz="6" w:val="single"/>
-            </w:tcBorders>
-            <w:shd w:fill="auto" w:val="clear"/>
-            <w:tcMar>
-              <w:top w:w="0.0" w:type="dxa"/>
-              <w:left w:w="0.0" w:type="dxa"/>
-              <w:bottom w:w="0.0" w:type="dxa"/>
-              <w:right w:w="0.0" w:type="dxa"/>
-            </w:tcMar>
-            <w:vAlign w:val="center"/>
-          </w:tcPr>
-          <w:p>
-            <w:pPr>
-              <w:pBdr>
-                <w:top w:color="auto" w:space="0" w:sz="0" w:val="none"/>
-                <w:left w:color="auto" w:space="0" w:sz="0" w:val="none"/>
-                <w:bottom w:color="auto" w:space="0" w:sz="0" w:val="none"/>
-                <w:right w:color="auto" w:space="0" w:sz="0" w:val="none"/>
-                <w:between w:color="auto" w:space="0" w:sz="0" w:val="none"/>
-              </w:pBdr>
-              <w:spacing w:after="40" w:before="40" w:lineRule="auto"/>
-              <w:ind w:left="20" w:firstLine="0"/>
-              <w:jc w:val="center"/>
-              <w:rPr>
-                <w:rFonts w:ascii="Times New Roman" w:cs="Times New Roman" w:eastAsia="Times New Roman" w:hAnsi="Times New Roman"/>
-                <w:sz w:val="24"/>
-                <w:szCs w:val="24"/>
-              </w:rPr>
-            </w:pPr>
-            <w:r>
-              <w:rPr>
-                <w:rFonts w:ascii="Times New Roman" w:cs="Times New Roman" w:eastAsia="Times New Roman" w:hAnsi="Times New Roman"/>
-                <w:sz w:val="24"/>
-                <w:szCs w:val="24"/>
-                <w:rtl w:val="0"/>
-              </w:rPr>
-              <w:t xml:space="preserve"> </w:t>
-            </w:r>
-          </w:p>
-        </w:tc>
-        <w:tc>
-          <w:tcPr>
-            <w:tcBorders>
-              <w:top w:color="000000" w:space="0" w:sz="6" w:val="single"/>
-              <w:left w:color="000000" w:space="0" w:sz="6" w:val="single"/>
-              <w:bottom w:color="000000" w:space="0" w:sz="6" w:val="single"/>
-              <w:right w:color="000000" w:space="0" w:sz="6" w:val="single"/>
-            </w:tcBorders>
-            <w:shd w:fill="auto" w:val="clear"/>
-            <w:tcMar>
-              <w:top w:w="0.0" w:type="dxa"/>
-              <w:left w:w="0.0" w:type="dxa"/>
-              <w:bottom w:w="0.0" w:type="dxa"/>
-              <w:right w:w="0.0" w:type="dxa"/>
-            </w:tcMar>
-            <w:vAlign w:val="center"/>
-          </w:tcPr>
-          <w:p>
-            <w:pPr>
-              <w:pBdr>
-                <w:top w:color="auto" w:space="0" w:sz="0" w:val="none"/>
-                <w:left w:color="auto" w:space="0" w:sz="0" w:val="none"/>
-                <w:bottom w:color="auto" w:space="0" w:sz="0" w:val="none"/>
-                <w:right w:color="auto" w:space="0" w:sz="0" w:val="none"/>
-                <w:between w:color="auto" w:space="0" w:sz="0" w:val="none"/>
-              </w:pBdr>
-              <w:spacing w:after="40" w:before="40" w:lineRule="auto"/>
-              <w:ind w:left="20" w:firstLine="0"/>
-              <w:jc w:val="center"/>
-              <w:rPr>
-                <w:rFonts w:ascii="Times New Roman" w:cs="Times New Roman" w:eastAsia="Times New Roman" w:hAnsi="Times New Roman"/>
-                <w:sz w:val="24"/>
-                <w:szCs w:val="24"/>
-              </w:rPr>
-            </w:pPr>
-            <w:r>
-              <w:rPr>
-                <w:rFonts w:ascii="Times New Roman" w:cs="Times New Roman" w:eastAsia="Times New Roman" w:hAnsi="Times New Roman"/>
-                <w:sz w:val="24"/>
-                <w:szCs w:val="24"/>
-                <w:rtl w:val="0"/>
-              </w:rPr>
-              <w:t xml:space="preserve"> </w:t>
-            </w:r>
-          </w:p>
-        </w:tc>
-        <w:tc>
-          <w:tcPr>
-            <w:tcBorders>
-              <w:top w:color="000000" w:space="0" w:sz="6" w:val="single"/>
-              <w:left w:color="000000" w:space="0" w:sz="6" w:val="single"/>
-              <w:bottom w:color="000000" w:space="0" w:sz="6" w:val="single"/>
-              <w:right w:color="000000" w:space="0" w:sz="6" w:val="single"/>
-            </w:tcBorders>
-            <w:shd w:fill="auto" w:val="clear"/>
-            <w:tcMar>
-              <w:top w:w="0.0" w:type="dxa"/>
-              <w:left w:w="0.0" w:type="dxa"/>
-              <w:bottom w:w="0.0" w:type="dxa"/>
-              <w:right w:w="0.0" w:type="dxa"/>
-            </w:tcMar>
-            <w:vAlign w:val="center"/>
-          </w:tcPr>
-          <w:p>
-            <w:pPr>
-              <w:pBdr>
-                <w:top w:color="auto" w:space="0" w:sz="0" w:val="none"/>
-                <w:bottom w:color="auto" w:space="0" w:sz="0" w:val="none"/>
-                <w:right w:color="auto" w:space="0" w:sz="0" w:val="none"/>
-                <w:between w:color="auto" w:space="0" w:sz="0" w:val="none"/>
-              </w:pBdr>
-              <w:spacing w:after="40" w:before="40" w:lineRule="auto"/>
-              <w:ind w:left="720" w:firstLine="0"/>
+            <w:gridSpan w:val="4"/>
+            <w:tcBorders>
+              <w:top w:color="000000" w:space="0" w:sz="6" w:val="single"/>
+              <w:left w:color="000000" w:space="0" w:sz="6" w:val="single"/>
+              <w:bottom w:color="000000" w:space="0" w:sz="6" w:val="single"/>
+              <w:right w:color="000000" w:space="0" w:sz="6" w:val="single"/>
+            </w:tcBorders>
+            <w:shd w:fill="auto" w:val="clear"/>
+            <w:tcMar>
+              <w:top w:w="0.0" w:type="dxa"/>
+              <w:left w:w="0.0" w:type="dxa"/>
+              <w:bottom w:w="0.0" w:type="dxa"/>
+              <w:right w:w="0.0" w:type="dxa"/>
+            </w:tcMar>
+            <w:vAlign w:val="center"/>
+          </w:tcPr>
+          <w:p>
+            <w:pPr>
+              <w:pBdr>
+                <w:top w:color="auto" w:space="0" w:sz="0" w:val="none"/>
+                <w:left w:color="auto" w:space="0" w:sz="0" w:val="none"/>
+                <w:bottom w:color="auto" w:space="0" w:sz="0" w:val="none"/>
+                <w:right w:color="auto" w:space="0" w:sz="0" w:val="none"/>
+                <w:between w:color="auto" w:space="0" w:sz="0" w:val="none"/>
+              </w:pBdr>
+              <w:spacing w:after="40" w:before="40" w:lineRule="auto"/>
+              <w:ind w:left="-80" w:firstLine="0"/>
+              <w:jc w:val="center"/>
               <w:rPr>
                 <w:rFonts w:ascii="Times New Roman" w:cs="Times New Roman" w:eastAsia="Times New Roman" w:hAnsi="Times New Roman"/>
                 <w:sz w:val="24"/>
@@ -11430,52 +7661,6 @@
               <w:jc w:val="center"/>
               <w:rPr>
                 <w:rFonts w:ascii="Times New Roman" w:cs="Times New Roman" w:eastAsia="Times New Roman" w:hAnsi="Times New Roman"/>
-                <w:sz w:val="28"/>
-                <w:szCs w:val="28"/>
-              </w:rPr>
-            </w:pPr>
-            <w:r>
-              <w:rPr>
-                <w:rFonts w:ascii="Times New Roman" w:cs="Times New Roman" w:eastAsia="Times New Roman" w:hAnsi="Times New Roman"/>
-                <w:sz w:val="28"/>
-                <w:szCs w:val="28"/>
-                <w:rtl w:val="0"/>
-              </w:rPr>
-              <w:t xml:space="preserve"> </w:t>
-            </w:r>
-          </w:p>
-        </w:tc>
-        <w:tc>
-          <w:tcPr>
-            <w:tcBorders>
-              <w:top w:color="000000" w:space="0" w:sz="6" w:val="single"/>
-              <w:left w:color="000000" w:space="0" w:sz="6" w:val="single"/>
-              <w:bottom w:color="000000" w:space="0" w:sz="6" w:val="single"/>
-              <w:right w:color="000000" w:space="0" w:sz="6" w:val="single"/>
-            </w:tcBorders>
-            <w:shd w:fill="auto" w:val="clear"/>
-            <w:tcMar>
-              <w:top w:w="0.0" w:type="dxa"/>
-              <w:left w:w="0.0" w:type="dxa"/>
-              <w:bottom w:w="0.0" w:type="dxa"/>
-              <w:right w:w="0.0" w:type="dxa"/>
-            </w:tcMar>
-            <w:vAlign w:val="center"/>
-          </w:tcPr>
-          <w:p>
-            <w:pPr>
-              <w:pBdr>
-                <w:top w:color="auto" w:space="0" w:sz="0" w:val="none"/>
-                <w:left w:color="auto" w:space="0" w:sz="0" w:val="none"/>
-                <w:bottom w:color="auto" w:space="0" w:sz="0" w:val="none"/>
-                <w:right w:color="auto" w:space="0" w:sz="0" w:val="none"/>
-                <w:between w:color="auto" w:space="0" w:sz="0" w:val="none"/>
-              </w:pBdr>
-              <w:spacing w:after="40" w:before="40" w:lineRule="auto"/>
-              <w:ind w:left="20" w:firstLine="0"/>
-              <w:jc w:val="center"/>
-              <w:rPr>
-                <w:rFonts w:ascii="Times New Roman" w:cs="Times New Roman" w:eastAsia="Times New Roman" w:hAnsi="Times New Roman"/>
                 <w:sz w:val="24"/>
                 <w:szCs w:val="24"/>
               </w:rPr>
@@ -11661,52 +7846,6 @@
               <w:jc w:val="center"/>
               <w:rPr>
                 <w:rFonts w:ascii="Times New Roman" w:cs="Times New Roman" w:eastAsia="Times New Roman" w:hAnsi="Times New Roman"/>
-                <w:sz w:val="28"/>
-                <w:szCs w:val="28"/>
-              </w:rPr>
-            </w:pPr>
-            <w:r>
-              <w:rPr>
-                <w:rFonts w:ascii="Times New Roman" w:cs="Times New Roman" w:eastAsia="Times New Roman" w:hAnsi="Times New Roman"/>
-                <w:sz w:val="28"/>
-                <w:szCs w:val="28"/>
-                <w:rtl w:val="0"/>
-              </w:rPr>
-              <w:t xml:space="preserve"> </w:t>
-            </w:r>
-          </w:p>
-        </w:tc>
-        <w:tc>
-          <w:tcPr>
-            <w:tcBorders>
-              <w:top w:color="000000" w:space="0" w:sz="6" w:val="single"/>
-              <w:left w:color="000000" w:space="0" w:sz="6" w:val="single"/>
-              <w:bottom w:color="000000" w:space="0" w:sz="6" w:val="single"/>
-              <w:right w:color="000000" w:space="0" w:sz="6" w:val="single"/>
-            </w:tcBorders>
-            <w:shd w:fill="auto" w:val="clear"/>
-            <w:tcMar>
-              <w:top w:w="0.0" w:type="dxa"/>
-              <w:left w:w="0.0" w:type="dxa"/>
-              <w:bottom w:w="0.0" w:type="dxa"/>
-              <w:right w:w="0.0" w:type="dxa"/>
-            </w:tcMar>
-            <w:vAlign w:val="center"/>
-          </w:tcPr>
-          <w:p>
-            <w:pPr>
-              <w:pBdr>
-                <w:top w:color="auto" w:space="0" w:sz="0" w:val="none"/>
-                <w:left w:color="auto" w:space="0" w:sz="0" w:val="none"/>
-                <w:bottom w:color="auto" w:space="0" w:sz="0" w:val="none"/>
-                <w:right w:color="auto" w:space="0" w:sz="0" w:val="none"/>
-                <w:between w:color="auto" w:space="0" w:sz="0" w:val="none"/>
-              </w:pBdr>
-              <w:spacing w:after="40" w:before="40" w:lineRule="auto"/>
-              <w:ind w:left="20" w:firstLine="0"/>
-              <w:jc w:val="center"/>
-              <w:rPr>
-                <w:rFonts w:ascii="Times New Roman" w:cs="Times New Roman" w:eastAsia="Times New Roman" w:hAnsi="Times New Roman"/>
                 <w:sz w:val="24"/>
                 <w:szCs w:val="24"/>
               </w:rPr>
@@ -11892,52 +8031,6 @@
               <w:jc w:val="center"/>
               <w:rPr>
                 <w:rFonts w:ascii="Times New Roman" w:cs="Times New Roman" w:eastAsia="Times New Roman" w:hAnsi="Times New Roman"/>
-                <w:sz w:val="28"/>
-                <w:szCs w:val="28"/>
-              </w:rPr>
-            </w:pPr>
-            <w:r>
-              <w:rPr>
-                <w:rFonts w:ascii="Times New Roman" w:cs="Times New Roman" w:eastAsia="Times New Roman" w:hAnsi="Times New Roman"/>
-                <w:sz w:val="28"/>
-                <w:szCs w:val="28"/>
-                <w:rtl w:val="0"/>
-              </w:rPr>
-              <w:t xml:space="preserve"> </w:t>
-            </w:r>
-          </w:p>
-        </w:tc>
-        <w:tc>
-          <w:tcPr>
-            <w:tcBorders>
-              <w:top w:color="000000" w:space="0" w:sz="6" w:val="single"/>
-              <w:left w:color="000000" w:space="0" w:sz="6" w:val="single"/>
-              <w:bottom w:color="000000" w:space="0" w:sz="6" w:val="single"/>
-              <w:right w:color="000000" w:space="0" w:sz="6" w:val="single"/>
-            </w:tcBorders>
-            <w:shd w:fill="auto" w:val="clear"/>
-            <w:tcMar>
-              <w:top w:w="0.0" w:type="dxa"/>
-              <w:left w:w="0.0" w:type="dxa"/>
-              <w:bottom w:w="0.0" w:type="dxa"/>
-              <w:right w:w="0.0" w:type="dxa"/>
-            </w:tcMar>
-            <w:vAlign w:val="center"/>
-          </w:tcPr>
-          <w:p>
-            <w:pPr>
-              <w:pBdr>
-                <w:top w:color="auto" w:space="0" w:sz="0" w:val="none"/>
-                <w:left w:color="auto" w:space="0" w:sz="0" w:val="none"/>
-                <w:bottom w:color="auto" w:space="0" w:sz="0" w:val="none"/>
-                <w:right w:color="auto" w:space="0" w:sz="0" w:val="none"/>
-                <w:between w:color="auto" w:space="0" w:sz="0" w:val="none"/>
-              </w:pBdr>
-              <w:spacing w:after="40" w:before="40" w:lineRule="auto"/>
-              <w:ind w:left="20" w:firstLine="0"/>
-              <w:jc w:val="center"/>
-              <w:rPr>
-                <w:rFonts w:ascii="Times New Roman" w:cs="Times New Roman" w:eastAsia="Times New Roman" w:hAnsi="Times New Roman"/>
                 <w:sz w:val="24"/>
                 <w:szCs w:val="24"/>
               </w:rPr>
@@ -12127,52 +8220,6 @@
               <w:jc w:val="center"/>
               <w:rPr>
                 <w:rFonts w:ascii="Times New Roman" w:cs="Times New Roman" w:eastAsia="Times New Roman" w:hAnsi="Times New Roman"/>
-                <w:sz w:val="28"/>
-                <w:szCs w:val="28"/>
-              </w:rPr>
-            </w:pPr>
-            <w:r>
-              <w:rPr>
-                <w:rFonts w:ascii="Times New Roman" w:cs="Times New Roman" w:eastAsia="Times New Roman" w:hAnsi="Times New Roman"/>
-                <w:sz w:val="28"/>
-                <w:szCs w:val="28"/>
-                <w:rtl w:val="0"/>
-              </w:rPr>
-              <w:t xml:space="preserve"> </w:t>
-            </w:r>
-          </w:p>
-        </w:tc>
-        <w:tc>
-          <w:tcPr>
-            <w:tcBorders>
-              <w:top w:color="000000" w:space="0" w:sz="6" w:val="single"/>
-              <w:left w:color="000000" w:space="0" w:sz="6" w:val="single"/>
-              <w:bottom w:color="000000" w:space="0" w:sz="6" w:val="single"/>
-              <w:right w:color="000000" w:space="0" w:sz="6" w:val="single"/>
-            </w:tcBorders>
-            <w:shd w:fill="auto" w:val="clear"/>
-            <w:tcMar>
-              <w:top w:w="0.0" w:type="dxa"/>
-              <w:left w:w="0.0" w:type="dxa"/>
-              <w:bottom w:w="0.0" w:type="dxa"/>
-              <w:right w:w="0.0" w:type="dxa"/>
-            </w:tcMar>
-            <w:vAlign w:val="center"/>
-          </w:tcPr>
-          <w:p>
-            <w:pPr>
-              <w:pBdr>
-                <w:top w:color="auto" w:space="0" w:sz="0" w:val="none"/>
-                <w:left w:color="auto" w:space="0" w:sz="0" w:val="none"/>
-                <w:bottom w:color="auto" w:space="0" w:sz="0" w:val="none"/>
-                <w:right w:color="auto" w:space="0" w:sz="0" w:val="none"/>
-                <w:between w:color="auto" w:space="0" w:sz="0" w:val="none"/>
-              </w:pBdr>
-              <w:spacing w:after="40" w:before="40" w:lineRule="auto"/>
-              <w:ind w:left="20" w:firstLine="0"/>
-              <w:jc w:val="center"/>
-              <w:rPr>
-                <w:rFonts w:ascii="Times New Roman" w:cs="Times New Roman" w:eastAsia="Times New Roman" w:hAnsi="Times New Roman"/>
                 <w:sz w:val="24"/>
                 <w:szCs w:val="24"/>
               </w:rPr>
@@ -12358,52 +8405,6 @@
               <w:jc w:val="center"/>
               <w:rPr>
                 <w:rFonts w:ascii="Times New Roman" w:cs="Times New Roman" w:eastAsia="Times New Roman" w:hAnsi="Times New Roman"/>
-                <w:sz w:val="28"/>
-                <w:szCs w:val="28"/>
-              </w:rPr>
-            </w:pPr>
-            <w:r>
-              <w:rPr>
-                <w:rFonts w:ascii="Times New Roman" w:cs="Times New Roman" w:eastAsia="Times New Roman" w:hAnsi="Times New Roman"/>
-                <w:sz w:val="28"/>
-                <w:szCs w:val="28"/>
-                <w:rtl w:val="0"/>
-              </w:rPr>
-              <w:t xml:space="preserve"> </w:t>
-            </w:r>
-          </w:p>
-        </w:tc>
-        <w:tc>
-          <w:tcPr>
-            <w:tcBorders>
-              <w:top w:color="000000" w:space="0" w:sz="6" w:val="single"/>
-              <w:left w:color="000000" w:space="0" w:sz="6" w:val="single"/>
-              <w:bottom w:color="000000" w:space="0" w:sz="6" w:val="single"/>
-              <w:right w:color="000000" w:space="0" w:sz="6" w:val="single"/>
-            </w:tcBorders>
-            <w:shd w:fill="auto" w:val="clear"/>
-            <w:tcMar>
-              <w:top w:w="0.0" w:type="dxa"/>
-              <w:left w:w="0.0" w:type="dxa"/>
-              <w:bottom w:w="0.0" w:type="dxa"/>
-              <w:right w:w="0.0" w:type="dxa"/>
-            </w:tcMar>
-            <w:vAlign w:val="center"/>
-          </w:tcPr>
-          <w:p>
-            <w:pPr>
-              <w:pBdr>
-                <w:top w:color="auto" w:space="0" w:sz="0" w:val="none"/>
-                <w:left w:color="auto" w:space="0" w:sz="0" w:val="none"/>
-                <w:bottom w:color="auto" w:space="0" w:sz="0" w:val="none"/>
-                <w:right w:color="auto" w:space="0" w:sz="0" w:val="none"/>
-                <w:between w:color="auto" w:space="0" w:sz="0" w:val="none"/>
-              </w:pBdr>
-              <w:spacing w:after="40" w:before="40" w:lineRule="auto"/>
-              <w:ind w:left="20" w:firstLine="0"/>
-              <w:jc w:val="center"/>
-              <w:rPr>
-                <w:rFonts w:ascii="Times New Roman" w:cs="Times New Roman" w:eastAsia="Times New Roman" w:hAnsi="Times New Roman"/>
                 <w:sz w:val="24"/>
                 <w:szCs w:val="24"/>
               </w:rPr>
@@ -12589,52 +8590,6 @@
               <w:jc w:val="center"/>
               <w:rPr>
                 <w:rFonts w:ascii="Times New Roman" w:cs="Times New Roman" w:eastAsia="Times New Roman" w:hAnsi="Times New Roman"/>
-                <w:sz w:val="28"/>
-                <w:szCs w:val="28"/>
-              </w:rPr>
-            </w:pPr>
-            <w:r>
-              <w:rPr>
-                <w:rFonts w:ascii="Times New Roman" w:cs="Times New Roman" w:eastAsia="Times New Roman" w:hAnsi="Times New Roman"/>
-                <w:sz w:val="28"/>
-                <w:szCs w:val="28"/>
-                <w:rtl w:val="0"/>
-              </w:rPr>
-              <w:t xml:space="preserve"> </w:t>
-            </w:r>
-          </w:p>
-        </w:tc>
-        <w:tc>
-          <w:tcPr>
-            <w:tcBorders>
-              <w:top w:color="000000" w:space="0" w:sz="6" w:val="single"/>
-              <w:left w:color="000000" w:space="0" w:sz="6" w:val="single"/>
-              <w:bottom w:color="000000" w:space="0" w:sz="6" w:val="single"/>
-              <w:right w:color="000000" w:space="0" w:sz="6" w:val="single"/>
-            </w:tcBorders>
-            <w:shd w:fill="auto" w:val="clear"/>
-            <w:tcMar>
-              <w:top w:w="0.0" w:type="dxa"/>
-              <w:left w:w="0.0" w:type="dxa"/>
-              <w:bottom w:w="0.0" w:type="dxa"/>
-              <w:right w:w="0.0" w:type="dxa"/>
-            </w:tcMar>
-            <w:vAlign w:val="center"/>
-          </w:tcPr>
-          <w:p>
-            <w:pPr>
-              <w:pBdr>
-                <w:top w:color="auto" w:space="0" w:sz="0" w:val="none"/>
-                <w:left w:color="auto" w:space="0" w:sz="0" w:val="none"/>
-                <w:bottom w:color="auto" w:space="0" w:sz="0" w:val="none"/>
-                <w:right w:color="auto" w:space="0" w:sz="0" w:val="none"/>
-                <w:between w:color="auto" w:space="0" w:sz="0" w:val="none"/>
-              </w:pBdr>
-              <w:spacing w:after="40" w:before="40" w:lineRule="auto"/>
-              <w:ind w:left="20" w:firstLine="0"/>
-              <w:jc w:val="center"/>
-              <w:rPr>
-                <w:rFonts w:ascii="Times New Roman" w:cs="Times New Roman" w:eastAsia="Times New Roman" w:hAnsi="Times New Roman"/>
                 <w:sz w:val="24"/>
                 <w:szCs w:val="24"/>
               </w:rPr>
@@ -12820,52 +8775,6 @@
               <w:jc w:val="center"/>
               <w:rPr>
                 <w:rFonts w:ascii="Times New Roman" w:cs="Times New Roman" w:eastAsia="Times New Roman" w:hAnsi="Times New Roman"/>
-                <w:sz w:val="28"/>
-                <w:szCs w:val="28"/>
-              </w:rPr>
-            </w:pPr>
-            <w:r>
-              <w:rPr>
-                <w:rFonts w:ascii="Times New Roman" w:cs="Times New Roman" w:eastAsia="Times New Roman" w:hAnsi="Times New Roman"/>
-                <w:sz w:val="28"/>
-                <w:szCs w:val="28"/>
-                <w:rtl w:val="0"/>
-              </w:rPr>
-              <w:t xml:space="preserve"> </w:t>
-            </w:r>
-          </w:p>
-        </w:tc>
-        <w:tc>
-          <w:tcPr>
-            <w:tcBorders>
-              <w:top w:color="000000" w:space="0" w:sz="6" w:val="single"/>
-              <w:left w:color="000000" w:space="0" w:sz="6" w:val="single"/>
-              <w:bottom w:color="000000" w:space="0" w:sz="6" w:val="single"/>
-              <w:right w:color="000000" w:space="0" w:sz="6" w:val="single"/>
-            </w:tcBorders>
-            <w:shd w:fill="auto" w:val="clear"/>
-            <w:tcMar>
-              <w:top w:w="0.0" w:type="dxa"/>
-              <w:left w:w="0.0" w:type="dxa"/>
-              <w:bottom w:w="0.0" w:type="dxa"/>
-              <w:right w:w="0.0" w:type="dxa"/>
-            </w:tcMar>
-            <w:vAlign w:val="center"/>
-          </w:tcPr>
-          <w:p>
-            <w:pPr>
-              <w:pBdr>
-                <w:top w:color="auto" w:space="0" w:sz="0" w:val="none"/>
-                <w:left w:color="auto" w:space="0" w:sz="0" w:val="none"/>
-                <w:bottom w:color="auto" w:space="0" w:sz="0" w:val="none"/>
-                <w:right w:color="auto" w:space="0" w:sz="0" w:val="none"/>
-                <w:between w:color="auto" w:space="0" w:sz="0" w:val="none"/>
-              </w:pBdr>
-              <w:spacing w:after="40" w:before="40" w:lineRule="auto"/>
-              <w:ind w:left="20" w:firstLine="0"/>
-              <w:jc w:val="center"/>
-              <w:rPr>
-                <w:rFonts w:ascii="Times New Roman" w:cs="Times New Roman" w:eastAsia="Times New Roman" w:hAnsi="Times New Roman"/>
                 <w:sz w:val="24"/>
                 <w:szCs w:val="24"/>
               </w:rPr>
@@ -13051,52 +8960,6 @@
               <w:jc w:val="center"/>
               <w:rPr>
                 <w:rFonts w:ascii="Times New Roman" w:cs="Times New Roman" w:eastAsia="Times New Roman" w:hAnsi="Times New Roman"/>
-                <w:sz w:val="28"/>
-                <w:szCs w:val="28"/>
-              </w:rPr>
-            </w:pPr>
-            <w:r>
-              <w:rPr>
-                <w:rFonts w:ascii="Times New Roman" w:cs="Times New Roman" w:eastAsia="Times New Roman" w:hAnsi="Times New Roman"/>
-                <w:sz w:val="28"/>
-                <w:szCs w:val="28"/>
-                <w:rtl w:val="0"/>
-              </w:rPr>
-              <w:t xml:space="preserve"> </w:t>
-            </w:r>
-          </w:p>
-        </w:tc>
-        <w:tc>
-          <w:tcPr>
-            <w:tcBorders>
-              <w:top w:color="000000" w:space="0" w:sz="6" w:val="single"/>
-              <w:left w:color="000000" w:space="0" w:sz="6" w:val="single"/>
-              <w:bottom w:color="000000" w:space="0" w:sz="6" w:val="single"/>
-              <w:right w:color="000000" w:space="0" w:sz="6" w:val="single"/>
-            </w:tcBorders>
-            <w:shd w:fill="auto" w:val="clear"/>
-            <w:tcMar>
-              <w:top w:w="0.0" w:type="dxa"/>
-              <w:left w:w="0.0" w:type="dxa"/>
-              <w:bottom w:w="0.0" w:type="dxa"/>
-              <w:right w:w="0.0" w:type="dxa"/>
-            </w:tcMar>
-            <w:vAlign w:val="center"/>
-          </w:tcPr>
-          <w:p>
-            <w:pPr>
-              <w:pBdr>
-                <w:top w:color="auto" w:space="0" w:sz="0" w:val="none"/>
-                <w:left w:color="auto" w:space="0" w:sz="0" w:val="none"/>
-                <w:bottom w:color="auto" w:space="0" w:sz="0" w:val="none"/>
-                <w:right w:color="auto" w:space="0" w:sz="0" w:val="none"/>
-                <w:between w:color="auto" w:space="0" w:sz="0" w:val="none"/>
-              </w:pBdr>
-              <w:spacing w:after="40" w:before="40" w:lineRule="auto"/>
-              <w:ind w:left="20" w:firstLine="0"/>
-              <w:jc w:val="center"/>
-              <w:rPr>
-                <w:rFonts w:ascii="Times New Roman" w:cs="Times New Roman" w:eastAsia="Times New Roman" w:hAnsi="Times New Roman"/>
                 <w:sz w:val="24"/>
                 <w:szCs w:val="24"/>
               </w:rPr>
@@ -13282,52 +9145,6 @@
               <w:jc w:val="center"/>
               <w:rPr>
                 <w:rFonts w:ascii="Times New Roman" w:cs="Times New Roman" w:eastAsia="Times New Roman" w:hAnsi="Times New Roman"/>
-                <w:sz w:val="28"/>
-                <w:szCs w:val="28"/>
-              </w:rPr>
-            </w:pPr>
-            <w:r>
-              <w:rPr>
-                <w:rFonts w:ascii="Times New Roman" w:cs="Times New Roman" w:eastAsia="Times New Roman" w:hAnsi="Times New Roman"/>
-                <w:sz w:val="28"/>
-                <w:szCs w:val="28"/>
-                <w:rtl w:val="0"/>
-              </w:rPr>
-              <w:t xml:space="preserve"> </w:t>
-            </w:r>
-          </w:p>
-        </w:tc>
-        <w:tc>
-          <w:tcPr>
-            <w:tcBorders>
-              <w:top w:color="000000" w:space="0" w:sz="6" w:val="single"/>
-              <w:left w:color="000000" w:space="0" w:sz="6" w:val="single"/>
-              <w:bottom w:color="000000" w:space="0" w:sz="6" w:val="single"/>
-              <w:right w:color="000000" w:space="0" w:sz="6" w:val="single"/>
-            </w:tcBorders>
-            <w:shd w:fill="auto" w:val="clear"/>
-            <w:tcMar>
-              <w:top w:w="0.0" w:type="dxa"/>
-              <w:left w:w="0.0" w:type="dxa"/>
-              <w:bottom w:w="0.0" w:type="dxa"/>
-              <w:right w:w="0.0" w:type="dxa"/>
-            </w:tcMar>
-            <w:vAlign w:val="center"/>
-          </w:tcPr>
-          <w:p>
-            <w:pPr>
-              <w:pBdr>
-                <w:top w:color="auto" w:space="0" w:sz="0" w:val="none"/>
-                <w:left w:color="auto" w:space="0" w:sz="0" w:val="none"/>
-                <w:bottom w:color="auto" w:space="0" w:sz="0" w:val="none"/>
-                <w:right w:color="auto" w:space="0" w:sz="0" w:val="none"/>
-                <w:between w:color="auto" w:space="0" w:sz="0" w:val="none"/>
-              </w:pBdr>
-              <w:spacing w:after="40" w:before="40" w:lineRule="auto"/>
-              <w:ind w:left="20" w:firstLine="0"/>
-              <w:jc w:val="center"/>
-              <w:rPr>
-                <w:rFonts w:ascii="Times New Roman" w:cs="Times New Roman" w:eastAsia="Times New Roman" w:hAnsi="Times New Roman"/>
                 <w:sz w:val="24"/>
                 <w:szCs w:val="24"/>
               </w:rPr>
@@ -13513,52 +9330,6 @@
               <w:jc w:val="center"/>
               <w:rPr>
                 <w:rFonts w:ascii="Times New Roman" w:cs="Times New Roman" w:eastAsia="Times New Roman" w:hAnsi="Times New Roman"/>
-                <w:sz w:val="28"/>
-                <w:szCs w:val="28"/>
-              </w:rPr>
-            </w:pPr>
-            <w:r>
-              <w:rPr>
-                <w:rFonts w:ascii="Times New Roman" w:cs="Times New Roman" w:eastAsia="Times New Roman" w:hAnsi="Times New Roman"/>
-                <w:sz w:val="28"/>
-                <w:szCs w:val="28"/>
-                <w:rtl w:val="0"/>
-              </w:rPr>
-              <w:t xml:space="preserve"> </w:t>
-            </w:r>
-          </w:p>
-        </w:tc>
-        <w:tc>
-          <w:tcPr>
-            <w:tcBorders>
-              <w:top w:color="000000" w:space="0" w:sz="6" w:val="single"/>
-              <w:left w:color="000000" w:space="0" w:sz="6" w:val="single"/>
-              <w:bottom w:color="000000" w:space="0" w:sz="6" w:val="single"/>
-              <w:right w:color="000000" w:space="0" w:sz="6" w:val="single"/>
-            </w:tcBorders>
-            <w:shd w:fill="auto" w:val="clear"/>
-            <w:tcMar>
-              <w:top w:w="0.0" w:type="dxa"/>
-              <w:left w:w="0.0" w:type="dxa"/>
-              <w:bottom w:w="0.0" w:type="dxa"/>
-              <w:right w:w="0.0" w:type="dxa"/>
-            </w:tcMar>
-            <w:vAlign w:val="center"/>
-          </w:tcPr>
-          <w:p>
-            <w:pPr>
-              <w:pBdr>
-                <w:top w:color="auto" w:space="0" w:sz="0" w:val="none"/>
-                <w:left w:color="auto" w:space="0" w:sz="0" w:val="none"/>
-                <w:bottom w:color="auto" w:space="0" w:sz="0" w:val="none"/>
-                <w:right w:color="auto" w:space="0" w:sz="0" w:val="none"/>
-                <w:between w:color="auto" w:space="0" w:sz="0" w:val="none"/>
-              </w:pBdr>
-              <w:spacing w:after="40" w:before="40" w:lineRule="auto"/>
-              <w:ind w:left="20" w:firstLine="0"/>
-              <w:jc w:val="center"/>
-              <w:rPr>
-                <w:rFonts w:ascii="Times New Roman" w:cs="Times New Roman" w:eastAsia="Times New Roman" w:hAnsi="Times New Roman"/>
                 <w:sz w:val="24"/>
                 <w:szCs w:val="24"/>
               </w:rPr>
@@ -13744,52 +9515,6 @@
               <w:jc w:val="center"/>
               <w:rPr>
                 <w:rFonts w:ascii="Times New Roman" w:cs="Times New Roman" w:eastAsia="Times New Roman" w:hAnsi="Times New Roman"/>
-                <w:sz w:val="28"/>
-                <w:szCs w:val="28"/>
-              </w:rPr>
-            </w:pPr>
-            <w:r>
-              <w:rPr>
-                <w:rFonts w:ascii="Times New Roman" w:cs="Times New Roman" w:eastAsia="Times New Roman" w:hAnsi="Times New Roman"/>
-                <w:sz w:val="28"/>
-                <w:szCs w:val="28"/>
-                <w:rtl w:val="0"/>
-              </w:rPr>
-              <w:t xml:space="preserve"> </w:t>
-            </w:r>
-          </w:p>
-        </w:tc>
-        <w:tc>
-          <w:tcPr>
-            <w:tcBorders>
-              <w:top w:color="000000" w:space="0" w:sz="6" w:val="single"/>
-              <w:left w:color="000000" w:space="0" w:sz="6" w:val="single"/>
-              <w:bottom w:color="000000" w:space="0" w:sz="6" w:val="single"/>
-              <w:right w:color="000000" w:space="0" w:sz="6" w:val="single"/>
-            </w:tcBorders>
-            <w:shd w:fill="auto" w:val="clear"/>
-            <w:tcMar>
-              <w:top w:w="0.0" w:type="dxa"/>
-              <w:left w:w="0.0" w:type="dxa"/>
-              <w:bottom w:w="0.0" w:type="dxa"/>
-              <w:right w:w="0.0" w:type="dxa"/>
-            </w:tcMar>
-            <w:vAlign w:val="center"/>
-          </w:tcPr>
-          <w:p>
-            <w:pPr>
-              <w:pBdr>
-                <w:top w:color="auto" w:space="0" w:sz="0" w:val="none"/>
-                <w:left w:color="auto" w:space="0" w:sz="0" w:val="none"/>
-                <w:bottom w:color="auto" w:space="0" w:sz="0" w:val="none"/>
-                <w:right w:color="auto" w:space="0" w:sz="0" w:val="none"/>
-                <w:between w:color="auto" w:space="0" w:sz="0" w:val="none"/>
-              </w:pBdr>
-              <w:spacing w:after="40" w:before="40" w:lineRule="auto"/>
-              <w:ind w:left="20" w:firstLine="0"/>
-              <w:jc w:val="center"/>
-              <w:rPr>
-                <w:rFonts w:ascii="Times New Roman" w:cs="Times New Roman" w:eastAsia="Times New Roman" w:hAnsi="Times New Roman"/>
                 <w:sz w:val="24"/>
                 <w:szCs w:val="24"/>
               </w:rPr>
@@ -13944,52 +9669,6 @@
           <w:trHeight w:val="840" w:hRule="atLeast"/>
           <w:tblHeader w:val="0"/>
         </w:trPr>
-        <w:tc>
-          <w:tcPr>
-            <w:tcBorders>
-              <w:top w:color="000000" w:space="0" w:sz="6" w:val="single"/>
-              <w:left w:color="000000" w:space="0" w:sz="6" w:val="single"/>
-              <w:bottom w:color="000000" w:space="0" w:sz="6" w:val="single"/>
-              <w:right w:color="000000" w:space="0" w:sz="6" w:val="single"/>
-            </w:tcBorders>
-            <w:shd w:fill="auto" w:val="clear"/>
-            <w:tcMar>
-              <w:top w:w="0.0" w:type="dxa"/>
-              <w:left w:w="0.0" w:type="dxa"/>
-              <w:bottom w:w="0.0" w:type="dxa"/>
-              <w:right w:w="0.0" w:type="dxa"/>
-            </w:tcMar>
-            <w:vAlign w:val="center"/>
-          </w:tcPr>
-          <w:p>
-            <w:pPr>
-              <w:pBdr>
-                <w:top w:color="auto" w:space="0" w:sz="0" w:val="none"/>
-                <w:left w:color="auto" w:space="0" w:sz="0" w:val="none"/>
-                <w:bottom w:color="auto" w:space="0" w:sz="0" w:val="none"/>
-                <w:right w:color="auto" w:space="0" w:sz="0" w:val="none"/>
-                <w:between w:color="auto" w:space="0" w:sz="0" w:val="none"/>
-              </w:pBdr>
-              <w:spacing w:after="40" w:before="40" w:lineRule="auto"/>
-              <w:ind w:left="20" w:firstLine="0"/>
-              <w:jc w:val="center"/>
-              <w:rPr>
-                <w:rFonts w:ascii="Times New Roman" w:cs="Times New Roman" w:eastAsia="Times New Roman" w:hAnsi="Times New Roman"/>
-                <w:sz w:val="28"/>
-                <w:szCs w:val="28"/>
-              </w:rPr>
-            </w:pPr>
-            <w:r>
-              <w:rPr>
-                <w:rFonts w:ascii="Times New Roman" w:cs="Times New Roman" w:eastAsia="Times New Roman" w:hAnsi="Times New Roman"/>
-                <w:sz w:val="28"/>
-                <w:szCs w:val="28"/>
-                <w:rtl w:val="0"/>
-              </w:rPr>
-              <w:t xml:space="preserve"> </w:t>
-            </w:r>
-          </w:p>
-        </w:tc>
         <w:tc>
           <w:tcPr>
             <w:tcBorders>
@@ -14255,25 +9934,7 @@
           <w:tab w:val="left" w:leader="none" w:pos="4789"/>
         </w:tabs>
         <w:spacing w:line="240" w:lineRule="auto"/>
-        <w:rPr>
-          <w:rFonts w:ascii="KaiTi" w:cs="KaiTi" w:eastAsia="KaiTi" w:hAnsi="KaiTi"/>
-          <w:sz w:val="24"/>
-          <w:szCs w:val="24"/>
-        </w:rPr>
-      </w:pPr>
-      <w:r>
-        <w:rPr>
-          <w:rtl w:val="0"/>
-        </w:rPr>
-      </w:r>
-    </w:p>
-    <w:p>
-      <w:pPr>
-        <w:widowControl w:val="0"/>
-        <w:tabs>
-          <w:tab w:val="left" w:leader="none" w:pos="4789"/>
-        </w:tabs>
-        <w:spacing w:line="240" w:lineRule="auto"/>
+        <w:jc w:val="left"/>
         <w:rPr>
           <w:rFonts w:ascii="KaiTi" w:cs="KaiTi" w:eastAsia="KaiTi" w:hAnsi="KaiTi"/>
           <w:sz w:val="24"/>
@@ -14310,11 +9971,9 @@
       </w:pPr>
       <w:r>
         <w:rPr>
-          <w:sz w:val="20"/>
-          <w:szCs w:val="20"/>
           <w:rtl w:val="0"/>
         </w:rPr>
-        <w:t xml:space="preserve">{{ form_seq[14]['answer'] }}</w:t>
+        <w:t xml:space="preserve">{{ form_seq[16]['answer_with_image'] }}</w:t>
       </w:r>
       <w:r>
         <w:rPr>
@@ -14374,11 +10033,14 @@
       </w:pPr>
       <w:r>
         <w:rPr>
-          <w:sz w:val="20"/>
-          <w:szCs w:val="20"/>
           <w:rtl w:val="0"/>
         </w:rPr>
-        <w:t xml:space="preserve">{{ form_seq[15]['answer'] }}</w:t>
+        <w:t xml:space="preserve">{{ form_seq[17]['answer_with_image'] }}</w:t>
+      </w:r>
+      <w:r>
+        <w:rPr>
+          <w:rtl w:val="0"/>
+        </w:rPr>
       </w:r>
     </w:p>
     <w:p>
@@ -14432,11 +10094,9 @@
       </w:pPr>
       <w:r>
         <w:rPr>
-          <w:sz w:val="20"/>
-          <w:szCs w:val="20"/>
           <w:rtl w:val="0"/>
         </w:rPr>
-        <w:t xml:space="preserve">{{ form_seq[16]['answer'] }}</w:t>
+        <w:t xml:space="preserve">{{ form_seq[18]['answer_with_image'] }}</w:t>
       </w:r>
       <w:r>
         <w:rPr>
@@ -14637,19 +10297,6 @@
     </w:tblPr>
   </w:style>
   <w:style w:type="table" w:styleId="Table3">
-    <w:basedOn w:val="TableNormal"/>
-    <w:tblPr>
-      <w:tblStyleRowBandSize w:val="1"/>
-      <w:tblStyleColBandSize w:val="1"/>
-      <w:tblCellMar>
-        <w:top w:w="100.0" w:type="dxa"/>
-        <w:left w:w="100.0" w:type="dxa"/>
-        <w:bottom w:w="100.0" w:type="dxa"/>
-        <w:right w:w="100.0" w:type="dxa"/>
-      </w:tblCellMar>
-    </w:tblPr>
-  </w:style>
-  <w:style w:type="table" w:styleId="Table4">
     <w:basedOn w:val="TableNormal"/>
     <w:tblPr>
       <w:tblStyleRowBandSize w:val="1"/>
